--- a/node, react 기초 강의.docx
+++ b/node, react 기초 강의.docx
@@ -1,6 +1,6 @@
 
 <file path=word/document.xml><?xml version="1.0" encoding="utf-8"?>
-<w:document xmlns:wpc="http://schemas.microsoft.com/office/word/2010/wordprocessingCanvas" xmlns:cx="http://schemas.microsoft.com/office/drawing/2014/chartex" xmlns:mc="http://schemas.openxmlformats.org/markup-compatibility/2006" xmlns:o="urn:schemas-microsoft-com:office:office" xmlns:r="http://schemas.openxmlformats.org/officeDocument/2006/relationships" xmlns:m="http://schemas.openxmlformats.org/officeDocument/2006/math" xmlns:v="urn:schemas-microsoft-com:vml" xmlns:wp14="http://schemas.microsoft.com/office/word/2010/wordprocessingDrawing" xmlns:wp="http://schemas.openxmlformats.org/drawingml/2006/wordprocessingDrawing" xmlns:w10="urn:schemas-microsoft-com:office:word" xmlns:w="http://schemas.openxmlformats.org/wordprocessingml/2006/main" xmlns:w14="http://schemas.microsoft.com/office/word/2010/wordml" xmlns:w15="http://schemas.microsoft.com/office/word/2012/wordml" xmlns:w16se="http://schemas.microsoft.com/office/word/2015/wordml/symex" xmlns:wpg="http://schemas.microsoft.com/office/word/2010/wordprocessingGroup" xmlns:wpi="http://schemas.microsoft.com/office/word/2010/wordprocessingInk" xmlns:wne="http://schemas.microsoft.com/office/word/2006/wordml" xmlns:wps="http://schemas.microsoft.com/office/word/2010/wordprocessingShape" mc:Ignorable="w14 w15 w16se wp14">
+<w:document xmlns:wpc="http://schemas.microsoft.com/office/word/2010/wordprocessingCanvas" xmlns:cx="http://schemas.microsoft.com/office/drawing/2014/chartex" xmlns:cx1="http://schemas.microsoft.com/office/drawing/2015/9/8/chartex" xmlns:cx2="http://schemas.microsoft.com/office/drawing/2015/10/21/chartex" xmlns:cx3="http://schemas.microsoft.com/office/drawing/2016/5/9/chartex" xmlns:cx4="http://schemas.microsoft.com/office/drawing/2016/5/10/chartex" xmlns:cx5="http://schemas.microsoft.com/office/drawing/2016/5/11/chartex" xmlns:cx6="http://schemas.microsoft.com/office/drawing/2016/5/12/chartex" xmlns:cx7="http://schemas.microsoft.com/office/drawing/2016/5/13/chartex" xmlns:cx8="http://schemas.microsoft.com/office/drawing/2016/5/14/chartex" xmlns:mc="http://schemas.openxmlformats.org/markup-compatibility/2006" xmlns:aink="http://schemas.microsoft.com/office/drawing/2016/ink" xmlns:am3d="http://schemas.microsoft.com/office/drawing/2017/model3d" xmlns:o="urn:schemas-microsoft-com:office:office" xmlns:r="http://schemas.openxmlformats.org/officeDocument/2006/relationships" xmlns:m="http://schemas.openxmlformats.org/officeDocument/2006/math" xmlns:v="urn:schemas-microsoft-com:vml" xmlns:wp14="http://schemas.microsoft.com/office/word/2010/wordprocessingDrawing" xmlns:wp="http://schemas.openxmlformats.org/drawingml/2006/wordprocessingDrawing" xmlns:w10="urn:schemas-microsoft-com:office:word" xmlns:w="http://schemas.openxmlformats.org/wordprocessingml/2006/main" xmlns:w14="http://schemas.microsoft.com/office/word/2010/wordml" xmlns:w15="http://schemas.microsoft.com/office/word/2012/wordml" xmlns:w16cex="http://schemas.microsoft.com/office/word/2018/wordml/cex" xmlns:w16cid="http://schemas.microsoft.com/office/word/2016/wordml/cid" xmlns:w16="http://schemas.microsoft.com/office/word/2018/wordml" xmlns:w16sdtdh="http://schemas.microsoft.com/office/word/2020/wordml/sdtdatahash" xmlns:w16se="http://schemas.microsoft.com/office/word/2015/wordml/symex" xmlns:wpg="http://schemas.microsoft.com/office/word/2010/wordprocessingGroup" xmlns:wpi="http://schemas.microsoft.com/office/word/2010/wordprocessingInk" xmlns:wne="http://schemas.microsoft.com/office/word/2006/wordml" xmlns:wps="http://schemas.microsoft.com/office/word/2010/wordprocessingShape" mc:Ignorable="w14 w15 w16se w16cid w16 w16cex w16sdtdh wp14">
   <w:body>
     <w:p>
       <w:pPr>
@@ -96,8 +96,13 @@
         </w:rPr>
         <w:t xml:space="preserve">terminal에 </w:t>
       </w:r>
-      <w:r>
-        <w:t xml:space="preserve">npm install express --save </w:t>
+      <w:proofErr w:type="spellStart"/>
+      <w:r>
+        <w:t>npm</w:t>
+      </w:r>
+      <w:proofErr w:type="spellEnd"/>
+      <w:r>
+        <w:t xml:space="preserve"> install express --save </w:t>
       </w:r>
       <w:r>
         <w:rPr>
@@ -133,7 +138,7 @@
           <w:noProof/>
         </w:rPr>
         <w:drawing>
-          <wp:inline distT="0" distB="0" distL="0" distR="0" wp14:anchorId="7C9C135A" wp14:editId="1BD4AA63">
+          <wp:inline distT="0" distB="0" distL="0" distR="0" wp14:anchorId="58EA9B60" wp14:editId="3B5795D4">
             <wp:extent cx="3450566" cy="1668654"/>
             <wp:effectExtent l="0" t="0" r="0" b="8255"/>
             <wp:docPr id="1" name="그림 1"/>
@@ -181,7 +186,16 @@
           <w:rFonts w:hint="eastAsia"/>
           <w:b/>
         </w:rPr>
-        <w:t># package.jso</w:t>
+        <w:t xml:space="preserve"># </w:t>
+      </w:r>
+      <w:proofErr w:type="spellStart"/>
+      <w:proofErr w:type="gramStart"/>
+      <w:r>
+        <w:rPr>
+          <w:rFonts w:hint="eastAsia"/>
+          <w:b/>
+        </w:rPr>
+        <w:t>package.jso</w:t>
       </w:r>
       <w:r>
         <w:rPr>
@@ -189,6 +203,8 @@
         </w:rPr>
         <w:t>n</w:t>
       </w:r>
+      <w:proofErr w:type="spellEnd"/>
+      <w:proofErr w:type="gramEnd"/>
     </w:p>
     <w:p>
       <w:r>
@@ -196,7 +212,7 @@
           <w:noProof/>
         </w:rPr>
         <w:drawing>
-          <wp:inline distT="0" distB="0" distL="0" distR="0" wp14:anchorId="679DCAA1" wp14:editId="08C2D97A">
+          <wp:inline distT="0" distB="0" distL="0" distR="0" wp14:anchorId="2A1BCBB2" wp14:editId="076231CD">
             <wp:extent cx="3568933" cy="2484407"/>
             <wp:effectExtent l="0" t="0" r="0" b="0"/>
             <wp:docPr id="2" name="그림 2"/>
@@ -236,11 +252,19 @@
       <w:r>
         <w:t xml:space="preserve">- </w:t>
       </w:r>
-      <w:r>
-        <w:rPr>
-          <w:rFonts w:hint="eastAsia"/>
-        </w:rPr>
-        <w:t>npm run start</w:t>
+      <w:proofErr w:type="spellStart"/>
+      <w:r>
+        <w:rPr>
+          <w:rFonts w:hint="eastAsia"/>
+        </w:rPr>
+        <w:t>npm</w:t>
+      </w:r>
+      <w:proofErr w:type="spellEnd"/>
+      <w:r>
+        <w:rPr>
+          <w:rFonts w:hint="eastAsia"/>
+        </w:rPr>
+        <w:t xml:space="preserve"> run start</w:t>
       </w:r>
       <w:r>
         <w:t xml:space="preserve"> </w:t>
@@ -332,8 +356,13 @@
         </w:numPr>
         <w:ind w:leftChars="0"/>
       </w:pPr>
-      <w:r>
-        <w:t xml:space="preserve">Mogoose </w:t>
+      <w:proofErr w:type="spellStart"/>
+      <w:r>
+        <w:t>Mogoose</w:t>
+      </w:r>
+      <w:proofErr w:type="spellEnd"/>
+      <w:r>
+        <w:t xml:space="preserve"> </w:t>
       </w:r>
       <w:r>
         <w:rPr>
@@ -355,7 +384,21 @@
         <w:rPr>
           <w:rFonts w:hint="eastAsia"/>
         </w:rPr>
-        <w:t xml:space="preserve">terminal에 npm install </w:t>
+        <w:t xml:space="preserve">terminal에 </w:t>
+      </w:r>
+      <w:proofErr w:type="spellStart"/>
+      <w:r>
+        <w:rPr>
+          <w:rFonts w:hint="eastAsia"/>
+        </w:rPr>
+        <w:t>npm</w:t>
+      </w:r>
+      <w:proofErr w:type="spellEnd"/>
+      <w:r>
+        <w:rPr>
+          <w:rFonts w:hint="eastAsia"/>
+        </w:rPr>
+        <w:t xml:space="preserve"> install </w:t>
       </w:r>
       <w:r>
         <w:t>mongoose</w:t>
@@ -401,12 +444,16 @@
         <w:lastRenderedPageBreak/>
         <w:t xml:space="preserve"># </w:t>
       </w:r>
+      <w:proofErr w:type="spellStart"/>
+      <w:proofErr w:type="gramStart"/>
       <w:r>
         <w:rPr>
           <w:b/>
         </w:rPr>
         <w:t>package.json</w:t>
       </w:r>
+      <w:proofErr w:type="spellEnd"/>
+      <w:proofErr w:type="gramEnd"/>
     </w:p>
     <w:p>
       <w:pPr>
@@ -420,7 +467,7 @@
           <w:noProof/>
         </w:rPr>
         <w:drawing>
-          <wp:inline distT="0" distB="0" distL="0" distR="0" wp14:anchorId="733C8301" wp14:editId="43D029D0">
+          <wp:inline distT="0" distB="0" distL="0" distR="0" wp14:anchorId="5D1D398C" wp14:editId="453592EA">
             <wp:extent cx="2143424" cy="952633"/>
             <wp:effectExtent l="0" t="0" r="9525" b="0"/>
             <wp:docPr id="3" name="그림 3"/>
@@ -481,9 +528,11 @@
         </w:rPr>
         <w:t xml:space="preserve">에 </w:t>
       </w:r>
+      <w:proofErr w:type="spellStart"/>
       <w:r>
         <w:t>mogoose</w:t>
       </w:r>
+      <w:proofErr w:type="spellEnd"/>
       <w:r>
         <w:rPr>
           <w:rFonts w:hint="eastAsia"/>
@@ -524,7 +573,7 @@
           <w:noProof/>
         </w:rPr>
         <w:drawing>
-          <wp:inline distT="0" distB="0" distL="0" distR="0" wp14:anchorId="47ACDF2E" wp14:editId="2955BF15">
+          <wp:inline distT="0" distB="0" distL="0" distR="0" wp14:anchorId="3351F9CB" wp14:editId="6AE8B1F7">
             <wp:extent cx="3864634" cy="1277947"/>
             <wp:effectExtent l="0" t="0" r="2540" b="0"/>
             <wp:docPr id="4" name="그림 4"/>
@@ -566,7 +615,7 @@
           <w:noProof/>
         </w:rPr>
         <w:drawing>
-          <wp:inline distT="0" distB="0" distL="0" distR="0" wp14:anchorId="5368AA60" wp14:editId="1AB260FA">
+          <wp:inline distT="0" distB="0" distL="0" distR="0" wp14:anchorId="7C004D08" wp14:editId="3298394C">
             <wp:extent cx="2467319" cy="362001"/>
             <wp:effectExtent l="0" t="0" r="0" b="0"/>
             <wp:docPr id="5" name="그림 5"/>
@@ -701,7 +750,35 @@
         <w:rPr>
           <w:rFonts w:hint="eastAsia"/>
         </w:rPr>
-        <w:t>기본적으로 몽구스 모델은 몽구스 스키마를 감싸는 것.</w:t>
+        <w:t xml:space="preserve">기본적으로 </w:t>
+      </w:r>
+      <w:proofErr w:type="spellStart"/>
+      <w:r>
+        <w:rPr>
+          <w:rFonts w:hint="eastAsia"/>
+        </w:rPr>
+        <w:t>몽구스</w:t>
+      </w:r>
+      <w:proofErr w:type="spellEnd"/>
+      <w:r>
+        <w:rPr>
+          <w:rFonts w:hint="eastAsia"/>
+        </w:rPr>
+        <w:t xml:space="preserve"> 모델은 </w:t>
+      </w:r>
+      <w:proofErr w:type="spellStart"/>
+      <w:r>
+        <w:rPr>
+          <w:rFonts w:hint="eastAsia"/>
+        </w:rPr>
+        <w:t>몽구스</w:t>
+      </w:r>
+      <w:proofErr w:type="spellEnd"/>
+      <w:r>
+        <w:rPr>
+          <w:rFonts w:hint="eastAsia"/>
+        </w:rPr>
+        <w:t xml:space="preserve"> 스키마를 감싸는 것.</w:t>
       </w:r>
     </w:p>
     <w:p>
@@ -777,11 +854,19 @@
       <w:r>
         <w:t xml:space="preserve"> </w:t>
       </w:r>
-      <w:r>
-        <w:rPr>
-          <w:rFonts w:hint="eastAsia"/>
-        </w:rPr>
-        <w:t>쿼링(</w:t>
+      <w:proofErr w:type="spellStart"/>
+      <w:r>
+        <w:rPr>
+          <w:rFonts w:hint="eastAsia"/>
+        </w:rPr>
+        <w:t>쿼링</w:t>
+      </w:r>
+      <w:proofErr w:type="spellEnd"/>
+      <w:r>
+        <w:rPr>
+          <w:rFonts w:hint="eastAsia"/>
+        </w:rPr>
+        <w:t>(</w:t>
       </w:r>
       <w:r>
         <w:t>querying)</w:t>
@@ -840,7 +925,7 @@
           <w:noProof/>
         </w:rPr>
         <w:drawing>
-          <wp:inline distT="0" distB="0" distL="0" distR="0" wp14:anchorId="1B48BCE1" wp14:editId="4533C2B1">
+          <wp:inline distT="0" distB="0" distL="0" distR="0" wp14:anchorId="14DAE929" wp14:editId="2D2F877D">
             <wp:extent cx="2760453" cy="5134730"/>
             <wp:effectExtent l="0" t="0" r="1905" b="8890"/>
             <wp:docPr id="7" name="그림 7"/>
@@ -883,9 +968,13 @@
         </w:rPr>
         <w:t xml:space="preserve">- 위와 같이 모델과 스키마를 작성하고 외부에서도 활용하기 위해 </w:t>
       </w:r>
+      <w:proofErr w:type="spellStart"/>
+      <w:proofErr w:type="gramStart"/>
       <w:r>
         <w:t>module.exports</w:t>
       </w:r>
+      <w:proofErr w:type="spellEnd"/>
+      <w:proofErr w:type="gramEnd"/>
       <w:r>
         <w:rPr>
           <w:rFonts w:hint="eastAsia"/>
@@ -952,8 +1041,13 @@
         </w:rPr>
         <w:t xml:space="preserve">와 컴퓨터가 안전하게 통신할 수 있도록 </w:t>
       </w:r>
-      <w:r>
-        <w:t xml:space="preserve">ssh key </w:t>
+      <w:proofErr w:type="spellStart"/>
+      <w:r>
+        <w:t>ssh</w:t>
+      </w:r>
+      <w:proofErr w:type="spellEnd"/>
+      <w:r>
+        <w:t xml:space="preserve"> key </w:t>
       </w:r>
       <w:r>
         <w:rPr>
@@ -979,7 +1073,15 @@
         <w:t xml:space="preserve">구글에 </w:t>
       </w:r>
       <w:r>
-        <w:t xml:space="preserve">git ssh key </w:t>
+        <w:t xml:space="preserve">git </w:t>
+      </w:r>
+      <w:proofErr w:type="spellStart"/>
+      <w:r>
+        <w:t>ssh</w:t>
+      </w:r>
+      <w:proofErr w:type="spellEnd"/>
+      <w:r>
+        <w:t xml:space="preserve"> key </w:t>
       </w:r>
       <w:r>
         <w:rPr>
@@ -1018,7 +1120,23 @@
           <w:b/>
           <w:sz w:val="22"/>
         </w:rPr>
-        <w:t xml:space="preserve">. Body Parser &amp; PostMan &amp; </w:t>
+        <w:t xml:space="preserve">. Body Parser &amp; </w:t>
+      </w:r>
+      <w:proofErr w:type="spellStart"/>
+      <w:r>
+        <w:rPr>
+          <w:b/>
+          <w:sz w:val="22"/>
+        </w:rPr>
+        <w:t>PostMan</w:t>
+      </w:r>
+      <w:proofErr w:type="spellEnd"/>
+      <w:r>
+        <w:rPr>
+          <w:b/>
+          <w:sz w:val="22"/>
+        </w:rPr>
+        <w:t xml:space="preserve"> &amp; </w:t>
       </w:r>
       <w:r>
         <w:rPr>
@@ -1042,12 +1160,14 @@
         </w:rPr>
         <w:t xml:space="preserve">보낸 정보를 서버 측에서 받기 위해서는 </w:t>
       </w:r>
+      <w:proofErr w:type="spellStart"/>
       <w:r>
         <w:t>b</w:t>
       </w:r>
       <w:r>
         <w:t>odyParser</w:t>
       </w:r>
+      <w:proofErr w:type="spellEnd"/>
       <w:r>
         <w:rPr>
           <w:rFonts w:hint="eastAsia"/>
@@ -1074,8 +1194,13 @@
         </w:rPr>
         <w:t xml:space="preserve">에 </w:t>
       </w:r>
-      <w:r>
-        <w:t xml:space="preserve">npm install body-parser --save </w:t>
+      <w:proofErr w:type="spellStart"/>
+      <w:r>
+        <w:t>npm</w:t>
+      </w:r>
+      <w:proofErr w:type="spellEnd"/>
+      <w:r>
+        <w:t xml:space="preserve"> install body-parser --save </w:t>
       </w:r>
       <w:r>
         <w:rPr>
@@ -1083,9 +1208,11 @@
         </w:rPr>
         <w:t xml:space="preserve">입력하여 </w:t>
       </w:r>
+      <w:proofErr w:type="spellStart"/>
       <w:r>
         <w:t>bodyParser</w:t>
       </w:r>
+      <w:proofErr w:type="spellEnd"/>
       <w:r>
         <w:rPr>
           <w:rFonts w:hint="eastAsia"/>
@@ -1137,7 +1264,7 @@
           <w:noProof/>
         </w:rPr>
         <w:drawing>
-          <wp:inline distT="0" distB="0" distL="0" distR="0" wp14:anchorId="7A4EBDAF" wp14:editId="04D4F4A5">
+          <wp:inline distT="0" distB="0" distL="0" distR="0" wp14:anchorId="136D85BA" wp14:editId="6BAFF6B3">
             <wp:extent cx="3640347" cy="1540442"/>
             <wp:effectExtent l="0" t="0" r="0" b="3175"/>
             <wp:docPr id="6" name="그림 6"/>
@@ -1236,7 +1363,7 @@
           <w:noProof/>
         </w:rPr>
         <w:drawing>
-          <wp:inline distT="0" distB="0" distL="0" distR="0" wp14:anchorId="704C5747" wp14:editId="3958D9E9">
+          <wp:inline distT="0" distB="0" distL="0" distR="0" wp14:anchorId="589831D4" wp14:editId="61BC7525">
             <wp:extent cx="4298035" cy="2544792"/>
             <wp:effectExtent l="0" t="0" r="7620" b="8255"/>
             <wp:docPr id="9" name="그림 9"/>
@@ -1299,7 +1426,7 @@
           <w:noProof/>
         </w:rPr>
         <w:drawing>
-          <wp:inline distT="0" distB="0" distL="0" distR="0" wp14:anchorId="26E0093B" wp14:editId="736036A7">
+          <wp:inline distT="0" distB="0" distL="0" distR="0" wp14:anchorId="15E6F232" wp14:editId="57E63544">
             <wp:extent cx="5676181" cy="3146142"/>
             <wp:effectExtent l="0" t="0" r="1270" b="0"/>
             <wp:docPr id="11" name="그림 11"/>
@@ -1339,11 +1466,19 @@
       <w:r>
         <w:t xml:space="preserve">- </w:t>
       </w:r>
-      <w:r>
-        <w:rPr>
-          <w:rFonts w:hint="eastAsia"/>
-        </w:rPr>
-        <w:t xml:space="preserve">json데이터의 프로퍼티 </w:t>
+      <w:proofErr w:type="spellStart"/>
+      <w:r>
+        <w:rPr>
+          <w:rFonts w:hint="eastAsia"/>
+        </w:rPr>
+        <w:t>json</w:t>
+      </w:r>
+      <w:proofErr w:type="spellEnd"/>
+      <w:r>
+        <w:rPr>
+          <w:rFonts w:hint="eastAsia"/>
+        </w:rPr>
+        <w:t xml:space="preserve">데이터의 프로퍼티 </w:t>
       </w:r>
       <w:r>
         <w:t>success</w:t>
@@ -1420,9 +1555,11 @@
         </w:rPr>
         <w:t xml:space="preserve">내에 </w:t>
       </w:r>
+      <w:proofErr w:type="spellStart"/>
       <w:r>
         <w:t>mongoDB</w:t>
       </w:r>
+      <w:proofErr w:type="spellEnd"/>
       <w:r>
         <w:rPr>
           <w:rFonts w:hint="eastAsia"/>
@@ -1438,9 +1575,11 @@
         </w:rPr>
         <w:t xml:space="preserve">값을 그대로 </w:t>
       </w:r>
+      <w:proofErr w:type="spellStart"/>
       <w:r>
         <w:t>gitHub</w:t>
       </w:r>
+      <w:proofErr w:type="spellEnd"/>
       <w:r>
         <w:rPr>
           <w:rFonts w:hint="eastAsia"/>
@@ -1492,7 +1631,7 @@
           <w:noProof/>
         </w:rPr>
         <w:drawing>
-          <wp:inline distT="0" distB="0" distL="0" distR="0" wp14:anchorId="5F9E3892" wp14:editId="6F338F0C">
+          <wp:inline distT="0" distB="0" distL="0" distR="0" wp14:anchorId="35964805" wp14:editId="6155CB3F">
             <wp:extent cx="4304581" cy="1095025"/>
             <wp:effectExtent l="0" t="0" r="1270" b="0"/>
             <wp:docPr id="12" name="그림 12"/>
@@ -1588,7 +1727,7 @@
           <w:noProof/>
         </w:rPr>
         <w:drawing>
-          <wp:inline distT="0" distB="0" distL="0" distR="0" wp14:anchorId="582F28DF" wp14:editId="11D43EAE">
+          <wp:inline distT="0" distB="0" distL="0" distR="0" wp14:anchorId="33630B27" wp14:editId="79AF93C8">
             <wp:extent cx="4347714" cy="888521"/>
             <wp:effectExtent l="0" t="0" r="0" b="6985"/>
             <wp:docPr id="13" name="그림 13"/>
@@ -1655,7 +1794,7 @@
           <w:noProof/>
         </w:rPr>
         <w:drawing>
-          <wp:inline distT="0" distB="0" distL="0" distR="0" wp14:anchorId="46EF6124" wp14:editId="2ADC5645">
+          <wp:inline distT="0" distB="0" distL="0" distR="0" wp14:anchorId="5FC55DD5" wp14:editId="31ADB016">
             <wp:extent cx="3134614" cy="690114"/>
             <wp:effectExtent l="0" t="0" r="0" b="0"/>
             <wp:docPr id="14" name="그림 14"/>
@@ -1720,7 +1859,7 @@
           <w:noProof/>
         </w:rPr>
         <w:drawing>
-          <wp:inline distT="0" distB="0" distL="0" distR="0" wp14:anchorId="284D871C" wp14:editId="67328AC9">
+          <wp:inline distT="0" distB="0" distL="0" distR="0" wp14:anchorId="6F49118F" wp14:editId="6133856C">
             <wp:extent cx="4235570" cy="542606"/>
             <wp:effectExtent l="0" t="0" r="0" b="0"/>
             <wp:docPr id="15" name="그림 15"/>
@@ -1771,7 +1910,7 @@
           <w:noProof/>
         </w:rPr>
         <w:drawing>
-          <wp:inline distT="0" distB="0" distL="0" distR="0" wp14:anchorId="68C6A462" wp14:editId="1E6E4E31">
+          <wp:inline distT="0" distB="0" distL="0" distR="0" wp14:anchorId="10925E6C" wp14:editId="5A3D1512">
             <wp:extent cx="4563374" cy="1186477"/>
             <wp:effectExtent l="0" t="0" r="0" b="0"/>
             <wp:docPr id="16" name="그림 16"/>
@@ -1853,13 +1992,23 @@
         <w:lastRenderedPageBreak/>
         <w:t xml:space="preserve">7. </w:t>
       </w:r>
-      <w:r>
-        <w:rPr>
-          <w:rFonts w:hint="eastAsia"/>
-          <w:b/>
-          <w:sz w:val="22"/>
-        </w:rPr>
-        <w:t>bcrypt로 비밀번호 암호화하기</w:t>
+      <w:proofErr w:type="spellStart"/>
+      <w:r>
+        <w:rPr>
+          <w:rFonts w:hint="eastAsia"/>
+          <w:b/>
+          <w:sz w:val="22"/>
+        </w:rPr>
+        <w:t>bcrypt</w:t>
+      </w:r>
+      <w:proofErr w:type="spellEnd"/>
+      <w:r>
+        <w:rPr>
+          <w:rFonts w:hint="eastAsia"/>
+          <w:b/>
+          <w:sz w:val="22"/>
+        </w:rPr>
+        <w:t>로 비밀번호 암호화하기</w:t>
       </w:r>
     </w:p>
     <w:p>
@@ -1874,9 +2023,11 @@
         </w:rPr>
         <w:t xml:space="preserve"> 회원가입 시 입력한 비밀번호를 </w:t>
       </w:r>
+      <w:proofErr w:type="spellStart"/>
       <w:r>
         <w:t>bcrypt</w:t>
       </w:r>
+      <w:proofErr w:type="spellEnd"/>
       <w:r>
         <w:rPr>
           <w:rFonts w:hint="eastAsia"/>
@@ -1902,8 +2053,13 @@
       <w:r>
         <w:t xml:space="preserve"> </w:t>
       </w:r>
-      <w:r>
-        <w:t>npm install body-parser --save</w:t>
+      <w:proofErr w:type="spellStart"/>
+      <w:r>
+        <w:t>npm</w:t>
+      </w:r>
+      <w:proofErr w:type="spellEnd"/>
+      <w:r>
+        <w:t xml:space="preserve"> install body-parser --save</w:t>
       </w:r>
       <w:r>
         <w:t xml:space="preserve"> </w:t>
@@ -1960,7 +2116,7 @@
           <w:noProof/>
         </w:rPr>
         <w:drawing>
-          <wp:inline distT="0" distB="0" distL="0" distR="0" wp14:anchorId="24929FD0" wp14:editId="16BF329B">
+          <wp:inline distT="0" distB="0" distL="0" distR="0" wp14:anchorId="745E4A73" wp14:editId="605B01BB">
             <wp:extent cx="3140015" cy="641755"/>
             <wp:effectExtent l="0" t="0" r="3810" b="6350"/>
             <wp:docPr id="8" name="그림 8"/>
@@ -2011,8 +2167,13 @@
         </w:rPr>
         <w:t xml:space="preserve">암호화를 위한 </w:t>
       </w:r>
-      <w:r>
-        <w:t xml:space="preserve">bcrypt </w:t>
+      <w:proofErr w:type="spellStart"/>
+      <w:r>
+        <w:t>bcrypt</w:t>
+      </w:r>
+      <w:proofErr w:type="spellEnd"/>
+      <w:r>
+        <w:t xml:space="preserve"> </w:t>
       </w:r>
       <w:r>
         <w:rPr>
@@ -2035,7 +2196,7 @@
           <w:noProof/>
         </w:rPr>
         <w:drawing>
-          <wp:inline distT="0" distB="0" distL="0" distR="0" wp14:anchorId="3B6D928A" wp14:editId="6BF3F25C">
+          <wp:inline distT="0" distB="0" distL="0" distR="0" wp14:anchorId="1E5E48C3" wp14:editId="221A34E9">
             <wp:extent cx="4453894" cy="4295954"/>
             <wp:effectExtent l="0" t="0" r="3810" b="9525"/>
             <wp:docPr id="10" name="그림 10"/>
@@ -2119,9 +2280,11 @@
         </w:rPr>
         <w:t xml:space="preserve">왜냐하면 전역 범위에 설정된 </w:t>
       </w:r>
+      <w:proofErr w:type="spellStart"/>
       <w:r>
         <w:t>userSchema</w:t>
       </w:r>
+      <w:proofErr w:type="spellEnd"/>
       <w:r>
         <w:rPr>
           <w:rFonts w:hint="eastAsia"/>
@@ -2199,18 +2362,34 @@
         <w:lastRenderedPageBreak/>
         <w:t xml:space="preserve"># </w:t>
       </w:r>
-      <w:r>
-        <w:rPr>
-          <w:b/>
-        </w:rPr>
-        <w:t>testing on postman</w:t>
-      </w:r>
-      <w:r>
-        <w:rPr>
-          <w:b/>
-        </w:rPr>
-        <w:t xml:space="preserve"> &amp; check mongoDB</w:t>
-      </w:r>
+      <w:proofErr w:type="gramStart"/>
+      <w:r>
+        <w:rPr>
+          <w:b/>
+        </w:rPr>
+        <w:t>testing</w:t>
+      </w:r>
+      <w:proofErr w:type="gramEnd"/>
+      <w:r>
+        <w:rPr>
+          <w:b/>
+        </w:rPr>
+        <w:t xml:space="preserve"> on postman</w:t>
+      </w:r>
+      <w:r>
+        <w:rPr>
+          <w:b/>
+        </w:rPr>
+        <w:t xml:space="preserve"> &amp; check </w:t>
+      </w:r>
+      <w:proofErr w:type="spellStart"/>
+      <w:r>
+        <w:rPr>
+          <w:b/>
+        </w:rPr>
+        <w:t>mongoDB</w:t>
+      </w:r>
+      <w:proofErr w:type="spellEnd"/>
     </w:p>
     <w:p>
       <w:pPr>
@@ -2227,7 +2406,7 @@
           <w:noProof/>
         </w:rPr>
         <w:drawing>
-          <wp:inline distT="0" distB="0" distL="0" distR="0" wp14:anchorId="59BE3507" wp14:editId="316738A1">
+          <wp:inline distT="0" distB="0" distL="0" distR="0" wp14:anchorId="626CA0D7" wp14:editId="7C633BE8">
             <wp:extent cx="6114183" cy="3433313"/>
             <wp:effectExtent l="0" t="0" r="1270" b="0"/>
             <wp:docPr id="17" name="그림 17"/>
@@ -2278,7 +2457,7 @@
           <w:noProof/>
         </w:rPr>
         <w:drawing>
-          <wp:inline distT="0" distB="0" distL="0" distR="0" wp14:anchorId="23CD2CA0" wp14:editId="5563199C">
+          <wp:inline distT="0" distB="0" distL="0" distR="0" wp14:anchorId="05FE3164" wp14:editId="03B9716B">
             <wp:extent cx="5218981" cy="1244809"/>
             <wp:effectExtent l="0" t="0" r="1270" b="0"/>
             <wp:docPr id="18" name="그림 18"/>
@@ -2354,8 +2533,17 @@
           <w:b/>
           <w:sz w:val="22"/>
         </w:rPr>
-        <w:t>Login with Bcrypt</w:t>
-      </w:r>
+        <w:t xml:space="preserve">Login with </w:t>
+      </w:r>
+      <w:proofErr w:type="spellStart"/>
+      <w:r>
+        <w:rPr>
+          <w:b/>
+          <w:sz w:val="22"/>
+        </w:rPr>
+        <w:t>Bcrypt</w:t>
+      </w:r>
+      <w:proofErr w:type="spellEnd"/>
     </w:p>
     <w:p>
       <w:pPr>
@@ -2388,7 +2576,49 @@
         <w:rPr>
           <w:sz w:val="22"/>
         </w:rPr>
-        <w:t>- jsonwebtoken: token 생성(npm install jsonwebtoken --save)</w:t>
+        <w:t xml:space="preserve">- </w:t>
+      </w:r>
+      <w:proofErr w:type="spellStart"/>
+      <w:r>
+        <w:rPr>
+          <w:sz w:val="22"/>
+        </w:rPr>
+        <w:t>jsonwebtoken</w:t>
+      </w:r>
+      <w:proofErr w:type="spellEnd"/>
+      <w:r>
+        <w:rPr>
+          <w:sz w:val="22"/>
+        </w:rPr>
+        <w:t>: token 생성(</w:t>
+      </w:r>
+      <w:proofErr w:type="spellStart"/>
+      <w:r>
+        <w:rPr>
+          <w:sz w:val="22"/>
+        </w:rPr>
+        <w:t>npm</w:t>
+      </w:r>
+      <w:proofErr w:type="spellEnd"/>
+      <w:r>
+        <w:rPr>
+          <w:sz w:val="22"/>
+        </w:rPr>
+        <w:t xml:space="preserve"> install </w:t>
+      </w:r>
+      <w:proofErr w:type="spellStart"/>
+      <w:r>
+        <w:rPr>
+          <w:sz w:val="22"/>
+        </w:rPr>
+        <w:t>jsonwebtoken</w:t>
+      </w:r>
+      <w:proofErr w:type="spellEnd"/>
+      <w:r>
+        <w:rPr>
+          <w:sz w:val="22"/>
+        </w:rPr>
+        <w:t xml:space="preserve"> --save)</w:t>
       </w:r>
     </w:p>
     <w:p>
@@ -2404,7 +2634,21 @@
         <w:rPr>
           <w:sz w:val="22"/>
         </w:rPr>
-        <w:t>- cookie-parser: 생성된 token을 cookies에 저장(npm install cookie-parser --save)</w:t>
+        <w:t>- cookie-parser: 생성된 token을 cookies에 저장(</w:t>
+      </w:r>
+      <w:proofErr w:type="spellStart"/>
+      <w:r>
+        <w:rPr>
+          <w:sz w:val="22"/>
+        </w:rPr>
+        <w:t>npm</w:t>
+      </w:r>
+      <w:proofErr w:type="spellEnd"/>
+      <w:r>
+        <w:rPr>
+          <w:sz w:val="22"/>
+        </w:rPr>
+        <w:t xml:space="preserve"> install cookie-parser --save)</w:t>
       </w:r>
     </w:p>
     <w:p>
@@ -2469,7 +2713,7 @@
           <w:noProof/>
         </w:rPr>
         <w:drawing>
-          <wp:inline distT="0" distB="0" distL="0" distR="0" wp14:anchorId="68217CD2" wp14:editId="67BE7953">
+          <wp:inline distT="0" distB="0" distL="0" distR="0" wp14:anchorId="7C40D029" wp14:editId="5D7EC13C">
             <wp:extent cx="2872597" cy="605124"/>
             <wp:effectExtent l="0" t="0" r="4445" b="5080"/>
             <wp:docPr id="22" name="그림 22" descr="텍스트이(가) 표시된 사진&#10;&#10;자동 생성된 설명"/>
@@ -2529,7 +2773,7 @@
           <w:noProof/>
         </w:rPr>
         <w:drawing>
-          <wp:inline distT="0" distB="0" distL="0" distR="0" wp14:anchorId="64D793D9" wp14:editId="3D4FD196">
+          <wp:inline distT="0" distB="0" distL="0" distR="0" wp14:anchorId="62C7FCE0" wp14:editId="2D3D14AA">
             <wp:extent cx="3485773" cy="3062377"/>
             <wp:effectExtent l="0" t="0" r="635" b="5080"/>
             <wp:docPr id="23" name="그림 23" descr="텍스트이(가) 표시된 사진&#10;&#10;자동 생성된 설명"/>
@@ -2618,7 +2862,7 @@
           <w:noProof/>
         </w:rPr>
         <w:drawing>
-          <wp:inline distT="0" distB="0" distL="0" distR="0" wp14:anchorId="1062A7CB" wp14:editId="33CBD35D">
+          <wp:inline distT="0" distB="0" distL="0" distR="0" wp14:anchorId="1B4E77D4" wp14:editId="2C57D117">
             <wp:extent cx="4133053" cy="4665728"/>
             <wp:effectExtent l="0" t="0" r="1270" b="1905"/>
             <wp:docPr id="24" name="그림 24" descr="텍스트이(가) 표시된 사진&#10;&#10;자동 생성된 설명"/>
@@ -2727,8 +2971,13 @@
         </w:rPr>
         <w:t>을 client cookie에 저장(</w:t>
       </w:r>
-      <w:r>
-        <w:t>npm install cookie-parser --save)</w:t>
+      <w:proofErr w:type="spellStart"/>
+      <w:r>
+        <w:t>npm</w:t>
+      </w:r>
+      <w:proofErr w:type="spellEnd"/>
+      <w:r>
+        <w:t xml:space="preserve"> install cookie-parser --save)</w:t>
       </w:r>
     </w:p>
     <w:p>
@@ -2769,7 +3018,7 @@
           <w:noProof/>
         </w:rPr>
         <w:drawing>
-          <wp:inline distT="0" distB="0" distL="0" distR="0" wp14:anchorId="74B371B1" wp14:editId="1AE99A99">
+          <wp:inline distT="0" distB="0" distL="0" distR="0" wp14:anchorId="3FFD275D" wp14:editId="6DDBE39D">
             <wp:extent cx="2943404" cy="983396"/>
             <wp:effectExtent l="0" t="0" r="0" b="7620"/>
             <wp:docPr id="25" name="그림 25"/>
@@ -2820,7 +3069,7 @@
           <w:noProof/>
         </w:rPr>
         <w:drawing>
-          <wp:inline distT="0" distB="0" distL="0" distR="0" wp14:anchorId="097D8D42" wp14:editId="22AF17BB">
+          <wp:inline distT="0" distB="0" distL="0" distR="0" wp14:anchorId="27B7ED28" wp14:editId="5611D964">
             <wp:extent cx="4205976" cy="1154861"/>
             <wp:effectExtent l="0" t="0" r="4445" b="7620"/>
             <wp:docPr id="26" name="그림 26"/>
@@ -2871,7 +3120,7 @@
           <w:noProof/>
         </w:rPr>
         <w:drawing>
-          <wp:inline distT="0" distB="0" distL="0" distR="0" wp14:anchorId="10A5E0CE" wp14:editId="0F818084">
+          <wp:inline distT="0" distB="0" distL="0" distR="0" wp14:anchorId="05CDC492" wp14:editId="41FAD674">
             <wp:extent cx="3391215" cy="905773"/>
             <wp:effectExtent l="0" t="0" r="0" b="8890"/>
             <wp:docPr id="27" name="그림 27"/>
@@ -2922,7 +3171,7 @@
           <w:noProof/>
         </w:rPr>
         <w:drawing>
-          <wp:inline distT="0" distB="0" distL="0" distR="0" wp14:anchorId="02D2C673" wp14:editId="14E9A5D4">
+          <wp:inline distT="0" distB="0" distL="0" distR="0" wp14:anchorId="4F01E992" wp14:editId="176A602E">
             <wp:extent cx="4264143" cy="1938247"/>
             <wp:effectExtent l="0" t="0" r="3175" b="5080"/>
             <wp:docPr id="28" name="그림 28"/>
@@ -3008,7 +3257,7 @@
           <w:noProof/>
         </w:rPr>
         <w:drawing>
-          <wp:inline distT="0" distB="0" distL="0" distR="0" wp14:anchorId="75A149A8" wp14:editId="084BF7FF">
+          <wp:inline distT="0" distB="0" distL="0" distR="0" wp14:anchorId="66F88BE4" wp14:editId="681B9918">
             <wp:extent cx="4249307" cy="1912548"/>
             <wp:effectExtent l="0" t="0" r="0" b="0"/>
             <wp:docPr id="29" name="그림 29"/>
@@ -3086,7 +3335,7 @@
           <w:noProof/>
         </w:rPr>
         <w:drawing>
-          <wp:inline distT="0" distB="0" distL="0" distR="0" wp14:anchorId="643000CC" wp14:editId="3A96EEA8">
+          <wp:inline distT="0" distB="0" distL="0" distR="0" wp14:anchorId="05CD23CF" wp14:editId="29E379DE">
             <wp:extent cx="3967658" cy="3092345"/>
             <wp:effectExtent l="0" t="0" r="0" b="0"/>
             <wp:docPr id="30" name="그림 30"/>
@@ -3253,6 +3502,7 @@
       <w:r>
         <w:t>reload</w:t>
       </w:r>
+      <w:proofErr w:type="gramStart"/>
       <w:r>
         <w:rPr>
           <w:rFonts w:hint="eastAsia"/>
@@ -3260,7 +3510,11 @@
         <w:t>함.</w:t>
       </w:r>
       <w:r>
-        <w:t>(diffing)</w:t>
+        <w:t>(</w:t>
+      </w:r>
+      <w:proofErr w:type="gramEnd"/>
+      <w:r>
+        <w:t>diffing)</w:t>
       </w:r>
     </w:p>
     <w:p>
@@ -3314,8 +3568,21 @@
     </w:p>
     <w:p>
       <w:r>
-        <w:t>- npx create-react-app .</w:t>
-      </w:r>
+        <w:t xml:space="preserve">- </w:t>
+      </w:r>
+      <w:proofErr w:type="spellStart"/>
+      <w:r>
+        <w:t>npx</w:t>
+      </w:r>
+      <w:proofErr w:type="spellEnd"/>
+      <w:r>
+        <w:t xml:space="preserve"> create-react-</w:t>
+      </w:r>
+      <w:proofErr w:type="gramStart"/>
+      <w:r>
+        <w:t>app .</w:t>
+      </w:r>
+      <w:proofErr w:type="gramEnd"/>
     </w:p>
     <w:p/>
     <w:p>
@@ -3328,7 +3595,21 @@
         <w:rPr>
           <w:b/>
         </w:rPr>
-        <w:t># src/App.js</w:t>
+        <w:t xml:space="preserve"># </w:t>
+      </w:r>
+      <w:proofErr w:type="spellStart"/>
+      <w:r>
+        <w:rPr>
+          <w:b/>
+        </w:rPr>
+        <w:t>src</w:t>
+      </w:r>
+      <w:proofErr w:type="spellEnd"/>
+      <w:r>
+        <w:rPr>
+          <w:b/>
+        </w:rPr>
+        <w:t>/App.js</w:t>
       </w:r>
     </w:p>
     <w:p>
@@ -3343,7 +3624,7 @@
           <w:noProof/>
         </w:rPr>
         <w:drawing>
-          <wp:inline distT="0" distB="0" distL="0" distR="0" wp14:anchorId="23993356" wp14:editId="04DE3102">
+          <wp:inline distT="0" distB="0" distL="0" distR="0" wp14:anchorId="16C6FFEF" wp14:editId="6B5535D5">
             <wp:extent cx="3091263" cy="3045124"/>
             <wp:effectExtent l="0" t="0" r="0" b="3175"/>
             <wp:docPr id="31" name="그림 31"/>
@@ -3405,7 +3686,7 @@
           <w:noProof/>
         </w:rPr>
         <w:drawing>
-          <wp:inline distT="0" distB="0" distL="0" distR="0" wp14:anchorId="1CACB9DA" wp14:editId="71106271">
+          <wp:inline distT="0" distB="0" distL="0" distR="0" wp14:anchorId="3EFF2D8E" wp14:editId="5E83801E">
             <wp:extent cx="4113050" cy="1992702"/>
             <wp:effectExtent l="0" t="0" r="1905" b="7620"/>
             <wp:docPr id="33" name="그림 33"/>
@@ -3452,7 +3733,23 @@
           <w:rFonts w:hint="eastAsia"/>
           <w:b/>
         </w:rPr>
-        <w:t># src/index.js</w:t>
+        <w:t xml:space="preserve"># </w:t>
+      </w:r>
+      <w:proofErr w:type="spellStart"/>
+      <w:r>
+        <w:rPr>
+          <w:rFonts w:hint="eastAsia"/>
+          <w:b/>
+        </w:rPr>
+        <w:t>src</w:t>
+      </w:r>
+      <w:proofErr w:type="spellEnd"/>
+      <w:r>
+        <w:rPr>
+          <w:rFonts w:hint="eastAsia"/>
+          <w:b/>
+        </w:rPr>
+        <w:t>/index.js</w:t>
       </w:r>
     </w:p>
     <w:p>
@@ -3467,7 +3764,7 @@
           <w:noProof/>
         </w:rPr>
         <w:drawing>
-          <wp:inline distT="0" distB="0" distL="0" distR="0" wp14:anchorId="6392020E" wp14:editId="7B008997">
+          <wp:inline distT="0" distB="0" distL="0" distR="0" wp14:anchorId="75D6EF70" wp14:editId="51AC9525">
             <wp:extent cx="3669921" cy="2096219"/>
             <wp:effectExtent l="0" t="0" r="6985" b="0"/>
             <wp:docPr id="32" name="그림 32"/>
@@ -3583,21 +3880,38 @@
           <w:rFonts w:hint="eastAsia"/>
           <w:b/>
         </w:rPr>
-        <w:t># directory structures</w:t>
-      </w:r>
-    </w:p>
-    <w:p>
-      <w:pPr>
-        <w:rPr>
-          <w:b/>
-        </w:rPr>
-      </w:pPr>
-      <w:r>
-        <w:rPr>
-          <w:b/>
+        <w:t xml:space="preserve"># </w:t>
+      </w:r>
+      <w:proofErr w:type="gramStart"/>
+      <w:r>
+        <w:rPr>
+          <w:rFonts w:hint="eastAsia"/>
+          <w:b/>
+        </w:rPr>
+        <w:t>directory</w:t>
+      </w:r>
+      <w:proofErr w:type="gramEnd"/>
+      <w:r>
+        <w:rPr>
+          <w:rFonts w:hint="eastAsia"/>
+          <w:b/>
+        </w:rPr>
+        <w:t xml:space="preserve"> structures</w:t>
+      </w:r>
+    </w:p>
+    <w:p>
+      <w:pPr>
+        <w:rPr>
+          <w:b/>
+        </w:rPr>
+      </w:pPr>
+      <w:r>
+        <w:rPr>
+          <w:b/>
+          <w:noProof/>
         </w:rPr>
         <w:drawing>
-          <wp:inline distT="0" distB="0" distL="0" distR="0" wp14:anchorId="6A07787F" wp14:editId="76DFA9F2">
+          <wp:inline distT="0" distB="0" distL="0" distR="0" wp14:anchorId="64E29736" wp14:editId="63CFEC99">
             <wp:extent cx="4486795" cy="4804913"/>
             <wp:effectExtent l="0" t="0" r="9525" b="0"/>
             <wp:docPr id="19" name="그림 19"/>
@@ -3659,10 +3973,11 @@
       <w:r>
         <w:rPr>
           <w:b/>
+          <w:noProof/>
         </w:rPr>
         <w:lastRenderedPageBreak/>
         <w:drawing>
-          <wp:inline distT="0" distB="0" distL="0" distR="0" wp14:anchorId="4B313FB4" wp14:editId="6658D7C2">
+          <wp:inline distT="0" distB="0" distL="0" distR="0" wp14:anchorId="3AB49EB2" wp14:editId="3E38E8D5">
             <wp:extent cx="4888912" cy="3692106"/>
             <wp:effectExtent l="0" t="0" r="6985" b="3810"/>
             <wp:docPr id="20" name="그림 20"/>
@@ -3700,8 +4015,11 @@
     </w:p>
     <w:p>
       <w:r>
+        <w:rPr>
+          <w:noProof/>
+        </w:rPr>
         <w:drawing>
-          <wp:inline distT="0" distB="0" distL="0" distR="0" wp14:anchorId="7F070EEC" wp14:editId="6BE4C02B">
+          <wp:inline distT="0" distB="0" distL="0" distR="0" wp14:anchorId="284908E0" wp14:editId="14E63685">
             <wp:extent cx="1467667" cy="3933645"/>
             <wp:effectExtent l="0" t="0" r="0" b="0"/>
             <wp:docPr id="21" name="그림 21"/>
@@ -3765,9 +4083,11 @@
         </w:rPr>
         <w:t xml:space="preserve">에 필요한 폴더 및 </w:t>
       </w:r>
+      <w:proofErr w:type="spellStart"/>
       <w:r>
         <w:t>js</w:t>
       </w:r>
+      <w:proofErr w:type="spellEnd"/>
       <w:r>
         <w:rPr>
           <w:rFonts w:hint="eastAsia"/>
@@ -3788,11 +4108,6 @@
       </w:r>
     </w:p>
     <w:p>
-      <w:pPr>
-        <w:rPr>
-          <w:rFonts w:hint="eastAsia"/>
-        </w:rPr>
-      </w:pPr>
       <w:r>
         <w:rPr>
           <w:rFonts w:hint="eastAsia"/>
@@ -3817,8 +4132,13 @@
         </w:rPr>
         <w:t xml:space="preserve">생성 시 </w:t>
       </w:r>
-      <w:r>
-        <w:t xml:space="preserve">rfce </w:t>
+      <w:proofErr w:type="spellStart"/>
+      <w:r>
+        <w:t>rfce</w:t>
+      </w:r>
+      <w:proofErr w:type="spellEnd"/>
+      <w:r>
+        <w:t xml:space="preserve"> </w:t>
       </w:r>
       <w:r>
         <w:rPr>
@@ -3862,8 +4182,11 @@
     </w:p>
     <w:p>
       <w:r>
+        <w:rPr>
+          <w:noProof/>
+        </w:rPr>
         <w:drawing>
-          <wp:inline distT="0" distB="0" distL="0" distR="0" wp14:anchorId="1C71945F" wp14:editId="1BC2035D">
+          <wp:inline distT="0" distB="0" distL="0" distR="0" wp14:anchorId="5EC6482F" wp14:editId="77CC11EE">
             <wp:extent cx="4508565" cy="4353897"/>
             <wp:effectExtent l="0" t="0" r="6350" b="8890"/>
             <wp:docPr id="35" name="그림 35"/>
@@ -3912,8 +4235,17 @@
           <w:b/>
           <w:sz w:val="22"/>
         </w:rPr>
-        <w:t>13. Flow &amp; Axios</w:t>
-      </w:r>
+        <w:t xml:space="preserve">13. Flow &amp; </w:t>
+      </w:r>
+      <w:proofErr w:type="spellStart"/>
+      <w:r>
+        <w:rPr>
+          <w:b/>
+          <w:sz w:val="22"/>
+        </w:rPr>
+        <w:t>Axios</w:t>
+      </w:r>
+      <w:proofErr w:type="spellEnd"/>
       <w:r>
         <w:rPr>
           <w:b/>
@@ -3966,8 +4298,13 @@
         </w:rPr>
         <w:t xml:space="preserve">- </w:t>
       </w:r>
-      <w:r>
-        <w:t>axios:</w:t>
+      <w:proofErr w:type="spellStart"/>
+      <w:r>
+        <w:t>axios</w:t>
+      </w:r>
+      <w:proofErr w:type="spellEnd"/>
+      <w:r>
+        <w:t>:</w:t>
       </w:r>
       <w:r>
         <w:rPr>
@@ -3975,8 +4312,21 @@
         </w:rPr>
         <w:t xml:space="preserve"> </w:t>
       </w:r>
-      <w:r>
-        <w:t>npm install axios --save</w:t>
+      <w:proofErr w:type="spellStart"/>
+      <w:r>
+        <w:t>npm</w:t>
+      </w:r>
+      <w:proofErr w:type="spellEnd"/>
+      <w:r>
+        <w:t xml:space="preserve"> install </w:t>
+      </w:r>
+      <w:proofErr w:type="spellStart"/>
+      <w:r>
+        <w:t>axios</w:t>
+      </w:r>
+      <w:proofErr w:type="spellEnd"/>
+      <w:r>
+        <w:t xml:space="preserve"> --save</w:t>
       </w:r>
       <w:r>
         <w:t xml:space="preserve"> at client</w:t>
@@ -4004,27 +4354,26 @@
         </w:rPr>
         <w:t xml:space="preserve"> </w:t>
       </w:r>
-      <w:r>
-        <w:t xml:space="preserve">npm install </w:t>
-      </w:r>
-      <w:r>
-        <w:t>http-proxy-middleware</w:t>
-      </w:r>
-      <w:r>
-        <w:t xml:space="preserve"> --save at client</w:t>
-      </w:r>
-    </w:p>
-    <w:p>
-      <w:pPr>
-        <w:rPr>
-          <w:rFonts w:hint="eastAsia"/>
-        </w:rPr>
-      </w:pPr>
+      <w:proofErr w:type="spellStart"/>
+      <w:r>
+        <w:t>npm</w:t>
+      </w:r>
+      <w:proofErr w:type="spellEnd"/>
+      <w:r>
+        <w:t xml:space="preserve"> install http-proxy-middleware --save at client</w:t>
+      </w:r>
+    </w:p>
+    <w:p>
       <w:r>
         <w:t xml:space="preserve">- concurrently: </w:t>
       </w:r>
-      <w:r>
-        <w:t xml:space="preserve">fe/be server </w:t>
+      <w:proofErr w:type="spellStart"/>
+      <w:r>
+        <w:t>fe</w:t>
+      </w:r>
+      <w:proofErr w:type="spellEnd"/>
+      <w:r>
+        <w:t xml:space="preserve">/be server </w:t>
       </w:r>
       <w:r>
         <w:rPr>
@@ -4032,17 +4381,17 @@
         </w:rPr>
         <w:t>동시 구동(</w:t>
       </w:r>
-      <w:r>
-        <w:t>npm install http-proxy-middleware --save</w:t>
-      </w:r>
-      <w:r>
-        <w:t xml:space="preserve"> at server</w:t>
+      <w:proofErr w:type="spellStart"/>
+      <w:r>
+        <w:t>npm</w:t>
+      </w:r>
+      <w:proofErr w:type="spellEnd"/>
+      <w:r>
+        <w:t xml:space="preserve"> install http-proxy-middleware --save at server</w:t>
       </w:r>
       <w:r>
         <w:t>)</w:t>
       </w:r>
-      <w:bookmarkStart w:id="0" w:name="_GoBack"/>
-      <w:bookmarkEnd w:id="0"/>
     </w:p>
     <w:p/>
     <w:p>
@@ -4068,21 +4417,36 @@
         <w:rPr>
           <w:b/>
         </w:rPr>
-        <w:t># views/LandingPage/LandingPage.js</w:t>
-      </w:r>
-    </w:p>
-    <w:p>
-      <w:pPr>
-        <w:rPr>
-          <w:b/>
-        </w:rPr>
-      </w:pPr>
-      <w:r>
-        <w:rPr>
-          <w:b/>
+        <w:t># views/</w:t>
+      </w:r>
+      <w:proofErr w:type="spellStart"/>
+      <w:r>
+        <w:rPr>
+          <w:b/>
+        </w:rPr>
+        <w:t>LandingPage</w:t>
+      </w:r>
+      <w:proofErr w:type="spellEnd"/>
+      <w:r>
+        <w:rPr>
+          <w:b/>
+        </w:rPr>
+        <w:t>/LandingPage.js</w:t>
+      </w:r>
+    </w:p>
+    <w:p>
+      <w:pPr>
+        <w:rPr>
+          <w:b/>
+        </w:rPr>
+      </w:pPr>
+      <w:r>
+        <w:rPr>
+          <w:b/>
+          <w:noProof/>
         </w:rPr>
         <w:drawing>
-          <wp:inline distT="0" distB="0" distL="0" distR="0" wp14:anchorId="3C390FA6" wp14:editId="4904E503">
+          <wp:inline distT="0" distB="0" distL="0" distR="0" wp14:anchorId="6AD8D603" wp14:editId="1B97295A">
             <wp:extent cx="4382219" cy="1758702"/>
             <wp:effectExtent l="0" t="0" r="0" b="0"/>
             <wp:docPr id="36" name="그림 36"/>
@@ -4121,7 +4485,6 @@
     <w:p>
       <w:pPr>
         <w:rPr>
-          <w:rFonts w:hint="eastAsia"/>
           <w:b/>
         </w:rPr>
       </w:pPr>
@@ -4131,21 +4494,38 @@
           <w:b/>
         </w:rPr>
         <w:lastRenderedPageBreak/>
-        <w:t># src/setupProxy.js</w:t>
-      </w:r>
-    </w:p>
-    <w:p>
-      <w:pPr>
-        <w:rPr>
-          <w:b/>
-        </w:rPr>
-      </w:pPr>
-      <w:r>
-        <w:rPr>
-          <w:b/>
+        <w:t xml:space="preserve"># </w:t>
+      </w:r>
+      <w:proofErr w:type="spellStart"/>
+      <w:r>
+        <w:rPr>
+          <w:rFonts w:hint="eastAsia"/>
+          <w:b/>
+        </w:rPr>
+        <w:t>src</w:t>
+      </w:r>
+      <w:proofErr w:type="spellEnd"/>
+      <w:r>
+        <w:rPr>
+          <w:rFonts w:hint="eastAsia"/>
+          <w:b/>
+        </w:rPr>
+        <w:t>/setupProxy.js</w:t>
+      </w:r>
+    </w:p>
+    <w:p>
+      <w:pPr>
+        <w:rPr>
+          <w:b/>
+        </w:rPr>
+      </w:pPr>
+      <w:r>
+        <w:rPr>
+          <w:b/>
+          <w:noProof/>
         </w:rPr>
         <w:drawing>
-          <wp:inline distT="0" distB="0" distL="0" distR="0" wp14:anchorId="3ACF33EC" wp14:editId="55C80357">
+          <wp:inline distT="0" distB="0" distL="0" distR="0" wp14:anchorId="111A29B4" wp14:editId="33BEA739">
             <wp:extent cx="3927150" cy="1782433"/>
             <wp:effectExtent l="0" t="0" r="0" b="8890"/>
             <wp:docPr id="37" name="그림 37"/>
@@ -4191,7 +4571,6 @@
     <w:p>
       <w:pPr>
         <w:rPr>
-          <w:rFonts w:hint="eastAsia"/>
           <w:b/>
         </w:rPr>
       </w:pPr>
@@ -4219,16 +4598,16 @@
     <w:p>
       <w:pPr>
         <w:rPr>
-          <w:rFonts w:hint="eastAsia"/>
-          <w:b/>
-        </w:rPr>
-      </w:pPr>
-      <w:r>
-        <w:rPr>
-          <w:b/>
+          <w:b/>
+        </w:rPr>
+      </w:pPr>
+      <w:r>
+        <w:rPr>
+          <w:b/>
+          <w:noProof/>
         </w:rPr>
         <w:drawing>
-          <wp:inline distT="0" distB="0" distL="0" distR="0" wp14:anchorId="4C39970D" wp14:editId="6677DEEA">
+          <wp:inline distT="0" distB="0" distL="0" distR="0" wp14:anchorId="3421FE77" wp14:editId="172BDD05">
             <wp:extent cx="2374284" cy="612475"/>
             <wp:effectExtent l="0" t="0" r="6985" b="0"/>
             <wp:docPr id="38" name="그림 38"/>
@@ -4264,6 +4643,135 @@
         </w:drawing>
       </w:r>
     </w:p>
+    <w:p>
+      <w:pPr>
+        <w:rPr>
+          <w:b/>
+        </w:rPr>
+      </w:pPr>
+    </w:p>
+    <w:p>
+      <w:pPr>
+        <w:rPr>
+          <w:b/>
+        </w:rPr>
+      </w:pPr>
+      <w:r>
+        <w:rPr>
+          <w:rFonts w:hint="eastAsia"/>
+          <w:b/>
+        </w:rPr>
+        <w:t>#</w:t>
+      </w:r>
+      <w:r>
+        <w:rPr>
+          <w:b/>
+        </w:rPr>
+        <w:t xml:space="preserve"> ./</w:t>
+      </w:r>
+      <w:proofErr w:type="spellStart"/>
+      <w:r>
+        <w:rPr>
+          <w:b/>
+        </w:rPr>
+        <w:t>package.json</w:t>
+      </w:r>
+      <w:proofErr w:type="spellEnd"/>
+      <w:r>
+        <w:rPr>
+          <w:b/>
+        </w:rPr>
+        <w:t>: concurrently settings</w:t>
+      </w:r>
+    </w:p>
+    <w:p>
+      <w:pPr>
+        <w:rPr>
+          <w:b/>
+        </w:rPr>
+      </w:pPr>
+      <w:r>
+        <w:rPr>
+          <w:b/>
+        </w:rPr>
+        <w:drawing>
+          <wp:inline distT="0" distB="0" distL="0" distR="0" wp14:anchorId="7DF796F7" wp14:editId="65FD18C3">
+            <wp:extent cx="4564048" cy="770651"/>
+            <wp:effectExtent l="0" t="0" r="0" b="0"/>
+            <wp:docPr id="34" name="그림 34" descr="텍스트이(가) 표시된 사진&#10;&#10;자동 생성된 설명"/>
+            <wp:cNvGraphicFramePr>
+              <a:graphicFrameLocks xmlns:a="http://schemas.openxmlformats.org/drawingml/2006/main" noChangeAspect="1"/>
+            </wp:cNvGraphicFramePr>
+            <a:graphic xmlns:a="http://schemas.openxmlformats.org/drawingml/2006/main">
+              <a:graphicData uri="http://schemas.openxmlformats.org/drawingml/2006/picture">
+                <pic:pic xmlns:pic="http://schemas.openxmlformats.org/drawingml/2006/picture">
+                  <pic:nvPicPr>
+                    <pic:cNvPr id="34" name="그림 34" descr="텍스트이(가) 표시된 사진&#10;&#10;자동 생성된 설명"/>
+                    <pic:cNvPicPr/>
+                  </pic:nvPicPr>
+                  <pic:blipFill>
+                    <a:blip r:embed="rId42"/>
+                    <a:stretch>
+                      <a:fillRect/>
+                    </a:stretch>
+                  </pic:blipFill>
+                  <pic:spPr>
+                    <a:xfrm>
+                      <a:off x="0" y="0"/>
+                      <a:ext cx="4585996" cy="774357"/>
+                    </a:xfrm>
+                    <a:prstGeom prst="rect">
+                      <a:avLst/>
+                    </a:prstGeom>
+                  </pic:spPr>
+                </pic:pic>
+              </a:graphicData>
+            </a:graphic>
+          </wp:inline>
+        </w:drawing>
+      </w:r>
+    </w:p>
+    <w:p>
+      <w:pPr>
+        <w:rPr>
+          <w:b/>
+        </w:rPr>
+      </w:pPr>
+    </w:p>
+    <w:p>
+      <w:pPr>
+        <w:rPr>
+          <w:b/>
+          <w:sz w:val="22"/>
+          <w:szCs w:val="28"/>
+        </w:rPr>
+      </w:pPr>
+      <w:r>
+        <w:rPr>
+          <w:rFonts w:hint="eastAsia"/>
+          <w:b/>
+          <w:sz w:val="22"/>
+          <w:szCs w:val="28"/>
+        </w:rPr>
+        <w:t>1</w:t>
+      </w:r>
+      <w:r>
+        <w:rPr>
+          <w:b/>
+          <w:sz w:val="22"/>
+          <w:szCs w:val="28"/>
+        </w:rPr>
+        <w:t>4. CSS Frameworks</w:t>
+      </w:r>
+    </w:p>
+    <w:p>
+      <w:pPr>
+        <w:rPr>
+          <w:rFonts w:hint="eastAsia"/>
+          <w:bCs/>
+        </w:rPr>
+      </w:pPr>
+    </w:p>
     <w:sectPr>
       <w:pgSz w:w="11906" w:h="16838"/>
       <w:pgMar w:top="720" w:right="720" w:bottom="720" w:left="720" w:header="851" w:footer="992" w:gutter="0"/>
@@ -4275,7 +4783,7 @@
 </file>
 
 <file path=word/numbering.xml><?xml version="1.0" encoding="utf-8"?>
-<w:numbering xmlns:wpc="http://schemas.microsoft.com/office/word/2010/wordprocessingCanvas" xmlns:cx="http://schemas.microsoft.com/office/drawing/2014/chartex" xmlns:mc="http://schemas.openxmlformats.org/markup-compatibility/2006" xmlns:o="urn:schemas-microsoft-com:office:office" xmlns:r="http://schemas.openxmlformats.org/officeDocument/2006/relationships" xmlns:m="http://schemas.openxmlformats.org/officeDocument/2006/math" xmlns:v="urn:schemas-microsoft-com:vml" xmlns:wp14="http://schemas.microsoft.com/office/word/2010/wordprocessingDrawing" xmlns:wp="http://schemas.openxmlformats.org/drawingml/2006/wordprocessingDrawing" xmlns:w10="urn:schemas-microsoft-com:office:word" xmlns:w="http://schemas.openxmlformats.org/wordprocessingml/2006/main" xmlns:w14="http://schemas.microsoft.com/office/word/2010/wordml" xmlns:w15="http://schemas.microsoft.com/office/word/2012/wordml" xmlns:w16se="http://schemas.microsoft.com/office/word/2015/wordml/symex" xmlns:wpg="http://schemas.microsoft.com/office/word/2010/wordprocessingGroup" xmlns:wpi="http://schemas.microsoft.com/office/word/2010/wordprocessingInk" xmlns:wne="http://schemas.microsoft.com/office/word/2006/wordml" xmlns:wps="http://schemas.microsoft.com/office/word/2010/wordprocessingShape" mc:Ignorable="w14 w15 w16se wp14">
+<w:numbering xmlns:wpc="http://schemas.microsoft.com/office/word/2010/wordprocessingCanvas" xmlns:cx="http://schemas.microsoft.com/office/drawing/2014/chartex" xmlns:cx1="http://schemas.microsoft.com/office/drawing/2015/9/8/chartex" xmlns:cx2="http://schemas.microsoft.com/office/drawing/2015/10/21/chartex" xmlns:cx3="http://schemas.microsoft.com/office/drawing/2016/5/9/chartex" xmlns:cx4="http://schemas.microsoft.com/office/drawing/2016/5/10/chartex" xmlns:cx5="http://schemas.microsoft.com/office/drawing/2016/5/11/chartex" xmlns:cx6="http://schemas.microsoft.com/office/drawing/2016/5/12/chartex" xmlns:cx7="http://schemas.microsoft.com/office/drawing/2016/5/13/chartex" xmlns:cx8="http://schemas.microsoft.com/office/drawing/2016/5/14/chartex" xmlns:mc="http://schemas.openxmlformats.org/markup-compatibility/2006" xmlns:aink="http://schemas.microsoft.com/office/drawing/2016/ink" xmlns:am3d="http://schemas.microsoft.com/office/drawing/2017/model3d" xmlns:o="urn:schemas-microsoft-com:office:office" xmlns:r="http://schemas.openxmlformats.org/officeDocument/2006/relationships" xmlns:m="http://schemas.openxmlformats.org/officeDocument/2006/math" xmlns:v="urn:schemas-microsoft-com:vml" xmlns:wp14="http://schemas.microsoft.com/office/word/2010/wordprocessingDrawing" xmlns:wp="http://schemas.openxmlformats.org/drawingml/2006/wordprocessingDrawing" xmlns:w10="urn:schemas-microsoft-com:office:word" xmlns:w="http://schemas.openxmlformats.org/wordprocessingml/2006/main" xmlns:w14="http://schemas.microsoft.com/office/word/2010/wordml" xmlns:w15="http://schemas.microsoft.com/office/word/2012/wordml" xmlns:w16cex="http://schemas.microsoft.com/office/word/2018/wordml/cex" xmlns:w16cid="http://schemas.microsoft.com/office/word/2016/wordml/cid" xmlns:w16="http://schemas.microsoft.com/office/word/2018/wordml" xmlns:w16sdtdh="http://schemas.microsoft.com/office/word/2020/wordml/sdtdatahash" xmlns:w16se="http://schemas.microsoft.com/office/word/2015/wordml/symex" xmlns:wpg="http://schemas.microsoft.com/office/word/2010/wordprocessingGroup" xmlns:wpi="http://schemas.microsoft.com/office/word/2010/wordprocessingInk" xmlns:wne="http://schemas.microsoft.com/office/word/2006/wordml" xmlns:wps="http://schemas.microsoft.com/office/word/2010/wordprocessingShape" mc:Ignorable="w14 w15 w16se w16cid w16 w16cex w16sdtdh wp14">
   <w:abstractNum w:abstractNumId="0" w15:restartNumberingAfterBreak="0">
     <w:nsid w:val="23E0065C"/>
     <w:multiLevelType w:val="hybridMultilevel"/>
@@ -4841,26 +5349,26 @@
       </w:rPr>
     </w:lvl>
   </w:abstractNum>
-  <w:num w:numId="1">
+  <w:num w:numId="1" w16cid:durableId="1289622321">
     <w:abstractNumId w:val="4"/>
   </w:num>
-  <w:num w:numId="2">
+  <w:num w:numId="2" w16cid:durableId="400297232">
     <w:abstractNumId w:val="2"/>
   </w:num>
-  <w:num w:numId="3">
+  <w:num w:numId="3" w16cid:durableId="1891571687">
     <w:abstractNumId w:val="0"/>
   </w:num>
-  <w:num w:numId="4">
+  <w:num w:numId="4" w16cid:durableId="1068378864">
     <w:abstractNumId w:val="3"/>
   </w:num>
-  <w:num w:numId="5">
+  <w:num w:numId="5" w16cid:durableId="1296719852">
     <w:abstractNumId w:val="1"/>
   </w:num>
 </w:numbering>
 </file>
 
 <file path=word/styles.xml><?xml version="1.0" encoding="utf-8"?>
-<w:styles xmlns:mc="http://schemas.openxmlformats.org/markup-compatibility/2006" xmlns:r="http://schemas.openxmlformats.org/officeDocument/2006/relationships" xmlns:w="http://schemas.openxmlformats.org/wordprocessingml/2006/main" xmlns:w14="http://schemas.microsoft.com/office/word/2010/wordml" xmlns:w15="http://schemas.microsoft.com/office/word/2012/wordml" xmlns:w16se="http://schemas.microsoft.com/office/word/2015/wordml/symex" mc:Ignorable="w14 w15 w16se">
+<w:styles xmlns:mc="http://schemas.openxmlformats.org/markup-compatibility/2006" xmlns:r="http://schemas.openxmlformats.org/officeDocument/2006/relationships" xmlns:w="http://schemas.openxmlformats.org/wordprocessingml/2006/main" xmlns:w14="http://schemas.microsoft.com/office/word/2010/wordml" xmlns:w15="http://schemas.microsoft.com/office/word/2012/wordml" xmlns:w16cex="http://schemas.microsoft.com/office/word/2018/wordml/cex" xmlns:w16cid="http://schemas.microsoft.com/office/word/2016/wordml/cid" xmlns:w16="http://schemas.microsoft.com/office/word/2018/wordml" xmlns:w16sdtdh="http://schemas.microsoft.com/office/word/2020/wordml/sdtdatahash" xmlns:w16se="http://schemas.microsoft.com/office/word/2015/wordml/symex" mc:Ignorable="w14 w15 w16se w16cid w16 w16cex w16sdtdh">
   <w:docDefaults>
     <w:rPrDefault>
       <w:rPr>
@@ -4877,7 +5385,7 @@
       </w:pPr>
     </w:pPrDefault>
   </w:docDefaults>
-  <w:latentStyles w:defLockedState="0" w:defUIPriority="99" w:defSemiHidden="0" w:defUnhideWhenUsed="0" w:defQFormat="0" w:count="371">
+  <w:latentStyles w:defLockedState="0" w:defUIPriority="99" w:defSemiHidden="0" w:defUnhideWhenUsed="0" w:defQFormat="0" w:count="376">
     <w:lsdException w:name="Normal" w:uiPriority="0" w:qFormat="1"/>
     <w:lsdException w:name="heading 1" w:uiPriority="9" w:qFormat="1"/>
     <w:lsdException w:name="heading 2" w:semiHidden="1" w:uiPriority="9" w:unhideWhenUsed="1" w:qFormat="1"/>
@@ -4983,7 +5491,6 @@
     <w:lsdException w:name="HTML Sample" w:semiHidden="1" w:unhideWhenUsed="1"/>
     <w:lsdException w:name="HTML Typewriter" w:semiHidden="1" w:unhideWhenUsed="1"/>
     <w:lsdException w:name="HTML Variable" w:semiHidden="1" w:unhideWhenUsed="1"/>
-    <w:lsdException w:name="Normal Table" w:semiHidden="1" w:unhideWhenUsed="1"/>
     <w:lsdException w:name="annotation subject" w:semiHidden="1" w:unhideWhenUsed="1"/>
     <w:lsdException w:name="No List" w:semiHidden="1" w:unhideWhenUsed="1"/>
     <w:lsdException w:name="Outline List 1" w:semiHidden="1" w:unhideWhenUsed="1"/>
@@ -5026,11 +5533,8 @@
     <w:lsdException w:name="Table Contemporary" w:semiHidden="1" w:unhideWhenUsed="1"/>
     <w:lsdException w:name="Table Elegant" w:semiHidden="1" w:unhideWhenUsed="1"/>
     <w:lsdException w:name="Table Professional" w:semiHidden="1" w:unhideWhenUsed="1"/>
-    <w:lsdException w:name="Table Subtle 1" w:semiHidden="1" w:unhideWhenUsed="1"/>
     <w:lsdException w:name="Table Subtle 2" w:semiHidden="1" w:unhideWhenUsed="1"/>
     <w:lsdException w:name="Table Web 1" w:semiHidden="1" w:unhideWhenUsed="1"/>
-    <w:lsdException w:name="Table Web 2" w:semiHidden="1" w:unhideWhenUsed="1"/>
-    <w:lsdException w:name="Table Web 3" w:semiHidden="1" w:unhideWhenUsed="1"/>
     <w:lsdException w:name="Balloon Text" w:semiHidden="1" w:unhideWhenUsed="1"/>
     <w:lsdException w:name="Table Grid" w:uiPriority="39"/>
     <w:lsdException w:name="Table Theme" w:semiHidden="1" w:unhideWhenUsed="1"/>
@@ -5249,6 +5753,11 @@
     <w:lsdException w:name="List Table 5 Dark Accent 6" w:uiPriority="50"/>
     <w:lsdException w:name="List Table 6 Colorful Accent 6" w:uiPriority="51"/>
     <w:lsdException w:name="List Table 7 Colorful Accent 6" w:uiPriority="52"/>
+    <w:lsdException w:name="Mention" w:semiHidden="1" w:unhideWhenUsed="1"/>
+    <w:lsdException w:name="Smart Hyperlink" w:semiHidden="1" w:unhideWhenUsed="1"/>
+    <w:lsdException w:name="Hashtag" w:semiHidden="1" w:unhideWhenUsed="1"/>
+    <w:lsdException w:name="Unresolved Mention" w:semiHidden="1" w:unhideWhenUsed="1"/>
+    <w:lsdException w:name="Smart Link" w:semiHidden="1" w:unhideWhenUsed="1"/>
   </w:latentStyles>
   <w:style w:type="paragraph" w:default="1" w:styleId="a">
     <w:name w:val="Normal"/>

--- a/node, react 기초 강의.docx
+++ b/node, react 기초 강의.docx
@@ -189,7 +189,6 @@
         <w:t xml:space="preserve"># </w:t>
       </w:r>
       <w:proofErr w:type="spellStart"/>
-      <w:proofErr w:type="gramStart"/>
       <w:r>
         <w:rPr>
           <w:rFonts w:hint="eastAsia"/>
@@ -204,7 +203,6 @@
         <w:t>n</w:t>
       </w:r>
       <w:proofErr w:type="spellEnd"/>
-      <w:proofErr w:type="gramEnd"/>
     </w:p>
     <w:p>
       <w:r>
@@ -445,7 +443,6 @@
         <w:t xml:space="preserve"># </w:t>
       </w:r>
       <w:proofErr w:type="spellStart"/>
-      <w:proofErr w:type="gramStart"/>
       <w:r>
         <w:rPr>
           <w:b/>
@@ -453,7 +450,6 @@
         <w:t>package.json</w:t>
       </w:r>
       <w:proofErr w:type="spellEnd"/>
-      <w:proofErr w:type="gramEnd"/>
     </w:p>
     <w:p>
       <w:pPr>
@@ -969,12 +965,10 @@
         <w:t xml:space="preserve">- 위와 같이 모델과 스키마를 작성하고 외부에서도 활용하기 위해 </w:t>
       </w:r>
       <w:proofErr w:type="spellStart"/>
-      <w:proofErr w:type="gramStart"/>
       <w:r>
         <w:t>module.exports</w:t>
       </w:r>
       <w:proofErr w:type="spellEnd"/>
-      <w:proofErr w:type="gramEnd"/>
       <w:r>
         <w:rPr>
           <w:rFonts w:hint="eastAsia"/>
@@ -2362,19 +2356,11 @@
         <w:lastRenderedPageBreak/>
         <w:t xml:space="preserve"># </w:t>
       </w:r>
-      <w:proofErr w:type="gramStart"/>
-      <w:r>
-        <w:rPr>
-          <w:b/>
-        </w:rPr>
-        <w:t>testing</w:t>
-      </w:r>
-      <w:proofErr w:type="gramEnd"/>
-      <w:r>
-        <w:rPr>
-          <w:b/>
-        </w:rPr>
-        <w:t xml:space="preserve"> on postman</w:t>
+      <w:r>
+        <w:rPr>
+          <w:b/>
+        </w:rPr>
+        <w:t>testing on postman</w:t>
       </w:r>
       <w:r>
         <w:rPr>
@@ -3502,7 +3488,6 @@
       <w:r>
         <w:t>reload</w:t>
       </w:r>
-      <w:proofErr w:type="gramStart"/>
       <w:r>
         <w:rPr>
           <w:rFonts w:hint="eastAsia"/>
@@ -3510,11 +3495,7 @@
         <w:t>함.</w:t>
       </w:r>
       <w:r>
-        <w:t>(</w:t>
-      </w:r>
-      <w:proofErr w:type="gramEnd"/>
-      <w:r>
-        <w:t>diffing)</w:t>
+        <w:t>(diffing)</w:t>
       </w:r>
     </w:p>
     <w:p>
@@ -3576,13 +3557,8 @@
       </w:r>
       <w:proofErr w:type="spellEnd"/>
       <w:r>
-        <w:t xml:space="preserve"> create-react-</w:t>
-      </w:r>
-      <w:proofErr w:type="gramStart"/>
-      <w:r>
-        <w:t>app .</w:t>
-      </w:r>
-      <w:proofErr w:type="gramEnd"/>
+        <w:t xml:space="preserve"> create-react-app .</w:t>
+      </w:r>
     </w:p>
     <w:p/>
     <w:p>
@@ -3880,23 +3856,7 @@
           <w:rFonts w:hint="eastAsia"/>
           <w:b/>
         </w:rPr>
-        <w:t xml:space="preserve"># </w:t>
-      </w:r>
-      <w:proofErr w:type="gramStart"/>
-      <w:r>
-        <w:rPr>
-          <w:rFonts w:hint="eastAsia"/>
-          <w:b/>
-        </w:rPr>
-        <w:t>directory</w:t>
-      </w:r>
-      <w:proofErr w:type="gramEnd"/>
-      <w:r>
-        <w:rPr>
-          <w:rFonts w:hint="eastAsia"/>
-          <w:b/>
-        </w:rPr>
-        <w:t xml:space="preserve"> structures</w:t>
+        <w:t># directory structures</w:t>
       </w:r>
     </w:p>
     <w:p>
@@ -4693,6 +4653,7 @@
       <w:r>
         <w:rPr>
           <w:b/>
+          <w:noProof/>
         </w:rPr>
         <w:drawing>
           <wp:inline distT="0" distB="0" distL="0" distR="0" wp14:anchorId="7DF796F7" wp14:editId="65FD18C3">
@@ -4767,10 +4728,1993 @@
     <w:p>
       <w:pPr>
         <w:rPr>
-          <w:rFonts w:hint="eastAsia"/>
-          <w:bCs/>
-        </w:rPr>
-      </w:pPr>
+          <w:bCs/>
+        </w:rPr>
+      </w:pPr>
+      <w:r>
+        <w:rPr>
+          <w:rFonts w:hint="eastAsia"/>
+          <w:bCs/>
+        </w:rPr>
+        <w:t>-</w:t>
+      </w:r>
+      <w:r>
+        <w:rPr>
+          <w:bCs/>
+        </w:rPr>
+        <w:t xml:space="preserve"> </w:t>
+      </w:r>
+      <w:r>
+        <w:rPr>
+          <w:rFonts w:hint="eastAsia"/>
+          <w:bCs/>
+        </w:rPr>
+        <w:t>a</w:t>
+      </w:r>
+      <w:r>
+        <w:rPr>
+          <w:bCs/>
+        </w:rPr>
+        <w:t xml:space="preserve">nt design: </w:t>
+      </w:r>
+      <w:proofErr w:type="spellStart"/>
+      <w:r>
+        <w:rPr>
+          <w:bCs/>
+        </w:rPr>
+        <w:t>npm</w:t>
+      </w:r>
+      <w:proofErr w:type="spellEnd"/>
+      <w:r>
+        <w:rPr>
+          <w:bCs/>
+        </w:rPr>
+        <w:t xml:space="preserve"> install </w:t>
+      </w:r>
+      <w:proofErr w:type="spellStart"/>
+      <w:r>
+        <w:rPr>
+          <w:bCs/>
+        </w:rPr>
+        <w:t>antd</w:t>
+      </w:r>
+      <w:proofErr w:type="spellEnd"/>
+      <w:r>
+        <w:rPr>
+          <w:bCs/>
+        </w:rPr>
+        <w:t xml:space="preserve"> --save at client</w:t>
+      </w:r>
+    </w:p>
+    <w:p>
+      <w:pPr>
+        <w:rPr>
+          <w:bCs/>
+        </w:rPr>
+      </w:pPr>
+    </w:p>
+    <w:p>
+      <w:pPr>
+        <w:rPr>
+          <w:b/>
+        </w:rPr>
+      </w:pPr>
+      <w:r>
+        <w:rPr>
+          <w:rFonts w:hint="eastAsia"/>
+          <w:b/>
+        </w:rPr>
+        <w:t>#</w:t>
+      </w:r>
+      <w:r>
+        <w:rPr>
+          <w:b/>
+        </w:rPr>
+        <w:t xml:space="preserve"> index.js</w:t>
+      </w:r>
+    </w:p>
+    <w:p>
+      <w:pPr>
+        <w:rPr>
+          <w:b/>
+        </w:rPr>
+      </w:pPr>
+      <w:r>
+        <w:rPr>
+          <w:b/>
+          <w:noProof/>
+        </w:rPr>
+        <w:drawing>
+          <wp:inline distT="0" distB="0" distL="0" distR="0" wp14:anchorId="337FDA8B" wp14:editId="2C0FA3BA">
+            <wp:extent cx="3864334" cy="769988"/>
+            <wp:effectExtent l="0" t="0" r="3175" b="0"/>
+            <wp:docPr id="39" name="그림 39" descr="텍스트이(가) 표시된 사진&#10;&#10;자동 생성된 설명"/>
+            <wp:cNvGraphicFramePr>
+              <a:graphicFrameLocks xmlns:a="http://schemas.openxmlformats.org/drawingml/2006/main" noChangeAspect="1"/>
+            </wp:cNvGraphicFramePr>
+            <a:graphic xmlns:a="http://schemas.openxmlformats.org/drawingml/2006/main">
+              <a:graphicData uri="http://schemas.openxmlformats.org/drawingml/2006/picture">
+                <pic:pic xmlns:pic="http://schemas.openxmlformats.org/drawingml/2006/picture">
+                  <pic:nvPicPr>
+                    <pic:cNvPr id="39" name="그림 39" descr="텍스트이(가) 표시된 사진&#10;&#10;자동 생성된 설명"/>
+                    <pic:cNvPicPr/>
+                  </pic:nvPicPr>
+                  <pic:blipFill>
+                    <a:blip r:embed="rId43"/>
+                    <a:stretch>
+                      <a:fillRect/>
+                    </a:stretch>
+                  </pic:blipFill>
+                  <pic:spPr>
+                    <a:xfrm>
+                      <a:off x="0" y="0"/>
+                      <a:ext cx="3878689" cy="772848"/>
+                    </a:xfrm>
+                    <a:prstGeom prst="rect">
+                      <a:avLst/>
+                    </a:prstGeom>
+                  </pic:spPr>
+                </pic:pic>
+              </a:graphicData>
+            </a:graphic>
+          </wp:inline>
+        </w:drawing>
+      </w:r>
+    </w:p>
+    <w:p>
+      <w:pPr>
+        <w:widowControl/>
+        <w:wordWrap/>
+        <w:autoSpaceDE/>
+        <w:autoSpaceDN/>
+        <w:rPr>
+          <w:b/>
+        </w:rPr>
+      </w:pPr>
+      <w:r>
+        <w:rPr>
+          <w:b/>
+        </w:rPr>
+        <w:br w:type="page"/>
+      </w:r>
+    </w:p>
+    <w:p>
+      <w:pPr>
+        <w:rPr>
+          <w:b/>
+          <w:sz w:val="22"/>
+          <w:szCs w:val="28"/>
+        </w:rPr>
+      </w:pPr>
+      <w:r>
+        <w:rPr>
+          <w:rFonts w:hint="eastAsia"/>
+          <w:b/>
+          <w:sz w:val="22"/>
+          <w:szCs w:val="28"/>
+        </w:rPr>
+        <w:lastRenderedPageBreak/>
+        <w:t>1</w:t>
+      </w:r>
+      <w:r>
+        <w:rPr>
+          <w:b/>
+          <w:sz w:val="22"/>
+          <w:szCs w:val="28"/>
+        </w:rPr>
+        <w:t xml:space="preserve">5. </w:t>
+      </w:r>
+      <w:r>
+        <w:rPr>
+          <w:b/>
+          <w:sz w:val="22"/>
+          <w:szCs w:val="28"/>
+        </w:rPr>
+        <w:t>Redux</w:t>
+      </w:r>
+    </w:p>
+    <w:p>
+      <w:pPr>
+        <w:rPr>
+          <w:b/>
+        </w:rPr>
+      </w:pPr>
+      <w:r>
+        <w:rPr>
+          <w:rFonts w:hint="eastAsia"/>
+          <w:b/>
+        </w:rPr>
+        <w:t>i</w:t>
+      </w:r>
+      <w:r>
+        <w:rPr>
+          <w:b/>
+        </w:rPr>
+        <w:t>nstallation</w:t>
+      </w:r>
+    </w:p>
+    <w:p>
+      <w:pPr>
+        <w:rPr>
+          <w:bCs/>
+        </w:rPr>
+      </w:pPr>
+      <w:r>
+        <w:rPr>
+          <w:bCs/>
+        </w:rPr>
+        <w:t xml:space="preserve">- </w:t>
+      </w:r>
+      <w:proofErr w:type="spellStart"/>
+      <w:r>
+        <w:rPr>
+          <w:bCs/>
+        </w:rPr>
+        <w:t>npm</w:t>
+      </w:r>
+      <w:proofErr w:type="spellEnd"/>
+      <w:r>
+        <w:rPr>
+          <w:bCs/>
+        </w:rPr>
+        <w:t xml:space="preserve"> </w:t>
+      </w:r>
+      <w:r>
+        <w:rPr>
+          <w:bCs/>
+        </w:rPr>
+        <w:t xml:space="preserve">install </w:t>
+      </w:r>
+      <w:r>
+        <w:rPr>
+          <w:bCs/>
+        </w:rPr>
+        <w:t>redux react-redux redux-promis</w:t>
+      </w:r>
+      <w:r>
+        <w:rPr>
+          <w:bCs/>
+        </w:rPr>
+        <w:t>e</w:t>
+      </w:r>
+      <w:r>
+        <w:rPr>
+          <w:bCs/>
+        </w:rPr>
+        <w:t xml:space="preserve"> redux-</w:t>
+      </w:r>
+      <w:proofErr w:type="spellStart"/>
+      <w:r>
+        <w:rPr>
+          <w:bCs/>
+        </w:rPr>
+        <w:t>thunk</w:t>
+      </w:r>
+      <w:proofErr w:type="spellEnd"/>
+      <w:r>
+        <w:rPr>
+          <w:bCs/>
+        </w:rPr>
+        <w:t xml:space="preserve"> --save at client</w:t>
+      </w:r>
+    </w:p>
+    <w:p>
+      <w:pPr>
+        <w:rPr>
+          <w:rFonts w:hint="eastAsia"/>
+          <w:bCs/>
+        </w:rPr>
+      </w:pPr>
+    </w:p>
+    <w:p>
+      <w:pPr>
+        <w:rPr>
+          <w:b/>
+        </w:rPr>
+      </w:pPr>
+      <w:r>
+        <w:rPr>
+          <w:rFonts w:hint="eastAsia"/>
+          <w:b/>
+        </w:rPr>
+        <w:t>P</w:t>
+      </w:r>
+      <w:r>
+        <w:rPr>
+          <w:b/>
+        </w:rPr>
+        <w:t>rops VS State</w:t>
+      </w:r>
+    </w:p>
+    <w:p>
+      <w:pPr>
+        <w:rPr>
+          <w:bCs/>
+        </w:rPr>
+      </w:pPr>
+      <w:r>
+        <w:rPr>
+          <w:bCs/>
+        </w:rPr>
+        <w:t xml:space="preserve">- Props: </w:t>
+      </w:r>
+      <w:r>
+        <w:rPr>
+          <w:rFonts w:hint="eastAsia"/>
+          <w:bCs/>
+        </w:rPr>
+        <w:t>부모</w:t>
+      </w:r>
+      <w:r>
+        <w:rPr>
+          <w:bCs/>
+        </w:rPr>
+        <w:t xml:space="preserve"> </w:t>
+      </w:r>
+      <w:r>
+        <w:rPr>
+          <w:rFonts w:hint="eastAsia"/>
+          <w:bCs/>
+        </w:rPr>
+        <w:t>요소로부터 값을 물려 받음.</w:t>
+      </w:r>
+      <w:r>
+        <w:rPr>
+          <w:bCs/>
+        </w:rPr>
+        <w:t xml:space="preserve"> </w:t>
+      </w:r>
+      <w:r>
+        <w:rPr>
+          <w:rFonts w:hint="eastAsia"/>
+          <w:bCs/>
+        </w:rPr>
+        <w:t>따라서 자녀 요소에서는 수정 불가능.</w:t>
+      </w:r>
+      <w:r>
+        <w:rPr>
+          <w:bCs/>
+        </w:rPr>
+        <w:t xml:space="preserve"> </w:t>
+      </w:r>
+      <w:r>
+        <w:rPr>
+          <w:rFonts w:hint="eastAsia"/>
+          <w:bCs/>
+        </w:rPr>
+        <w:t>수정하려면 부모 요소를 수정해야 함.</w:t>
+      </w:r>
+    </w:p>
+    <w:p>
+      <w:pPr>
+        <w:rPr>
+          <w:bCs/>
+        </w:rPr>
+      </w:pPr>
+      <w:r>
+        <w:rPr>
+          <w:rFonts w:hint="eastAsia"/>
+          <w:bCs/>
+        </w:rPr>
+        <w:t>-</w:t>
+      </w:r>
+      <w:r>
+        <w:rPr>
+          <w:bCs/>
+        </w:rPr>
+        <w:t xml:space="preserve"> State: </w:t>
+      </w:r>
+      <w:r>
+        <w:rPr>
+          <w:bCs/>
+        </w:rPr>
+        <w:t>State</w:t>
+      </w:r>
+      <w:r>
+        <w:rPr>
+          <w:rFonts w:hint="eastAsia"/>
+          <w:bCs/>
+        </w:rPr>
+        <w:t>는 P</w:t>
+      </w:r>
+      <w:r>
+        <w:rPr>
+          <w:bCs/>
+        </w:rPr>
+        <w:t>rops</w:t>
+      </w:r>
+      <w:r>
+        <w:rPr>
+          <w:rFonts w:hint="eastAsia"/>
+          <w:bCs/>
+        </w:rPr>
+        <w:t xml:space="preserve">처럼 부모 요소로부터 값을 물려 받는 게 아닌 해당 </w:t>
+      </w:r>
+      <w:r>
+        <w:rPr>
+          <w:bCs/>
+        </w:rPr>
+        <w:t xml:space="preserve">component </w:t>
+      </w:r>
+      <w:r>
+        <w:rPr>
+          <w:rFonts w:hint="eastAsia"/>
+          <w:bCs/>
+        </w:rPr>
+        <w:t>안에서</w:t>
+      </w:r>
+      <w:r>
+        <w:rPr>
+          <w:bCs/>
+        </w:rPr>
+        <w:t xml:space="preserve"> </w:t>
+      </w:r>
+      <w:r>
+        <w:rPr>
+          <w:rFonts w:hint="eastAsia"/>
+          <w:bCs/>
+        </w:rPr>
+        <w:t>요소 수정 가능.</w:t>
+      </w:r>
+      <w:r>
+        <w:rPr>
+          <w:bCs/>
+        </w:rPr>
+        <w:t xml:space="preserve"> </w:t>
+      </w:r>
+      <w:r>
+        <w:rPr>
+          <w:bCs/>
+        </w:rPr>
+        <w:t>Redux</w:t>
+      </w:r>
+      <w:r>
+        <w:rPr>
+          <w:rFonts w:hint="eastAsia"/>
+          <w:bCs/>
+        </w:rPr>
+        <w:t xml:space="preserve">는 이러한 </w:t>
+      </w:r>
+      <w:r>
+        <w:rPr>
+          <w:bCs/>
+        </w:rPr>
+        <w:t>State</w:t>
+      </w:r>
+      <w:r>
+        <w:rPr>
+          <w:rFonts w:hint="eastAsia"/>
+          <w:bCs/>
+        </w:rPr>
+        <w:t>를 관리하는 툴임.</w:t>
+      </w:r>
+    </w:p>
+    <w:p>
+      <w:pPr>
+        <w:rPr>
+          <w:bCs/>
+        </w:rPr>
+      </w:pPr>
+      <w:r>
+        <w:rPr>
+          <w:bCs/>
+          <w:noProof/>
+        </w:rPr>
+        <w:drawing>
+          <wp:inline distT="0" distB="0" distL="0" distR="0" wp14:anchorId="7138A002" wp14:editId="61098966">
+            <wp:extent cx="3208501" cy="1962481"/>
+            <wp:effectExtent l="0" t="0" r="0" b="0"/>
+            <wp:docPr id="40" name="그림 40"/>
+            <wp:cNvGraphicFramePr>
+              <a:graphicFrameLocks xmlns:a="http://schemas.openxmlformats.org/drawingml/2006/main" noChangeAspect="1"/>
+            </wp:cNvGraphicFramePr>
+            <a:graphic xmlns:a="http://schemas.openxmlformats.org/drawingml/2006/main">
+              <a:graphicData uri="http://schemas.openxmlformats.org/drawingml/2006/picture">
+                <pic:pic xmlns:pic="http://schemas.openxmlformats.org/drawingml/2006/picture">
+                  <pic:nvPicPr>
+                    <pic:cNvPr id="1" name=""/>
+                    <pic:cNvPicPr/>
+                  </pic:nvPicPr>
+                  <pic:blipFill>
+                    <a:blip r:embed="rId44"/>
+                    <a:stretch>
+                      <a:fillRect/>
+                    </a:stretch>
+                  </pic:blipFill>
+                  <pic:spPr>
+                    <a:xfrm>
+                      <a:off x="0" y="0"/>
+                      <a:ext cx="3220928" cy="1970082"/>
+                    </a:xfrm>
+                    <a:prstGeom prst="rect">
+                      <a:avLst/>
+                    </a:prstGeom>
+                  </pic:spPr>
+                </pic:pic>
+              </a:graphicData>
+            </a:graphic>
+          </wp:inline>
+        </w:drawing>
+      </w:r>
+    </w:p>
+    <w:p>
+      <w:pPr>
+        <w:rPr>
+          <w:bCs/>
+        </w:rPr>
+      </w:pPr>
+      <w:r>
+        <w:rPr>
+          <w:bCs/>
+          <w:noProof/>
+        </w:rPr>
+        <w:drawing>
+          <wp:inline distT="0" distB="0" distL="0" distR="0" wp14:anchorId="4A58A1A4" wp14:editId="24F2A468">
+            <wp:extent cx="3407306" cy="1749287"/>
+            <wp:effectExtent l="0" t="0" r="3175" b="3810"/>
+            <wp:docPr id="41" name="그림 41"/>
+            <wp:cNvGraphicFramePr>
+              <a:graphicFrameLocks xmlns:a="http://schemas.openxmlformats.org/drawingml/2006/main" noChangeAspect="1"/>
+            </wp:cNvGraphicFramePr>
+            <a:graphic xmlns:a="http://schemas.openxmlformats.org/drawingml/2006/main">
+              <a:graphicData uri="http://schemas.openxmlformats.org/drawingml/2006/picture">
+                <pic:pic xmlns:pic="http://schemas.openxmlformats.org/drawingml/2006/picture">
+                  <pic:nvPicPr>
+                    <pic:cNvPr id="1" name=""/>
+                    <pic:cNvPicPr/>
+                  </pic:nvPicPr>
+                  <pic:blipFill>
+                    <a:blip r:embed="rId45"/>
+                    <a:stretch>
+                      <a:fillRect/>
+                    </a:stretch>
+                  </pic:blipFill>
+                  <pic:spPr>
+                    <a:xfrm>
+                      <a:off x="0" y="0"/>
+                      <a:ext cx="3419244" cy="1755416"/>
+                    </a:xfrm>
+                    <a:prstGeom prst="rect">
+                      <a:avLst/>
+                    </a:prstGeom>
+                  </pic:spPr>
+                </pic:pic>
+              </a:graphicData>
+            </a:graphic>
+          </wp:inline>
+        </w:drawing>
+      </w:r>
+    </w:p>
+    <w:p>
+      <w:pPr>
+        <w:rPr>
+          <w:bCs/>
+        </w:rPr>
+      </w:pPr>
+      <w:r>
+        <w:rPr>
+          <w:bCs/>
+          <w:noProof/>
+        </w:rPr>
+        <w:drawing>
+          <wp:inline distT="0" distB="0" distL="0" distR="0" wp14:anchorId="53A09D7E" wp14:editId="36AB9A33">
+            <wp:extent cx="3641697" cy="2266434"/>
+            <wp:effectExtent l="0" t="0" r="0" b="635"/>
+            <wp:docPr id="42" name="그림 42" descr="텍스트이(가) 표시된 사진&#10;&#10;자동 생성된 설명"/>
+            <wp:cNvGraphicFramePr>
+              <a:graphicFrameLocks xmlns:a="http://schemas.openxmlformats.org/drawingml/2006/main" noChangeAspect="1"/>
+            </wp:cNvGraphicFramePr>
+            <a:graphic xmlns:a="http://schemas.openxmlformats.org/drawingml/2006/main">
+              <a:graphicData uri="http://schemas.openxmlformats.org/drawingml/2006/picture">
+                <pic:pic xmlns:pic="http://schemas.openxmlformats.org/drawingml/2006/picture">
+                  <pic:nvPicPr>
+                    <pic:cNvPr id="42" name="그림 42" descr="텍스트이(가) 표시된 사진&#10;&#10;자동 생성된 설명"/>
+                    <pic:cNvPicPr/>
+                  </pic:nvPicPr>
+                  <pic:blipFill>
+                    <a:blip r:embed="rId46"/>
+                    <a:stretch>
+                      <a:fillRect/>
+                    </a:stretch>
+                  </pic:blipFill>
+                  <pic:spPr>
+                    <a:xfrm>
+                      <a:off x="0" y="0"/>
+                      <a:ext cx="3668310" cy="2282997"/>
+                    </a:xfrm>
+                    <a:prstGeom prst="rect">
+                      <a:avLst/>
+                    </a:prstGeom>
+                  </pic:spPr>
+                </pic:pic>
+              </a:graphicData>
+            </a:graphic>
+          </wp:inline>
+        </w:drawing>
+      </w:r>
+    </w:p>
+    <w:p>
+      <w:pPr>
+        <w:widowControl/>
+        <w:wordWrap/>
+        <w:autoSpaceDE/>
+        <w:autoSpaceDN/>
+        <w:rPr>
+          <w:bCs/>
+        </w:rPr>
+      </w:pPr>
+      <w:r>
+        <w:rPr>
+          <w:bCs/>
+        </w:rPr>
+        <w:br w:type="page"/>
+      </w:r>
+    </w:p>
+    <w:p>
+      <w:pPr>
+        <w:rPr>
+          <w:b/>
+        </w:rPr>
+      </w:pPr>
+      <w:r>
+        <w:rPr>
+          <w:rFonts w:hint="eastAsia"/>
+          <w:b/>
+        </w:rPr>
+        <w:lastRenderedPageBreak/>
+        <w:t>#</w:t>
+      </w:r>
+      <w:r>
+        <w:rPr>
+          <w:b/>
+        </w:rPr>
+        <w:t xml:space="preserve"> index.js</w:t>
+      </w:r>
+    </w:p>
+    <w:p>
+      <w:pPr>
+        <w:rPr>
+          <w:b/>
+        </w:rPr>
+      </w:pPr>
+      <w:r>
+        <w:rPr>
+          <w:b/>
+        </w:rPr>
+        <w:drawing>
+          <wp:inline distT="0" distB="0" distL="0" distR="0" wp14:anchorId="6D2B706D" wp14:editId="3299E1B7">
+            <wp:extent cx="3610755" cy="3543010"/>
+            <wp:effectExtent l="0" t="0" r="8890" b="635"/>
+            <wp:docPr id="45" name="그림 45" descr="텍스트이(가) 표시된 사진&#10;&#10;자동 생성된 설명"/>
+            <wp:cNvGraphicFramePr>
+              <a:graphicFrameLocks xmlns:a="http://schemas.openxmlformats.org/drawingml/2006/main" noChangeAspect="1"/>
+            </wp:cNvGraphicFramePr>
+            <a:graphic xmlns:a="http://schemas.openxmlformats.org/drawingml/2006/main">
+              <a:graphicData uri="http://schemas.openxmlformats.org/drawingml/2006/picture">
+                <pic:pic xmlns:pic="http://schemas.openxmlformats.org/drawingml/2006/picture">
+                  <pic:nvPicPr>
+                    <pic:cNvPr id="45" name="그림 45" descr="텍스트이(가) 표시된 사진&#10;&#10;자동 생성된 설명"/>
+                    <pic:cNvPicPr/>
+                  </pic:nvPicPr>
+                  <pic:blipFill>
+                    <a:blip r:embed="rId47"/>
+                    <a:stretch>
+                      <a:fillRect/>
+                    </a:stretch>
+                  </pic:blipFill>
+                  <pic:spPr>
+                    <a:xfrm>
+                      <a:off x="0" y="0"/>
+                      <a:ext cx="3616834" cy="3548975"/>
+                    </a:xfrm>
+                    <a:prstGeom prst="rect">
+                      <a:avLst/>
+                    </a:prstGeom>
+                  </pic:spPr>
+                </pic:pic>
+              </a:graphicData>
+            </a:graphic>
+          </wp:inline>
+        </w:drawing>
+      </w:r>
+    </w:p>
+    <w:p>
+      <w:pPr>
+        <w:rPr>
+          <w:b/>
+        </w:rPr>
+      </w:pPr>
+      <w:r>
+        <w:rPr>
+          <w:rFonts w:hint="eastAsia"/>
+          <w:b/>
+        </w:rPr>
+        <w:t>#</w:t>
+      </w:r>
+      <w:r>
+        <w:rPr>
+          <w:b/>
+        </w:rPr>
+        <w:t xml:space="preserve"> _reducers/index.js</w:t>
+      </w:r>
+    </w:p>
+    <w:p>
+      <w:pPr>
+        <w:rPr>
+          <w:b/>
+        </w:rPr>
+      </w:pPr>
+      <w:r>
+        <w:rPr>
+          <w:b/>
+        </w:rPr>
+        <w:drawing>
+          <wp:inline distT="0" distB="0" distL="0" distR="0" wp14:anchorId="45907B43" wp14:editId="3246EE10">
+            <wp:extent cx="3960139" cy="1760800"/>
+            <wp:effectExtent l="0" t="0" r="2540" b="0"/>
+            <wp:docPr id="46" name="그림 46" descr="텍스트이(가) 표시된 사진&#10;&#10;자동 생성된 설명"/>
+            <wp:cNvGraphicFramePr>
+              <a:graphicFrameLocks xmlns:a="http://schemas.openxmlformats.org/drawingml/2006/main" noChangeAspect="1"/>
+            </wp:cNvGraphicFramePr>
+            <a:graphic xmlns:a="http://schemas.openxmlformats.org/drawingml/2006/main">
+              <a:graphicData uri="http://schemas.openxmlformats.org/drawingml/2006/picture">
+                <pic:pic xmlns:pic="http://schemas.openxmlformats.org/drawingml/2006/picture">
+                  <pic:nvPicPr>
+                    <pic:cNvPr id="46" name="그림 46" descr="텍스트이(가) 표시된 사진&#10;&#10;자동 생성된 설명"/>
+                    <pic:cNvPicPr/>
+                  </pic:nvPicPr>
+                  <pic:blipFill>
+                    <a:blip r:embed="rId48"/>
+                    <a:stretch>
+                      <a:fillRect/>
+                    </a:stretch>
+                  </pic:blipFill>
+                  <pic:spPr>
+                    <a:xfrm>
+                      <a:off x="0" y="0"/>
+                      <a:ext cx="3977066" cy="1768326"/>
+                    </a:xfrm>
+                    <a:prstGeom prst="rect">
+                      <a:avLst/>
+                    </a:prstGeom>
+                  </pic:spPr>
+                </pic:pic>
+              </a:graphicData>
+            </a:graphic>
+          </wp:inline>
+        </w:drawing>
+      </w:r>
+    </w:p>
+    <w:p>
+      <w:pPr>
+        <w:rPr>
+          <w:b/>
+        </w:rPr>
+      </w:pPr>
+    </w:p>
+    <w:p>
+      <w:pPr>
+        <w:rPr>
+          <w:b/>
+          <w:sz w:val="22"/>
+          <w:szCs w:val="28"/>
+        </w:rPr>
+      </w:pPr>
+      <w:r>
+        <w:rPr>
+          <w:rFonts w:hint="eastAsia"/>
+          <w:b/>
+          <w:sz w:val="22"/>
+          <w:szCs w:val="28"/>
+        </w:rPr>
+        <w:t>1</w:t>
+      </w:r>
+      <w:r>
+        <w:rPr>
+          <w:b/>
+          <w:sz w:val="22"/>
+          <w:szCs w:val="28"/>
+        </w:rPr>
+        <w:t xml:space="preserve">6. </w:t>
+      </w:r>
+      <w:r>
+        <w:rPr>
+          <w:b/>
+          <w:sz w:val="22"/>
+          <w:szCs w:val="28"/>
+        </w:rPr>
+        <w:t>React Hooks</w:t>
+      </w:r>
+    </w:p>
+    <w:p>
+      <w:pPr>
+        <w:rPr>
+          <w:b/>
+          <w:sz w:val="22"/>
+          <w:szCs w:val="28"/>
+        </w:rPr>
+      </w:pPr>
+      <w:r>
+        <w:rPr>
+          <w:b/>
+          <w:sz w:val="22"/>
+          <w:szCs w:val="28"/>
+        </w:rPr>
+        <w:drawing>
+          <wp:inline distT="0" distB="0" distL="0" distR="0" wp14:anchorId="47321C1F" wp14:editId="71AE5B43">
+            <wp:extent cx="3834745" cy="2824674"/>
+            <wp:effectExtent l="0" t="0" r="0" b="0"/>
+            <wp:docPr id="47" name="그림 47" descr="텍스트이(가) 표시된 사진&#10;&#10;자동 생성된 설명"/>
+            <wp:cNvGraphicFramePr>
+              <a:graphicFrameLocks xmlns:a="http://schemas.openxmlformats.org/drawingml/2006/main" noChangeAspect="1"/>
+            </wp:cNvGraphicFramePr>
+            <a:graphic xmlns:a="http://schemas.openxmlformats.org/drawingml/2006/main">
+              <a:graphicData uri="http://schemas.openxmlformats.org/drawingml/2006/picture">
+                <pic:pic xmlns:pic="http://schemas.openxmlformats.org/drawingml/2006/picture">
+                  <pic:nvPicPr>
+                    <pic:cNvPr id="47" name="그림 47" descr="텍스트이(가) 표시된 사진&#10;&#10;자동 생성된 설명"/>
+                    <pic:cNvPicPr/>
+                  </pic:nvPicPr>
+                  <pic:blipFill>
+                    <a:blip r:embed="rId49"/>
+                    <a:stretch>
+                      <a:fillRect/>
+                    </a:stretch>
+                  </pic:blipFill>
+                  <pic:spPr>
+                    <a:xfrm>
+                      <a:off x="0" y="0"/>
+                      <a:ext cx="3839087" cy="2827872"/>
+                    </a:xfrm>
+                    <a:prstGeom prst="rect">
+                      <a:avLst/>
+                    </a:prstGeom>
+                  </pic:spPr>
+                </pic:pic>
+              </a:graphicData>
+            </a:graphic>
+          </wp:inline>
+        </w:drawing>
+      </w:r>
+    </w:p>
+    <w:p>
+      <w:pPr>
+        <w:rPr>
+          <w:b/>
+          <w:sz w:val="22"/>
+          <w:szCs w:val="28"/>
+        </w:rPr>
+      </w:pPr>
+      <w:r>
+        <w:rPr>
+          <w:b/>
+          <w:sz w:val="22"/>
+          <w:szCs w:val="28"/>
+        </w:rPr>
+        <w:lastRenderedPageBreak/>
+        <w:drawing>
+          <wp:inline distT="0" distB="0" distL="0" distR="0" wp14:anchorId="504A7F79" wp14:editId="2DD4DCD1">
+            <wp:extent cx="5963478" cy="2622198"/>
+            <wp:effectExtent l="0" t="0" r="0" b="6985"/>
+            <wp:docPr id="48" name="그림 48"/>
+            <wp:cNvGraphicFramePr>
+              <a:graphicFrameLocks xmlns:a="http://schemas.openxmlformats.org/drawingml/2006/main" noChangeAspect="1"/>
+            </wp:cNvGraphicFramePr>
+            <a:graphic xmlns:a="http://schemas.openxmlformats.org/drawingml/2006/main">
+              <a:graphicData uri="http://schemas.openxmlformats.org/drawingml/2006/picture">
+                <pic:pic xmlns:pic="http://schemas.openxmlformats.org/drawingml/2006/picture">
+                  <pic:nvPicPr>
+                    <pic:cNvPr id="1" name=""/>
+                    <pic:cNvPicPr/>
+                  </pic:nvPicPr>
+                  <pic:blipFill>
+                    <a:blip r:embed="rId50"/>
+                    <a:stretch>
+                      <a:fillRect/>
+                    </a:stretch>
+                  </pic:blipFill>
+                  <pic:spPr>
+                    <a:xfrm>
+                      <a:off x="0" y="0"/>
+                      <a:ext cx="5973324" cy="2626527"/>
+                    </a:xfrm>
+                    <a:prstGeom prst="rect">
+                      <a:avLst/>
+                    </a:prstGeom>
+                  </pic:spPr>
+                </pic:pic>
+              </a:graphicData>
+            </a:graphic>
+          </wp:inline>
+        </w:drawing>
+      </w:r>
+    </w:p>
+    <w:p>
+      <w:pPr>
+        <w:rPr>
+          <w:b/>
+          <w:sz w:val="22"/>
+          <w:szCs w:val="28"/>
+        </w:rPr>
+      </w:pPr>
+      <w:r>
+        <w:rPr>
+          <w:b/>
+          <w:sz w:val="22"/>
+          <w:szCs w:val="28"/>
+        </w:rPr>
+        <w:drawing>
+          <wp:inline distT="0" distB="0" distL="0" distR="0" wp14:anchorId="700B82E0" wp14:editId="7805F233">
+            <wp:extent cx="6249725" cy="3158303"/>
+            <wp:effectExtent l="0" t="0" r="0" b="4445"/>
+            <wp:docPr id="49" name="그림 49" descr="텍스트, 모니터, 스크린샷, 화면이(가) 표시된 사진&#10;&#10;자동 생성된 설명"/>
+            <wp:cNvGraphicFramePr>
+              <a:graphicFrameLocks xmlns:a="http://schemas.openxmlformats.org/drawingml/2006/main" noChangeAspect="1"/>
+            </wp:cNvGraphicFramePr>
+            <a:graphic xmlns:a="http://schemas.openxmlformats.org/drawingml/2006/main">
+              <a:graphicData uri="http://schemas.openxmlformats.org/drawingml/2006/picture">
+                <pic:pic xmlns:pic="http://schemas.openxmlformats.org/drawingml/2006/picture">
+                  <pic:nvPicPr>
+                    <pic:cNvPr id="49" name="그림 49" descr="텍스트, 모니터, 스크린샷, 화면이(가) 표시된 사진&#10;&#10;자동 생성된 설명"/>
+                    <pic:cNvPicPr/>
+                  </pic:nvPicPr>
+                  <pic:blipFill>
+                    <a:blip r:embed="rId51"/>
+                    <a:stretch>
+                      <a:fillRect/>
+                    </a:stretch>
+                  </pic:blipFill>
+                  <pic:spPr>
+                    <a:xfrm>
+                      <a:off x="0" y="0"/>
+                      <a:ext cx="6252779" cy="3159846"/>
+                    </a:xfrm>
+                    <a:prstGeom prst="rect">
+                      <a:avLst/>
+                    </a:prstGeom>
+                  </pic:spPr>
+                </pic:pic>
+              </a:graphicData>
+            </a:graphic>
+          </wp:inline>
+        </w:drawing>
+      </w:r>
+    </w:p>
+    <w:p>
+      <w:pPr>
+        <w:widowControl/>
+        <w:wordWrap/>
+        <w:autoSpaceDE/>
+        <w:autoSpaceDN/>
+        <w:rPr>
+          <w:b/>
+          <w:sz w:val="22"/>
+          <w:szCs w:val="28"/>
+        </w:rPr>
+      </w:pPr>
+      <w:r>
+        <w:rPr>
+          <w:b/>
+          <w:sz w:val="22"/>
+          <w:szCs w:val="28"/>
+        </w:rPr>
+        <w:br w:type="page"/>
+      </w:r>
+    </w:p>
+    <w:p>
+      <w:pPr>
+        <w:widowControl/>
+        <w:wordWrap/>
+        <w:autoSpaceDE/>
+        <w:autoSpaceDN/>
+        <w:rPr>
+          <w:b/>
+          <w:sz w:val="22"/>
+          <w:szCs w:val="28"/>
+        </w:rPr>
+      </w:pPr>
+      <w:r>
+        <w:rPr>
+          <w:rFonts w:hint="eastAsia"/>
+          <w:b/>
+          <w:sz w:val="22"/>
+          <w:szCs w:val="28"/>
+        </w:rPr>
+        <w:lastRenderedPageBreak/>
+        <w:t>1</w:t>
+      </w:r>
+      <w:r>
+        <w:rPr>
+          <w:b/>
+          <w:sz w:val="22"/>
+          <w:szCs w:val="28"/>
+        </w:rPr>
+        <w:t>7. Login Page</w:t>
+      </w:r>
+    </w:p>
+    <w:p>
+      <w:pPr>
+        <w:widowControl/>
+        <w:wordWrap/>
+        <w:autoSpaceDE/>
+        <w:autoSpaceDN/>
+        <w:rPr>
+          <w:b/>
+        </w:rPr>
+      </w:pPr>
+      <w:r>
+        <w:rPr>
+          <w:rFonts w:hint="eastAsia"/>
+          <w:b/>
+        </w:rPr>
+        <w:t>#</w:t>
+      </w:r>
+      <w:r>
+        <w:rPr>
+          <w:b/>
+        </w:rPr>
+        <w:t xml:space="preserve"> </w:t>
+      </w:r>
+      <w:proofErr w:type="spellStart"/>
+      <w:r>
+        <w:rPr>
+          <w:b/>
+        </w:rPr>
+        <w:t>LoginPage</w:t>
+      </w:r>
+      <w:proofErr w:type="spellEnd"/>
+      <w:r>
+        <w:rPr>
+          <w:b/>
+        </w:rPr>
+        <w:t>/</w:t>
+      </w:r>
+      <w:r>
+        <w:rPr>
+          <w:rFonts w:hint="eastAsia"/>
+          <w:b/>
+        </w:rPr>
+        <w:t>L</w:t>
+      </w:r>
+      <w:r>
+        <w:rPr>
+          <w:b/>
+        </w:rPr>
+        <w:t>oginPage.js</w:t>
+      </w:r>
+    </w:p>
+    <w:p>
+      <w:pPr>
+        <w:widowControl/>
+        <w:wordWrap/>
+        <w:autoSpaceDE/>
+        <w:autoSpaceDN/>
+        <w:rPr>
+          <w:b/>
+        </w:rPr>
+      </w:pPr>
+      <w:r>
+        <w:rPr>
+          <w:b/>
+        </w:rPr>
+        <w:drawing>
+          <wp:inline distT="0" distB="0" distL="0" distR="0" wp14:anchorId="74D6C56B" wp14:editId="649977E7">
+            <wp:extent cx="5224007" cy="9005739"/>
+            <wp:effectExtent l="0" t="0" r="0" b="5080"/>
+            <wp:docPr id="50" name="그림 50" descr="텍스트이(가) 표시된 사진&#10;&#10;자동 생성된 설명"/>
+            <wp:cNvGraphicFramePr>
+              <a:graphicFrameLocks xmlns:a="http://schemas.openxmlformats.org/drawingml/2006/main" noChangeAspect="1"/>
+            </wp:cNvGraphicFramePr>
+            <a:graphic xmlns:a="http://schemas.openxmlformats.org/drawingml/2006/main">
+              <a:graphicData uri="http://schemas.openxmlformats.org/drawingml/2006/picture">
+                <pic:pic xmlns:pic="http://schemas.openxmlformats.org/drawingml/2006/picture">
+                  <pic:nvPicPr>
+                    <pic:cNvPr id="50" name="그림 50" descr="텍스트이(가) 표시된 사진&#10;&#10;자동 생성된 설명"/>
+                    <pic:cNvPicPr/>
+                  </pic:nvPicPr>
+                  <pic:blipFill>
+                    <a:blip r:embed="rId52"/>
+                    <a:stretch>
+                      <a:fillRect/>
+                    </a:stretch>
+                  </pic:blipFill>
+                  <pic:spPr>
+                    <a:xfrm>
+                      <a:off x="0" y="0"/>
+                      <a:ext cx="5232656" cy="9020649"/>
+                    </a:xfrm>
+                    <a:prstGeom prst="rect">
+                      <a:avLst/>
+                    </a:prstGeom>
+                  </pic:spPr>
+                </pic:pic>
+              </a:graphicData>
+            </a:graphic>
+          </wp:inline>
+        </w:drawing>
+      </w:r>
+    </w:p>
+    <w:p>
+      <w:pPr>
+        <w:widowControl/>
+        <w:wordWrap/>
+        <w:autoSpaceDE/>
+        <w:autoSpaceDN/>
+        <w:rPr>
+          <w:b/>
+        </w:rPr>
+      </w:pPr>
+      <w:r>
+        <w:rPr>
+          <w:b/>
+        </w:rPr>
+        <w:lastRenderedPageBreak/>
+        <w:t># _actions/user_action.js</w:t>
+      </w:r>
+    </w:p>
+    <w:p>
+      <w:pPr>
+        <w:widowControl/>
+        <w:wordWrap/>
+        <w:autoSpaceDE/>
+        <w:autoSpaceDN/>
+        <w:rPr>
+          <w:rFonts w:hint="eastAsia"/>
+          <w:b/>
+        </w:rPr>
+      </w:pPr>
+      <w:r>
+        <w:rPr>
+          <w:b/>
+        </w:rPr>
+        <w:drawing>
+          <wp:inline distT="0" distB="0" distL="0" distR="0" wp14:anchorId="1CAC1B17" wp14:editId="0DF5B206">
+            <wp:extent cx="3816349" cy="2107096"/>
+            <wp:effectExtent l="0" t="0" r="0" b="7620"/>
+            <wp:docPr id="51" name="그림 51" descr="텍스트이(가) 표시된 사진&#10;&#10;자동 생성된 설명"/>
+            <wp:cNvGraphicFramePr>
+              <a:graphicFrameLocks xmlns:a="http://schemas.openxmlformats.org/drawingml/2006/main" noChangeAspect="1"/>
+            </wp:cNvGraphicFramePr>
+            <a:graphic xmlns:a="http://schemas.openxmlformats.org/drawingml/2006/main">
+              <a:graphicData uri="http://schemas.openxmlformats.org/drawingml/2006/picture">
+                <pic:pic xmlns:pic="http://schemas.openxmlformats.org/drawingml/2006/picture">
+                  <pic:nvPicPr>
+                    <pic:cNvPr id="51" name="그림 51" descr="텍스트이(가) 표시된 사진&#10;&#10;자동 생성된 설명"/>
+                    <pic:cNvPicPr/>
+                  </pic:nvPicPr>
+                  <pic:blipFill>
+                    <a:blip r:embed="rId53"/>
+                    <a:stretch>
+                      <a:fillRect/>
+                    </a:stretch>
+                  </pic:blipFill>
+                  <pic:spPr>
+                    <a:xfrm>
+                      <a:off x="0" y="0"/>
+                      <a:ext cx="3826095" cy="2112477"/>
+                    </a:xfrm>
+                    <a:prstGeom prst="rect">
+                      <a:avLst/>
+                    </a:prstGeom>
+                  </pic:spPr>
+                </pic:pic>
+              </a:graphicData>
+            </a:graphic>
+          </wp:inline>
+        </w:drawing>
+      </w:r>
+    </w:p>
+    <w:p>
+      <w:pPr>
+        <w:widowControl/>
+        <w:wordWrap/>
+        <w:autoSpaceDE/>
+        <w:autoSpaceDN/>
+        <w:rPr>
+          <w:b/>
+        </w:rPr>
+      </w:pPr>
+      <w:r>
+        <w:rPr>
+          <w:rFonts w:hint="eastAsia"/>
+          <w:b/>
+        </w:rPr>
+        <w:t>#</w:t>
+      </w:r>
+      <w:r>
+        <w:rPr>
+          <w:b/>
+        </w:rPr>
+        <w:t xml:space="preserve"> _actions/types.js</w:t>
+      </w:r>
+    </w:p>
+    <w:p>
+      <w:pPr>
+        <w:widowControl/>
+        <w:wordWrap/>
+        <w:autoSpaceDE/>
+        <w:autoSpaceDN/>
+        <w:rPr>
+          <w:rFonts w:hint="eastAsia"/>
+          <w:b/>
+        </w:rPr>
+      </w:pPr>
+      <w:r>
+        <w:rPr>
+          <w:b/>
+        </w:rPr>
+        <w:drawing>
+          <wp:inline distT="0" distB="0" distL="0" distR="0" wp14:anchorId="73A5CD89" wp14:editId="3ACAF8CE">
+            <wp:extent cx="2711394" cy="616610"/>
+            <wp:effectExtent l="0" t="0" r="0" b="0"/>
+            <wp:docPr id="53" name="그림 53"/>
+            <wp:cNvGraphicFramePr>
+              <a:graphicFrameLocks xmlns:a="http://schemas.openxmlformats.org/drawingml/2006/main" noChangeAspect="1"/>
+            </wp:cNvGraphicFramePr>
+            <a:graphic xmlns:a="http://schemas.openxmlformats.org/drawingml/2006/main">
+              <a:graphicData uri="http://schemas.openxmlformats.org/drawingml/2006/picture">
+                <pic:pic xmlns:pic="http://schemas.openxmlformats.org/drawingml/2006/picture">
+                  <pic:nvPicPr>
+                    <pic:cNvPr id="1" name=""/>
+                    <pic:cNvPicPr/>
+                  </pic:nvPicPr>
+                  <pic:blipFill>
+                    <a:blip r:embed="rId54"/>
+                    <a:stretch>
+                      <a:fillRect/>
+                    </a:stretch>
+                  </pic:blipFill>
+                  <pic:spPr>
+                    <a:xfrm>
+                      <a:off x="0" y="0"/>
+                      <a:ext cx="2720576" cy="618698"/>
+                    </a:xfrm>
+                    <a:prstGeom prst="rect">
+                      <a:avLst/>
+                    </a:prstGeom>
+                  </pic:spPr>
+                </pic:pic>
+              </a:graphicData>
+            </a:graphic>
+          </wp:inline>
+        </w:drawing>
+      </w:r>
+    </w:p>
+    <w:p>
+      <w:pPr>
+        <w:widowControl/>
+        <w:wordWrap/>
+        <w:autoSpaceDE/>
+        <w:autoSpaceDN/>
+        <w:rPr>
+          <w:b/>
+        </w:rPr>
+      </w:pPr>
+      <w:r>
+        <w:rPr>
+          <w:rFonts w:hint="eastAsia"/>
+          <w:b/>
+        </w:rPr>
+        <w:t>#</w:t>
+      </w:r>
+      <w:r>
+        <w:rPr>
+          <w:b/>
+        </w:rPr>
+        <w:t xml:space="preserve"> _reducers/user_reducer.js</w:t>
+      </w:r>
+    </w:p>
+    <w:p>
+      <w:pPr>
+        <w:widowControl/>
+        <w:wordWrap/>
+        <w:autoSpaceDE/>
+        <w:autoSpaceDN/>
+        <w:rPr>
+          <w:b/>
+        </w:rPr>
+      </w:pPr>
+      <w:r>
+        <w:rPr>
+          <w:b/>
+        </w:rPr>
+        <w:drawing>
+          <wp:inline distT="0" distB="0" distL="0" distR="0" wp14:anchorId="7EE4BCAF" wp14:editId="12D5EB27">
+            <wp:extent cx="3568080" cy="1937633"/>
+            <wp:effectExtent l="0" t="0" r="0" b="5715"/>
+            <wp:docPr id="52" name="그림 52" descr="텍스트이(가) 표시된 사진&#10;&#10;자동 생성된 설명"/>
+            <wp:cNvGraphicFramePr>
+              <a:graphicFrameLocks xmlns:a="http://schemas.openxmlformats.org/drawingml/2006/main" noChangeAspect="1"/>
+            </wp:cNvGraphicFramePr>
+            <a:graphic xmlns:a="http://schemas.openxmlformats.org/drawingml/2006/main">
+              <a:graphicData uri="http://schemas.openxmlformats.org/drawingml/2006/picture">
+                <pic:pic xmlns:pic="http://schemas.openxmlformats.org/drawingml/2006/picture">
+                  <pic:nvPicPr>
+                    <pic:cNvPr id="52" name="그림 52" descr="텍스트이(가) 표시된 사진&#10;&#10;자동 생성된 설명"/>
+                    <pic:cNvPicPr/>
+                  </pic:nvPicPr>
+                  <pic:blipFill>
+                    <a:blip r:embed="rId55"/>
+                    <a:stretch>
+                      <a:fillRect/>
+                    </a:stretch>
+                  </pic:blipFill>
+                  <pic:spPr>
+                    <a:xfrm>
+                      <a:off x="0" y="0"/>
+                      <a:ext cx="3583690" cy="1946110"/>
+                    </a:xfrm>
+                    <a:prstGeom prst="rect">
+                      <a:avLst/>
+                    </a:prstGeom>
+                  </pic:spPr>
+                </pic:pic>
+              </a:graphicData>
+            </a:graphic>
+          </wp:inline>
+        </w:drawing>
+      </w:r>
+    </w:p>
+    <w:p>
+      <w:pPr>
+        <w:widowControl/>
+        <w:wordWrap/>
+        <w:autoSpaceDE/>
+        <w:autoSpaceDN/>
+        <w:rPr>
+          <w:b/>
+        </w:rPr>
+      </w:pPr>
+      <w:r>
+        <w:rPr>
+          <w:rFonts w:hint="eastAsia"/>
+          <w:b/>
+        </w:rPr>
+        <w:t>#</w:t>
+      </w:r>
+      <w:r>
+        <w:rPr>
+          <w:b/>
+        </w:rPr>
+        <w:t xml:space="preserve"> _reducers/index.js</w:t>
+      </w:r>
+    </w:p>
+    <w:p>
+      <w:pPr>
+        <w:widowControl/>
+        <w:wordWrap/>
+        <w:autoSpaceDE/>
+        <w:autoSpaceDN/>
+        <w:rPr>
+          <w:b/>
+        </w:rPr>
+      </w:pPr>
+      <w:r>
+        <w:rPr>
+          <w:b/>
+        </w:rPr>
+        <w:drawing>
+          <wp:inline distT="0" distB="0" distL="0" distR="0" wp14:anchorId="659DFD9D" wp14:editId="79175F27">
+            <wp:extent cx="4532243" cy="1994798"/>
+            <wp:effectExtent l="0" t="0" r="1905" b="5715"/>
+            <wp:docPr id="54" name="그림 54" descr="텍스트이(가) 표시된 사진&#10;&#10;자동 생성된 설명"/>
+            <wp:cNvGraphicFramePr>
+              <a:graphicFrameLocks xmlns:a="http://schemas.openxmlformats.org/drawingml/2006/main" noChangeAspect="1"/>
+            </wp:cNvGraphicFramePr>
+            <a:graphic xmlns:a="http://schemas.openxmlformats.org/drawingml/2006/main">
+              <a:graphicData uri="http://schemas.openxmlformats.org/drawingml/2006/picture">
+                <pic:pic xmlns:pic="http://schemas.openxmlformats.org/drawingml/2006/picture">
+                  <pic:nvPicPr>
+                    <pic:cNvPr id="54" name="그림 54" descr="텍스트이(가) 표시된 사진&#10;&#10;자동 생성된 설명"/>
+                    <pic:cNvPicPr/>
+                  </pic:nvPicPr>
+                  <pic:blipFill>
+                    <a:blip r:embed="rId56"/>
+                    <a:stretch>
+                      <a:fillRect/>
+                    </a:stretch>
+                  </pic:blipFill>
+                  <pic:spPr>
+                    <a:xfrm>
+                      <a:off x="0" y="0"/>
+                      <a:ext cx="4543746" cy="1999861"/>
+                    </a:xfrm>
+                    <a:prstGeom prst="rect">
+                      <a:avLst/>
+                    </a:prstGeom>
+                  </pic:spPr>
+                </pic:pic>
+              </a:graphicData>
+            </a:graphic>
+          </wp:inline>
+        </w:drawing>
+      </w:r>
+    </w:p>
+    <w:p>
+      <w:pPr>
+        <w:pStyle w:val="a3"/>
+        <w:widowControl/>
+        <w:numPr>
+          <w:ilvl w:val="0"/>
+          <w:numId w:val="6"/>
+        </w:numPr>
+        <w:wordWrap/>
+        <w:autoSpaceDE/>
+        <w:autoSpaceDN/>
+        <w:ind w:leftChars="0"/>
+        <w:rPr>
+          <w:bCs/>
+        </w:rPr>
+      </w:pPr>
+      <w:proofErr w:type="spellStart"/>
+      <w:r>
+        <w:rPr>
+          <w:rFonts w:hint="eastAsia"/>
+          <w:bCs/>
+        </w:rPr>
+        <w:t>l</w:t>
+      </w:r>
+      <w:r>
+        <w:rPr>
+          <w:bCs/>
+        </w:rPr>
+        <w:t>oginPage</w:t>
+      </w:r>
+      <w:proofErr w:type="spellEnd"/>
+      <w:r>
+        <w:rPr>
+          <w:rFonts w:hint="eastAsia"/>
+          <w:bCs/>
+        </w:rPr>
+        <w:t xml:space="preserve">에서 </w:t>
+      </w:r>
+      <w:proofErr w:type="spellStart"/>
+      <w:r>
+        <w:rPr>
+          <w:rFonts w:hint="eastAsia"/>
+          <w:bCs/>
+        </w:rPr>
+        <w:t>u</w:t>
+      </w:r>
+      <w:r>
+        <w:rPr>
+          <w:bCs/>
+        </w:rPr>
+        <w:t>serState</w:t>
+      </w:r>
+      <w:proofErr w:type="spellEnd"/>
+      <w:r>
+        <w:rPr>
+          <w:rFonts w:hint="eastAsia"/>
+          <w:bCs/>
+        </w:rPr>
+        <w:t xml:space="preserve">를 통해 감지된 </w:t>
+      </w:r>
+      <w:r>
+        <w:rPr>
+          <w:bCs/>
+        </w:rPr>
+        <w:t>email</w:t>
+      </w:r>
+      <w:r>
+        <w:rPr>
+          <w:rFonts w:hint="eastAsia"/>
+          <w:bCs/>
+        </w:rPr>
+        <w:t xml:space="preserve"> 및 </w:t>
+      </w:r>
+      <w:r>
+        <w:rPr>
+          <w:bCs/>
+        </w:rPr>
+        <w:t xml:space="preserve">password </w:t>
+      </w:r>
+      <w:proofErr w:type="spellStart"/>
+      <w:r>
+        <w:rPr>
+          <w:rFonts w:hint="eastAsia"/>
+          <w:bCs/>
+        </w:rPr>
+        <w:t>입력값을</w:t>
+      </w:r>
+      <w:proofErr w:type="spellEnd"/>
+      <w:r>
+        <w:rPr>
+          <w:rFonts w:hint="eastAsia"/>
+          <w:bCs/>
+        </w:rPr>
+        <w:t xml:space="preserve"> </w:t>
+      </w:r>
+      <w:r>
+        <w:rPr>
+          <w:bCs/>
+        </w:rPr>
+        <w:t>body</w:t>
+      </w:r>
+      <w:r>
+        <w:rPr>
+          <w:rFonts w:hint="eastAsia"/>
+          <w:bCs/>
+        </w:rPr>
+        <w:t xml:space="preserve">에 저장하여 </w:t>
+      </w:r>
+      <w:r>
+        <w:rPr>
+          <w:bCs/>
+        </w:rPr>
+        <w:t xml:space="preserve">dispatch </w:t>
+      </w:r>
+      <w:r>
+        <w:rPr>
+          <w:rFonts w:hint="eastAsia"/>
+          <w:bCs/>
+        </w:rPr>
+        <w:t>메서드의 인수로 입력</w:t>
+      </w:r>
+    </w:p>
+    <w:p>
+      <w:pPr>
+        <w:pStyle w:val="a3"/>
+        <w:widowControl/>
+        <w:numPr>
+          <w:ilvl w:val="0"/>
+          <w:numId w:val="6"/>
+        </w:numPr>
+        <w:wordWrap/>
+        <w:autoSpaceDE/>
+        <w:autoSpaceDN/>
+        <w:ind w:leftChars="0"/>
+        <w:rPr>
+          <w:bCs/>
+        </w:rPr>
+      </w:pPr>
+      <w:r>
+        <w:rPr>
+          <w:rFonts w:hint="eastAsia"/>
+          <w:bCs/>
+        </w:rPr>
+        <w:t>u</w:t>
+      </w:r>
+      <w:r>
+        <w:rPr>
+          <w:bCs/>
+        </w:rPr>
+        <w:t>ser_action.js</w:t>
+      </w:r>
+      <w:r>
+        <w:rPr>
+          <w:rFonts w:hint="eastAsia"/>
+          <w:bCs/>
+        </w:rPr>
+        <w:t xml:space="preserve">의 </w:t>
+      </w:r>
+      <w:proofErr w:type="spellStart"/>
+      <w:r>
+        <w:rPr>
+          <w:bCs/>
+        </w:rPr>
+        <w:t>loginUser</w:t>
+      </w:r>
+      <w:proofErr w:type="spellEnd"/>
+      <w:r>
+        <w:rPr>
+          <w:bCs/>
+        </w:rPr>
+        <w:t xml:space="preserve"> </w:t>
+      </w:r>
+      <w:r>
+        <w:rPr>
+          <w:rFonts w:hint="eastAsia"/>
+          <w:bCs/>
+        </w:rPr>
+        <w:t xml:space="preserve">함수를 통해 </w:t>
+      </w:r>
+      <w:r>
+        <w:rPr>
+          <w:bCs/>
+        </w:rPr>
+        <w:t>client</w:t>
+      </w:r>
+      <w:r>
+        <w:rPr>
+          <w:rFonts w:hint="eastAsia"/>
+          <w:bCs/>
+        </w:rPr>
+        <w:t xml:space="preserve">에서 </w:t>
+      </w:r>
+      <w:r>
+        <w:rPr>
+          <w:bCs/>
+        </w:rPr>
+        <w:t>server</w:t>
+      </w:r>
+      <w:r>
+        <w:rPr>
+          <w:rFonts w:hint="eastAsia"/>
+          <w:bCs/>
+        </w:rPr>
+        <w:t xml:space="preserve">로 전달된 </w:t>
+      </w:r>
+      <w:r>
+        <w:rPr>
+          <w:bCs/>
+        </w:rPr>
+        <w:t>data</w:t>
+      </w:r>
+      <w:r>
+        <w:rPr>
+          <w:rFonts w:hint="eastAsia"/>
+          <w:bCs/>
+        </w:rPr>
+        <w:t xml:space="preserve">를 변수 </w:t>
+      </w:r>
+      <w:r>
+        <w:rPr>
+          <w:bCs/>
+        </w:rPr>
+        <w:t>request</w:t>
+      </w:r>
+      <w:r>
+        <w:rPr>
+          <w:rFonts w:hint="eastAsia"/>
+          <w:bCs/>
+        </w:rPr>
+        <w:t xml:space="preserve">에 저장하여 </w:t>
+      </w:r>
+      <w:r>
+        <w:rPr>
+          <w:bCs/>
+        </w:rPr>
+        <w:t>redux</w:t>
+      </w:r>
+      <w:r>
+        <w:rPr>
+          <w:rFonts w:hint="eastAsia"/>
+          <w:bCs/>
+        </w:rPr>
+        <w:t>로 전송</w:t>
+      </w:r>
+    </w:p>
+    <w:p>
+      <w:pPr>
+        <w:pStyle w:val="a3"/>
+        <w:widowControl/>
+        <w:numPr>
+          <w:ilvl w:val="0"/>
+          <w:numId w:val="6"/>
+        </w:numPr>
+        <w:wordWrap/>
+        <w:autoSpaceDE/>
+        <w:autoSpaceDN/>
+        <w:ind w:leftChars="0"/>
+        <w:rPr>
+          <w:bCs/>
+        </w:rPr>
+      </w:pPr>
+      <w:r>
+        <w:rPr>
+          <w:bCs/>
+        </w:rPr>
+        <w:lastRenderedPageBreak/>
+        <w:t>user_action.js</w:t>
+      </w:r>
+      <w:r>
+        <w:rPr>
+          <w:rFonts w:hint="eastAsia"/>
+          <w:bCs/>
+        </w:rPr>
+        <w:t xml:space="preserve">의 </w:t>
+      </w:r>
+      <w:proofErr w:type="spellStart"/>
+      <w:r>
+        <w:rPr>
+          <w:rFonts w:hint="eastAsia"/>
+          <w:bCs/>
+        </w:rPr>
+        <w:t>l</w:t>
+      </w:r>
+      <w:r>
+        <w:rPr>
+          <w:bCs/>
+        </w:rPr>
+        <w:t>oginUser</w:t>
+      </w:r>
+      <w:proofErr w:type="spellEnd"/>
+      <w:r>
+        <w:rPr>
+          <w:bCs/>
+        </w:rPr>
+        <w:t xml:space="preserve"> </w:t>
+      </w:r>
+      <w:r>
+        <w:rPr>
+          <w:rFonts w:hint="eastAsia"/>
+          <w:bCs/>
+        </w:rPr>
+        <w:t xml:space="preserve">함수의 </w:t>
+      </w:r>
+      <w:r>
+        <w:rPr>
+          <w:bCs/>
+        </w:rPr>
+        <w:t>return</w:t>
+      </w:r>
+      <w:r>
+        <w:rPr>
+          <w:rFonts w:hint="eastAsia"/>
+          <w:bCs/>
+        </w:rPr>
+        <w:t xml:space="preserve">값 </w:t>
+      </w:r>
+      <w:r>
+        <w:rPr>
+          <w:bCs/>
+        </w:rPr>
+        <w:t>type</w:t>
+      </w:r>
+      <w:r>
+        <w:rPr>
+          <w:rFonts w:hint="eastAsia"/>
+          <w:bCs/>
+        </w:rPr>
+        <w:t xml:space="preserve">이 </w:t>
+      </w:r>
+      <w:r>
+        <w:rPr>
+          <w:bCs/>
+        </w:rPr>
+        <w:t>'LOGIN_USER'</w:t>
+      </w:r>
+      <w:r>
+        <w:rPr>
+          <w:rFonts w:hint="eastAsia"/>
+          <w:bCs/>
+        </w:rPr>
+        <w:t xml:space="preserve">라면 </w:t>
+      </w:r>
+      <w:r>
+        <w:rPr>
+          <w:bCs/>
+        </w:rPr>
+        <w:t>user_reducer.js</w:t>
+      </w:r>
+      <w:r>
+        <w:rPr>
+          <w:rFonts w:hint="eastAsia"/>
+          <w:bCs/>
+        </w:rPr>
+        <w:t xml:space="preserve">를 거쳐 </w:t>
+      </w:r>
+      <w:r>
+        <w:rPr>
+          <w:bCs/>
+        </w:rPr>
+        <w:t>redux</w:t>
+      </w:r>
+      <w:r>
+        <w:rPr>
+          <w:rFonts w:hint="eastAsia"/>
+          <w:bCs/>
+        </w:rPr>
+        <w:t xml:space="preserve">에 </w:t>
+      </w:r>
+      <w:r>
+        <w:rPr>
+          <w:bCs/>
+        </w:rPr>
+        <w:t xml:space="preserve">data </w:t>
+      </w:r>
+      <w:r>
+        <w:rPr>
+          <w:rFonts w:hint="eastAsia"/>
+          <w:bCs/>
+        </w:rPr>
+        <w:t>전송</w:t>
+      </w:r>
+    </w:p>
+    <w:p>
+      <w:pPr>
+        <w:pStyle w:val="a3"/>
+        <w:widowControl/>
+        <w:numPr>
+          <w:ilvl w:val="0"/>
+          <w:numId w:val="6"/>
+        </w:numPr>
+        <w:wordWrap/>
+        <w:autoSpaceDE/>
+        <w:autoSpaceDN/>
+        <w:ind w:leftChars="0"/>
+        <w:rPr>
+          <w:bCs/>
+        </w:rPr>
+      </w:pPr>
+      <w:r>
+        <w:rPr>
+          <w:rFonts w:hint="eastAsia"/>
+          <w:bCs/>
+        </w:rPr>
+        <w:t xml:space="preserve">이때 전송되는 </w:t>
+      </w:r>
+      <w:r>
+        <w:rPr>
+          <w:bCs/>
+        </w:rPr>
+        <w:t>data</w:t>
+      </w:r>
+      <w:r>
+        <w:rPr>
+          <w:rFonts w:hint="eastAsia"/>
+          <w:bCs/>
+        </w:rPr>
+        <w:t xml:space="preserve">는 </w:t>
+      </w:r>
+      <w:r>
+        <w:rPr>
+          <w:bCs/>
+        </w:rPr>
+        <w:t>server</w:t>
+      </w:r>
+      <w:r>
+        <w:rPr>
+          <w:rFonts w:hint="eastAsia"/>
+          <w:bCs/>
+        </w:rPr>
+        <w:t xml:space="preserve">단을 거쳐 반환되는 값으로 </w:t>
+      </w:r>
+      <w:r>
+        <w:rPr>
+          <w:bCs/>
+        </w:rPr>
+        <w:t>redux dev tool</w:t>
+      </w:r>
+      <w:r>
+        <w:rPr>
+          <w:rFonts w:hint="eastAsia"/>
+          <w:bCs/>
+        </w:rPr>
+        <w:t>에 다음과 같이 표시됨</w:t>
+      </w:r>
+    </w:p>
+    <w:p>
+      <w:pPr>
+        <w:widowControl/>
+        <w:wordWrap/>
+        <w:autoSpaceDE/>
+        <w:autoSpaceDN/>
+        <w:rPr>
+          <w:bCs/>
+        </w:rPr>
+      </w:pPr>
+      <w:r>
+        <w:rPr>
+          <w:bCs/>
+        </w:rPr>
+        <w:drawing>
+          <wp:inline distT="0" distB="0" distL="0" distR="0" wp14:anchorId="72F1F57E" wp14:editId="62BDF65C">
+            <wp:extent cx="4399043" cy="2736574"/>
+            <wp:effectExtent l="0" t="0" r="1905" b="6985"/>
+            <wp:docPr id="55" name="그림 55" descr="텍스트, 모니터, 스크린샷, 검은색이(가) 표시된 사진&#10;&#10;자동 생성된 설명"/>
+            <wp:cNvGraphicFramePr>
+              <a:graphicFrameLocks xmlns:a="http://schemas.openxmlformats.org/drawingml/2006/main" noChangeAspect="1"/>
+            </wp:cNvGraphicFramePr>
+            <a:graphic xmlns:a="http://schemas.openxmlformats.org/drawingml/2006/main">
+              <a:graphicData uri="http://schemas.openxmlformats.org/drawingml/2006/picture">
+                <pic:pic xmlns:pic="http://schemas.openxmlformats.org/drawingml/2006/picture">
+                  <pic:nvPicPr>
+                    <pic:cNvPr id="55" name="그림 55" descr="텍스트, 모니터, 스크린샷, 검은색이(가) 표시된 사진&#10;&#10;자동 생성된 설명"/>
+                    <pic:cNvPicPr/>
+                  </pic:nvPicPr>
+                  <pic:blipFill>
+                    <a:blip r:embed="rId57"/>
+                    <a:stretch>
+                      <a:fillRect/>
+                    </a:stretch>
+                  </pic:blipFill>
+                  <pic:spPr>
+                    <a:xfrm>
+                      <a:off x="0" y="0"/>
+                      <a:ext cx="4412430" cy="2744902"/>
+                    </a:xfrm>
+                    <a:prstGeom prst="rect">
+                      <a:avLst/>
+                    </a:prstGeom>
+                  </pic:spPr>
+                </pic:pic>
+              </a:graphicData>
+            </a:graphic>
+          </wp:inline>
+        </w:drawing>
+      </w:r>
+    </w:p>
+    <w:p>
+      <w:pPr>
+        <w:widowControl/>
+        <w:wordWrap/>
+        <w:autoSpaceDE/>
+        <w:autoSpaceDN/>
+        <w:rPr>
+          <w:rFonts w:hint="eastAsia"/>
+          <w:bCs/>
+        </w:rPr>
+      </w:pPr>
+      <w:r>
+        <w:rPr>
+          <w:bCs/>
+        </w:rPr>
+        <w:t xml:space="preserve">- </w:t>
+      </w:r>
+      <w:r>
+        <w:rPr>
+          <w:rFonts w:hint="eastAsia"/>
+          <w:bCs/>
+        </w:rPr>
+        <w:t>l</w:t>
+      </w:r>
+      <w:r>
+        <w:rPr>
+          <w:bCs/>
+        </w:rPr>
+        <w:t xml:space="preserve">ogin route </w:t>
+      </w:r>
+      <w:r>
+        <w:rPr>
+          <w:rFonts w:hint="eastAsia"/>
+          <w:bCs/>
+        </w:rPr>
+        <w:t xml:space="preserve">성공 </w:t>
+      </w:r>
+      <w:proofErr w:type="spellStart"/>
+      <w:r>
+        <w:rPr>
+          <w:rFonts w:hint="eastAsia"/>
+          <w:bCs/>
+        </w:rPr>
+        <w:t>반환값인</w:t>
+      </w:r>
+      <w:proofErr w:type="spellEnd"/>
+      <w:r>
+        <w:rPr>
+          <w:rFonts w:hint="eastAsia"/>
+          <w:bCs/>
+        </w:rPr>
+        <w:t xml:space="preserve"> </w:t>
+      </w:r>
+      <w:proofErr w:type="spellStart"/>
+      <w:r>
+        <w:rPr>
+          <w:bCs/>
+        </w:rPr>
+        <w:t>loginSuccess</w:t>
+      </w:r>
+      <w:proofErr w:type="spellEnd"/>
+      <w:r>
+        <w:rPr>
+          <w:bCs/>
+        </w:rPr>
+        <w:t xml:space="preserve">: true </w:t>
+      </w:r>
+      <w:r>
+        <w:rPr>
+          <w:rFonts w:hint="eastAsia"/>
+          <w:bCs/>
+        </w:rPr>
+        <w:t xml:space="preserve">및 </w:t>
+      </w:r>
+      <w:proofErr w:type="spellStart"/>
+      <w:r>
+        <w:rPr>
+          <w:bCs/>
+        </w:rPr>
+        <w:t>userId</w:t>
+      </w:r>
+      <w:proofErr w:type="spellEnd"/>
+      <w:r>
+        <w:rPr>
+          <w:rFonts w:hint="eastAsia"/>
+          <w:bCs/>
+        </w:rPr>
+        <w:t>가 잘 반환된 것을 볼 수 있다.</w:t>
+      </w:r>
     </w:p>
     <w:sectPr>
       <w:pgSz w:w="11906" w:h="16838"/>
@@ -5349,6 +7293,92 @@
       </w:rPr>
     </w:lvl>
   </w:abstractNum>
+  <w:abstractNum w:abstractNumId="5" w15:restartNumberingAfterBreak="0">
+    <w:nsid w:val="699F383E"/>
+    <w:multiLevelType w:val="hybridMultilevel"/>
+    <w:tmpl w:val="E6863DAA"/>
+    <w:lvl w:ilvl="0" w:tplc="0409000F">
+      <w:start w:val="1"/>
+      <w:numFmt w:val="decimal"/>
+      <w:lvlText w:val="%1."/>
+      <w:lvlJc w:val="left"/>
+      <w:pPr>
+        <w:ind w:left="800" w:hanging="400"/>
+      </w:pPr>
+    </w:lvl>
+    <w:lvl w:ilvl="1" w:tplc="04090019" w:tentative="1">
+      <w:start w:val="1"/>
+      <w:numFmt w:val="upperLetter"/>
+      <w:lvlText w:val="%2."/>
+      <w:lvlJc w:val="left"/>
+      <w:pPr>
+        <w:ind w:left="1200" w:hanging="400"/>
+      </w:pPr>
+    </w:lvl>
+    <w:lvl w:ilvl="2" w:tplc="0409001B" w:tentative="1">
+      <w:start w:val="1"/>
+      <w:numFmt w:val="lowerRoman"/>
+      <w:lvlText w:val="%3."/>
+      <w:lvlJc w:val="right"/>
+      <w:pPr>
+        <w:ind w:left="1600" w:hanging="400"/>
+      </w:pPr>
+    </w:lvl>
+    <w:lvl w:ilvl="3" w:tplc="0409000F" w:tentative="1">
+      <w:start w:val="1"/>
+      <w:numFmt w:val="decimal"/>
+      <w:lvlText w:val="%4."/>
+      <w:lvlJc w:val="left"/>
+      <w:pPr>
+        <w:ind w:left="2000" w:hanging="400"/>
+      </w:pPr>
+    </w:lvl>
+    <w:lvl w:ilvl="4" w:tplc="04090019" w:tentative="1">
+      <w:start w:val="1"/>
+      <w:numFmt w:val="upperLetter"/>
+      <w:lvlText w:val="%5."/>
+      <w:lvlJc w:val="left"/>
+      <w:pPr>
+        <w:ind w:left="2400" w:hanging="400"/>
+      </w:pPr>
+    </w:lvl>
+    <w:lvl w:ilvl="5" w:tplc="0409001B" w:tentative="1">
+      <w:start w:val="1"/>
+      <w:numFmt w:val="lowerRoman"/>
+      <w:lvlText w:val="%6."/>
+      <w:lvlJc w:val="right"/>
+      <w:pPr>
+        <w:ind w:left="2800" w:hanging="400"/>
+      </w:pPr>
+    </w:lvl>
+    <w:lvl w:ilvl="6" w:tplc="0409000F" w:tentative="1">
+      <w:start w:val="1"/>
+      <w:numFmt w:val="decimal"/>
+      <w:lvlText w:val="%7."/>
+      <w:lvlJc w:val="left"/>
+      <w:pPr>
+        <w:ind w:left="3200" w:hanging="400"/>
+      </w:pPr>
+    </w:lvl>
+    <w:lvl w:ilvl="7" w:tplc="04090019" w:tentative="1">
+      <w:start w:val="1"/>
+      <w:numFmt w:val="upperLetter"/>
+      <w:lvlText w:val="%8."/>
+      <w:lvlJc w:val="left"/>
+      <w:pPr>
+        <w:ind w:left="3600" w:hanging="400"/>
+      </w:pPr>
+    </w:lvl>
+    <w:lvl w:ilvl="8" w:tplc="0409001B" w:tentative="1">
+      <w:start w:val="1"/>
+      <w:numFmt w:val="lowerRoman"/>
+      <w:lvlText w:val="%9."/>
+      <w:lvlJc w:val="right"/>
+      <w:pPr>
+        <w:ind w:left="4000" w:hanging="400"/>
+      </w:pPr>
+    </w:lvl>
+  </w:abstractNum>
   <w:num w:numId="1" w16cid:durableId="1289622321">
     <w:abstractNumId w:val="4"/>
   </w:num>
@@ -5363,6 +7393,9 @@
   </w:num>
   <w:num w:numId="5" w16cid:durableId="1296719852">
     <w:abstractNumId w:val="1"/>
+  </w:num>
+  <w:num w:numId="6" w16cid:durableId="746415363">
+    <w:abstractNumId w:val="5"/>
   </w:num>
 </w:numbering>
 </file>
@@ -5491,6 +7524,7 @@
     <w:lsdException w:name="HTML Sample" w:semiHidden="1" w:unhideWhenUsed="1"/>
     <w:lsdException w:name="HTML Typewriter" w:semiHidden="1" w:unhideWhenUsed="1"/>
     <w:lsdException w:name="HTML Variable" w:semiHidden="1" w:unhideWhenUsed="1"/>
+    <w:lsdException w:name="Normal Table" w:semiHidden="1" w:unhideWhenUsed="1"/>
     <w:lsdException w:name="annotation subject" w:semiHidden="1" w:unhideWhenUsed="1"/>
     <w:lsdException w:name="No List" w:semiHidden="1" w:unhideWhenUsed="1"/>
     <w:lsdException w:name="Outline List 1" w:semiHidden="1" w:unhideWhenUsed="1"/>
@@ -5533,8 +7567,11 @@
     <w:lsdException w:name="Table Contemporary" w:semiHidden="1" w:unhideWhenUsed="1"/>
     <w:lsdException w:name="Table Elegant" w:semiHidden="1" w:unhideWhenUsed="1"/>
     <w:lsdException w:name="Table Professional" w:semiHidden="1" w:unhideWhenUsed="1"/>
+    <w:lsdException w:name="Table Subtle 1" w:semiHidden="1" w:unhideWhenUsed="1"/>
     <w:lsdException w:name="Table Subtle 2" w:semiHidden="1" w:unhideWhenUsed="1"/>
     <w:lsdException w:name="Table Web 1" w:semiHidden="1" w:unhideWhenUsed="1"/>
+    <w:lsdException w:name="Table Web 2" w:semiHidden="1" w:unhideWhenUsed="1"/>
+    <w:lsdException w:name="Table Web 3" w:semiHidden="1" w:unhideWhenUsed="1"/>
     <w:lsdException w:name="Balloon Text" w:semiHidden="1" w:unhideWhenUsed="1"/>
     <w:lsdException w:name="Table Grid" w:uiPriority="39"/>
     <w:lsdException w:name="Table Theme" w:semiHidden="1" w:unhideWhenUsed="1"/>

--- a/node, react 기초 강의.docx
+++ b/node, react 기초 강의.docx
@@ -1,6 +1,6 @@
 
 <file path=word/document.xml><?xml version="1.0" encoding="utf-8"?>
-<w:document xmlns:wpc="http://schemas.microsoft.com/office/word/2010/wordprocessingCanvas" xmlns:cx="http://schemas.microsoft.com/office/drawing/2014/chartex" xmlns:cx1="http://schemas.microsoft.com/office/drawing/2015/9/8/chartex" xmlns:cx2="http://schemas.microsoft.com/office/drawing/2015/10/21/chartex" xmlns:cx3="http://schemas.microsoft.com/office/drawing/2016/5/9/chartex" xmlns:cx4="http://schemas.microsoft.com/office/drawing/2016/5/10/chartex" xmlns:cx5="http://schemas.microsoft.com/office/drawing/2016/5/11/chartex" xmlns:cx6="http://schemas.microsoft.com/office/drawing/2016/5/12/chartex" xmlns:cx7="http://schemas.microsoft.com/office/drawing/2016/5/13/chartex" xmlns:cx8="http://schemas.microsoft.com/office/drawing/2016/5/14/chartex" xmlns:mc="http://schemas.openxmlformats.org/markup-compatibility/2006" xmlns:aink="http://schemas.microsoft.com/office/drawing/2016/ink" xmlns:am3d="http://schemas.microsoft.com/office/drawing/2017/model3d" xmlns:o="urn:schemas-microsoft-com:office:office" xmlns:r="http://schemas.openxmlformats.org/officeDocument/2006/relationships" xmlns:m="http://schemas.openxmlformats.org/officeDocument/2006/math" xmlns:v="urn:schemas-microsoft-com:vml" xmlns:wp14="http://schemas.microsoft.com/office/word/2010/wordprocessingDrawing" xmlns:wp="http://schemas.openxmlformats.org/drawingml/2006/wordprocessingDrawing" xmlns:w10="urn:schemas-microsoft-com:office:word" xmlns:w="http://schemas.openxmlformats.org/wordprocessingml/2006/main" xmlns:w14="http://schemas.microsoft.com/office/word/2010/wordml" xmlns:w15="http://schemas.microsoft.com/office/word/2012/wordml" xmlns:w16cex="http://schemas.microsoft.com/office/word/2018/wordml/cex" xmlns:w16cid="http://schemas.microsoft.com/office/word/2016/wordml/cid" xmlns:w16="http://schemas.microsoft.com/office/word/2018/wordml" xmlns:w16sdtdh="http://schemas.microsoft.com/office/word/2020/wordml/sdtdatahash" xmlns:w16se="http://schemas.microsoft.com/office/word/2015/wordml/symex" xmlns:wpg="http://schemas.microsoft.com/office/word/2010/wordprocessingGroup" xmlns:wpi="http://schemas.microsoft.com/office/word/2010/wordprocessingInk" xmlns:wne="http://schemas.microsoft.com/office/word/2006/wordml" xmlns:wps="http://schemas.microsoft.com/office/word/2010/wordprocessingShape" mc:Ignorable="w14 w15 w16se w16cid w16 w16cex w16sdtdh wp14">
+<w:document xmlns:wpc="http://schemas.microsoft.com/office/word/2010/wordprocessingCanvas" xmlns:cx="http://schemas.microsoft.com/office/drawing/2014/chartex" xmlns:mc="http://schemas.openxmlformats.org/markup-compatibility/2006" xmlns:o="urn:schemas-microsoft-com:office:office" xmlns:r="http://schemas.openxmlformats.org/officeDocument/2006/relationships" xmlns:m="http://schemas.openxmlformats.org/officeDocument/2006/math" xmlns:v="urn:schemas-microsoft-com:vml" xmlns:wp14="http://schemas.microsoft.com/office/word/2010/wordprocessingDrawing" xmlns:wp="http://schemas.openxmlformats.org/drawingml/2006/wordprocessingDrawing" xmlns:w10="urn:schemas-microsoft-com:office:word" xmlns:w="http://schemas.openxmlformats.org/wordprocessingml/2006/main" xmlns:w14="http://schemas.microsoft.com/office/word/2010/wordml" xmlns:w15="http://schemas.microsoft.com/office/word/2012/wordml" xmlns:w16se="http://schemas.microsoft.com/office/word/2015/wordml/symex" xmlns:wpg="http://schemas.microsoft.com/office/word/2010/wordprocessingGroup" xmlns:wpi="http://schemas.microsoft.com/office/word/2010/wordprocessingInk" xmlns:wne="http://schemas.microsoft.com/office/word/2006/wordml" xmlns:wps="http://schemas.microsoft.com/office/word/2010/wordprocessingShape" mc:Ignorable="w14 w15 w16se wp14">
   <w:body>
     <w:p>
       <w:pPr>
@@ -189,6 +189,7 @@
         <w:t xml:space="preserve"># </w:t>
       </w:r>
       <w:proofErr w:type="spellStart"/>
+      <w:proofErr w:type="gramStart"/>
       <w:r>
         <w:rPr>
           <w:rFonts w:hint="eastAsia"/>
@@ -203,6 +204,7 @@
         <w:t>n</w:t>
       </w:r>
       <w:proofErr w:type="spellEnd"/>
+      <w:proofErr w:type="gramEnd"/>
     </w:p>
     <w:p>
       <w:r>
@@ -443,6 +445,7 @@
         <w:t xml:space="preserve"># </w:t>
       </w:r>
       <w:proofErr w:type="spellStart"/>
+      <w:proofErr w:type="gramStart"/>
       <w:r>
         <w:rPr>
           <w:b/>
@@ -450,6 +453,7 @@
         <w:t>package.json</w:t>
       </w:r>
       <w:proofErr w:type="spellEnd"/>
+      <w:proofErr w:type="gramEnd"/>
     </w:p>
     <w:p>
       <w:pPr>
@@ -1066,8 +1070,13 @@
         </w:rPr>
         <w:t xml:space="preserve">구글에 </w:t>
       </w:r>
-      <w:r>
-        <w:t xml:space="preserve">git </w:t>
+      <w:proofErr w:type="spellStart"/>
+      <w:r>
+        <w:t>git</w:t>
+      </w:r>
+      <w:proofErr w:type="spellEnd"/>
+      <w:r>
+        <w:t xml:space="preserve"> </w:t>
       </w:r>
       <w:proofErr w:type="spellStart"/>
       <w:r>
@@ -1472,7 +1481,21 @@
         <w:rPr>
           <w:rFonts w:hint="eastAsia"/>
         </w:rPr>
-        <w:t xml:space="preserve">데이터의 프로퍼티 </w:t>
+        <w:t xml:space="preserve">데이터의 </w:t>
+      </w:r>
+      <w:proofErr w:type="spellStart"/>
+      <w:r>
+        <w:rPr>
+          <w:rFonts w:hint="eastAsia"/>
+        </w:rPr>
+        <w:t>프로퍼티</w:t>
+      </w:r>
+      <w:proofErr w:type="spellEnd"/>
+      <w:r>
+        <w:rPr>
+          <w:rFonts w:hint="eastAsia"/>
+        </w:rPr>
+        <w:t xml:space="preserve"> </w:t>
       </w:r>
       <w:r>
         <w:t>success</w:t>
@@ -3154,13 +3177,12 @@
       <w:r>
         <w:rPr>
           <w:b/>
-          <w:noProof/>
         </w:rPr>
         <w:drawing>
-          <wp:inline distT="0" distB="0" distL="0" distR="0" wp14:anchorId="4F01E992" wp14:editId="176A602E">
-            <wp:extent cx="4264143" cy="1938247"/>
-            <wp:effectExtent l="0" t="0" r="3175" b="5080"/>
-            <wp:docPr id="28" name="그림 28"/>
+          <wp:inline distT="0" distB="0" distL="0" distR="0" wp14:anchorId="55C9AF14" wp14:editId="023C75EA">
+            <wp:extent cx="4442937" cy="2165050"/>
+            <wp:effectExtent l="0" t="0" r="0" b="6985"/>
+            <wp:docPr id="63" name="그림 63"/>
             <wp:cNvGraphicFramePr>
               <a:graphicFrameLocks xmlns:a="http://schemas.openxmlformats.org/drawingml/2006/main" noChangeAspect="1"/>
             </wp:cNvGraphicFramePr>
@@ -3180,7 +3202,7 @@
                   <pic:spPr>
                     <a:xfrm>
                       <a:off x="0" y="0"/>
-                      <a:ext cx="4294975" cy="1952262"/>
+                      <a:ext cx="4469972" cy="2178224"/>
                     </a:xfrm>
                     <a:prstGeom prst="rect">
                       <a:avLst/>
@@ -3492,10 +3514,21 @@
         <w:rPr>
           <w:rFonts w:hint="eastAsia"/>
         </w:rPr>
-        <w:t>함.</w:t>
-      </w:r>
-      <w:r>
-        <w:t>(diffing)</w:t>
+        <w:t>함</w:t>
+      </w:r>
+      <w:proofErr w:type="gramStart"/>
+      <w:r>
+        <w:rPr>
+          <w:rFonts w:hint="eastAsia"/>
+        </w:rPr>
+        <w:t>.</w:t>
+      </w:r>
+      <w:r>
+        <w:t>(</w:t>
+      </w:r>
+      <w:proofErr w:type="gramEnd"/>
+      <w:r>
+        <w:t>diffing)</w:t>
       </w:r>
     </w:p>
     <w:p>
@@ -3557,8 +3590,13 @@
       </w:r>
       <w:proofErr w:type="spellEnd"/>
       <w:r>
-        <w:t xml:space="preserve"> create-react-app .</w:t>
-      </w:r>
+        <w:t xml:space="preserve"> create-react-</w:t>
+      </w:r>
+      <w:proofErr w:type="gramStart"/>
+      <w:r>
+        <w:t>app .</w:t>
+      </w:r>
+      <w:proofErr w:type="gramEnd"/>
     </w:p>
     <w:p/>
     <w:p>
@@ -4965,11 +5003,47 @@
         </w:rPr>
         <w:t xml:space="preserve">install </w:t>
       </w:r>
-      <w:r>
-        <w:rPr>
-          <w:bCs/>
-        </w:rPr>
-        <w:t>redux react-redux redux-promis</w:t>
+      <w:proofErr w:type="spellStart"/>
+      <w:r>
+        <w:rPr>
+          <w:bCs/>
+        </w:rPr>
+        <w:t>redux</w:t>
+      </w:r>
+      <w:proofErr w:type="spellEnd"/>
+      <w:r>
+        <w:rPr>
+          <w:bCs/>
+        </w:rPr>
+        <w:t xml:space="preserve"> react-</w:t>
+      </w:r>
+      <w:proofErr w:type="spellStart"/>
+      <w:r>
+        <w:rPr>
+          <w:bCs/>
+        </w:rPr>
+        <w:t>redux</w:t>
+      </w:r>
+      <w:proofErr w:type="spellEnd"/>
+      <w:r>
+        <w:rPr>
+          <w:bCs/>
+        </w:rPr>
+        <w:t xml:space="preserve"> </w:t>
+      </w:r>
+      <w:proofErr w:type="spellStart"/>
+      <w:r>
+        <w:rPr>
+          <w:bCs/>
+        </w:rPr>
+        <w:t>redux</w:t>
+      </w:r>
+      <w:proofErr w:type="spellEnd"/>
+      <w:r>
+        <w:rPr>
+          <w:bCs/>
+        </w:rPr>
+        <w:t>-promis</w:t>
       </w:r>
       <w:r>
         <w:rPr>
@@ -4981,14 +5055,14 @@
         <w:rPr>
           <w:bCs/>
         </w:rPr>
-        <w:t xml:space="preserve"> redux-</w:t>
+        <w:t xml:space="preserve"> </w:t>
       </w:r>
       <w:proofErr w:type="spellStart"/>
       <w:r>
         <w:rPr>
           <w:bCs/>
         </w:rPr>
-        <w:t>thunk</w:t>
+        <w:t>redux-thunk</w:t>
       </w:r>
       <w:proofErr w:type="spellEnd"/>
       <w:r>
@@ -5001,7 +5075,6 @@
     <w:p>
       <w:pPr>
         <w:rPr>
-          <w:rFonts w:hint="eastAsia"/>
           <w:bCs/>
         </w:rPr>
       </w:pPr>
@@ -5380,6 +5453,7 @@
       <w:r>
         <w:rPr>
           <w:b/>
+          <w:noProof/>
         </w:rPr>
         <w:drawing>
           <wp:inline distT="0" distB="0" distL="0" distR="0" wp14:anchorId="6D2B706D" wp14:editId="3299E1B7">
@@ -5447,6 +5521,7 @@
       <w:r>
         <w:rPr>
           <w:b/>
+          <w:noProof/>
         </w:rPr>
         <w:drawing>
           <wp:inline distT="0" distB="0" distL="0" distR="0" wp14:anchorId="45907B43" wp14:editId="3246EE10">
@@ -5537,6 +5612,7 @@
       <w:r>
         <w:rPr>
           <w:b/>
+          <w:noProof/>
           <w:sz w:val="22"/>
           <w:szCs w:val="28"/>
         </w:rPr>
@@ -5588,6 +5664,7 @@
       <w:r>
         <w:rPr>
           <w:b/>
+          <w:noProof/>
           <w:sz w:val="22"/>
           <w:szCs w:val="28"/>
         </w:rPr>
@@ -5640,6 +5717,7 @@
       <w:r>
         <w:rPr>
           <w:b/>
+          <w:noProof/>
           <w:sz w:val="22"/>
           <w:szCs w:val="28"/>
         </w:rPr>
@@ -5796,6 +5874,7 @@
       <w:r>
         <w:rPr>
           <w:b/>
+          <w:noProof/>
         </w:rPr>
         <w:drawing>
           <wp:inline distT="0" distB="0" distL="0" distR="0" wp14:anchorId="74D6C56B" wp14:editId="649977E7">
@@ -5859,13 +5938,13 @@
         <w:autoSpaceDE/>
         <w:autoSpaceDN/>
         <w:rPr>
-          <w:rFonts w:hint="eastAsia"/>
-          <w:b/>
-        </w:rPr>
-      </w:pPr>
-      <w:r>
-        <w:rPr>
-          <w:b/>
+          <w:b/>
+        </w:rPr>
+      </w:pPr>
+      <w:r>
+        <w:rPr>
+          <w:b/>
+          <w:noProof/>
         </w:rPr>
         <w:drawing>
           <wp:inline distT="0" distB="0" distL="0" distR="0" wp14:anchorId="1CAC1B17" wp14:editId="0DF5B206">
@@ -5935,13 +6014,13 @@
         <w:autoSpaceDE/>
         <w:autoSpaceDN/>
         <w:rPr>
-          <w:rFonts w:hint="eastAsia"/>
-          <w:b/>
-        </w:rPr>
-      </w:pPr>
-      <w:r>
-        <w:rPr>
-          <w:b/>
+          <w:b/>
+        </w:rPr>
+      </w:pPr>
+      <w:r>
+        <w:rPr>
+          <w:b/>
+          <w:noProof/>
         </w:rPr>
         <w:drawing>
           <wp:inline distT="0" distB="0" distL="0" distR="0" wp14:anchorId="73A5CD89" wp14:editId="3ACAF8CE">
@@ -6017,6 +6096,7 @@
       <w:r>
         <w:rPr>
           <w:b/>
+          <w:noProof/>
         </w:rPr>
         <w:drawing>
           <wp:inline distT="0" distB="0" distL="0" distR="0" wp14:anchorId="7EE4BCAF" wp14:editId="12D5EB27">
@@ -6092,6 +6172,7 @@
       <w:r>
         <w:rPr>
           <w:b/>
+          <w:noProof/>
         </w:rPr>
         <w:drawing>
           <wp:inline distT="0" distB="0" distL="0" distR="0" wp14:anchorId="659DFD9D" wp14:editId="79175F27">
@@ -6209,21 +6290,12 @@
         </w:rPr>
         <w:t xml:space="preserve">password </w:t>
       </w:r>
-      <w:proofErr w:type="spellStart"/>
-      <w:r>
-        <w:rPr>
-          <w:rFonts w:hint="eastAsia"/>
-          <w:bCs/>
-        </w:rPr>
-        <w:t>입력값을</w:t>
-      </w:r>
-      <w:proofErr w:type="spellEnd"/>
-      <w:r>
-        <w:rPr>
-          <w:rFonts w:hint="eastAsia"/>
-          <w:bCs/>
-        </w:rPr>
-        <w:t xml:space="preserve"> </w:t>
+      <w:r>
+        <w:rPr>
+          <w:rFonts w:hint="eastAsia"/>
+          <w:bCs/>
+        </w:rPr>
+        <w:t xml:space="preserve">입력값을 </w:t>
       </w:r>
       <w:r>
         <w:rPr>
@@ -6361,12 +6433,14 @@
         </w:rPr>
         <w:t xml:space="preserve">에 저장하여 </w:t>
       </w:r>
+      <w:proofErr w:type="spellStart"/>
       <w:r>
         <w:rPr>
           <w:bCs/>
         </w:rPr>
         <w:t>redux</w:t>
       </w:r>
+      <w:proofErr w:type="spellEnd"/>
       <w:r>
         <w:rPr>
           <w:rFonts w:hint="eastAsia"/>
@@ -6485,12 +6559,14 @@
         </w:rPr>
         <w:t xml:space="preserve">를 거쳐 </w:t>
       </w:r>
+      <w:proofErr w:type="spellStart"/>
       <w:r>
         <w:rPr>
           <w:bCs/>
         </w:rPr>
         <w:t>redux</w:t>
       </w:r>
+      <w:proofErr w:type="spellEnd"/>
       <w:r>
         <w:rPr>
           <w:rFonts w:hint="eastAsia"/>
@@ -6588,6 +6664,7 @@
       <w:r>
         <w:rPr>
           <w:bCs/>
+          <w:noProof/>
         </w:rPr>
         <w:drawing>
           <wp:inline distT="0" distB="0" distL="0" distR="0" wp14:anchorId="72F1F57E" wp14:editId="62BDF65C">
@@ -6633,7 +6710,6 @@
         <w:autoSpaceDE/>
         <w:autoSpaceDN/>
         <w:rPr>
-          <w:rFonts w:hint="eastAsia"/>
           <w:bCs/>
         </w:rPr>
       </w:pPr>
@@ -6715,6 +6791,784 @@
         </w:rPr>
         <w:t>가 잘 반환된 것을 볼 수 있다.</w:t>
       </w:r>
+    </w:p>
+    <w:p>
+      <w:pPr>
+        <w:widowControl/>
+        <w:wordWrap/>
+        <w:autoSpaceDE/>
+        <w:autoSpaceDN/>
+        <w:rPr>
+          <w:rFonts w:hint="eastAsia"/>
+          <w:bCs/>
+        </w:rPr>
+      </w:pPr>
+      <w:r>
+        <w:rPr>
+          <w:bCs/>
+        </w:rPr>
+        <w:br w:type="page"/>
+      </w:r>
+    </w:p>
+    <w:p>
+      <w:pPr>
+        <w:widowControl/>
+        <w:wordWrap/>
+        <w:autoSpaceDE/>
+        <w:autoSpaceDN/>
+        <w:rPr>
+          <w:rFonts w:hint="eastAsia"/>
+          <w:b/>
+          <w:bCs/>
+          <w:sz w:val="22"/>
+        </w:rPr>
+      </w:pPr>
+      <w:r>
+        <w:rPr>
+          <w:b/>
+          <w:bCs/>
+          <w:sz w:val="22"/>
+        </w:rPr>
+        <w:lastRenderedPageBreak/>
+        <w:t xml:space="preserve">18. </w:t>
+      </w:r>
+      <w:r>
+        <w:rPr>
+          <w:rFonts w:hint="eastAsia"/>
+          <w:b/>
+          <w:bCs/>
+          <w:sz w:val="22"/>
+        </w:rPr>
+        <w:t>Register Page</w:t>
+      </w:r>
+    </w:p>
+    <w:p>
+      <w:pPr>
+        <w:widowControl/>
+        <w:wordWrap/>
+        <w:autoSpaceDE/>
+        <w:autoSpaceDN/>
+        <w:rPr>
+          <w:b/>
+          <w:bCs/>
+        </w:rPr>
+      </w:pPr>
+      <w:r>
+        <w:rPr>
+          <w:rFonts w:hint="eastAsia"/>
+          <w:b/>
+          <w:bCs/>
+        </w:rPr>
+        <w:t xml:space="preserve"># </w:t>
+      </w:r>
+      <w:proofErr w:type="spellStart"/>
+      <w:r>
+        <w:rPr>
+          <w:b/>
+          <w:bCs/>
+        </w:rPr>
+        <w:t>RegisterPage</w:t>
+      </w:r>
+      <w:proofErr w:type="spellEnd"/>
+      <w:r>
+        <w:rPr>
+          <w:b/>
+          <w:bCs/>
+        </w:rPr>
+        <w:t>/RegisterPage.js</w:t>
+      </w:r>
+    </w:p>
+    <w:p>
+      <w:pPr>
+        <w:widowControl/>
+        <w:wordWrap/>
+        <w:autoSpaceDE/>
+        <w:autoSpaceDN/>
+        <w:rPr>
+          <w:b/>
+          <w:bCs/>
+        </w:rPr>
+      </w:pPr>
+      <w:r>
+        <w:rPr>
+          <w:b/>
+          <w:bCs/>
+        </w:rPr>
+        <w:drawing>
+          <wp:inline distT="0" distB="0" distL="0" distR="0" wp14:anchorId="1C1912FE" wp14:editId="3CCF3897">
+            <wp:extent cx="3433313" cy="5906042"/>
+            <wp:effectExtent l="0" t="0" r="0" b="0"/>
+            <wp:docPr id="43" name="그림 43"/>
+            <wp:cNvGraphicFramePr>
+              <a:graphicFrameLocks xmlns:a="http://schemas.openxmlformats.org/drawingml/2006/main" noChangeAspect="1"/>
+            </wp:cNvGraphicFramePr>
+            <a:graphic xmlns:a="http://schemas.openxmlformats.org/drawingml/2006/main">
+              <a:graphicData uri="http://schemas.openxmlformats.org/drawingml/2006/picture">
+                <pic:pic xmlns:pic="http://schemas.openxmlformats.org/drawingml/2006/picture">
+                  <pic:nvPicPr>
+                    <pic:cNvPr id="1" name=""/>
+                    <pic:cNvPicPr/>
+                  </pic:nvPicPr>
+                  <pic:blipFill>
+                    <a:blip r:embed="rId58"/>
+                    <a:stretch>
+                      <a:fillRect/>
+                    </a:stretch>
+                  </pic:blipFill>
+                  <pic:spPr>
+                    <a:xfrm>
+                      <a:off x="0" y="0"/>
+                      <a:ext cx="3467975" cy="5965668"/>
+                    </a:xfrm>
+                    <a:prstGeom prst="rect">
+                      <a:avLst/>
+                    </a:prstGeom>
+                  </pic:spPr>
+                </pic:pic>
+              </a:graphicData>
+            </a:graphic>
+          </wp:inline>
+        </w:drawing>
+      </w:r>
+    </w:p>
+    <w:p>
+      <w:pPr>
+        <w:widowControl/>
+        <w:wordWrap/>
+        <w:autoSpaceDE/>
+        <w:autoSpaceDN/>
+        <w:rPr>
+          <w:b/>
+          <w:bCs/>
+        </w:rPr>
+      </w:pPr>
+      <w:r>
+        <w:rPr>
+          <w:b/>
+          <w:bCs/>
+        </w:rPr>
+        <w:drawing>
+          <wp:inline distT="0" distB="0" distL="0" distR="0" wp14:anchorId="1A906F4C" wp14:editId="110F2E84">
+            <wp:extent cx="4172748" cy="3010619"/>
+            <wp:effectExtent l="0" t="0" r="0" b="0"/>
+            <wp:docPr id="44" name="그림 44"/>
+            <wp:cNvGraphicFramePr>
+              <a:graphicFrameLocks xmlns:a="http://schemas.openxmlformats.org/drawingml/2006/main" noChangeAspect="1"/>
+            </wp:cNvGraphicFramePr>
+            <a:graphic xmlns:a="http://schemas.openxmlformats.org/drawingml/2006/main">
+              <a:graphicData uri="http://schemas.openxmlformats.org/drawingml/2006/picture">
+                <pic:pic xmlns:pic="http://schemas.openxmlformats.org/drawingml/2006/picture">
+                  <pic:nvPicPr>
+                    <pic:cNvPr id="1" name=""/>
+                    <pic:cNvPicPr/>
+                  </pic:nvPicPr>
+                  <pic:blipFill>
+                    <a:blip r:embed="rId59"/>
+                    <a:stretch>
+                      <a:fillRect/>
+                    </a:stretch>
+                  </pic:blipFill>
+                  <pic:spPr>
+                    <a:xfrm>
+                      <a:off x="0" y="0"/>
+                      <a:ext cx="4233882" cy="3054727"/>
+                    </a:xfrm>
+                    <a:prstGeom prst="rect">
+                      <a:avLst/>
+                    </a:prstGeom>
+                  </pic:spPr>
+                </pic:pic>
+              </a:graphicData>
+            </a:graphic>
+          </wp:inline>
+        </w:drawing>
+      </w:r>
+    </w:p>
+    <w:p>
+      <w:pPr>
+        <w:widowControl/>
+        <w:wordWrap/>
+        <w:autoSpaceDE/>
+        <w:autoSpaceDN/>
+        <w:rPr>
+          <w:rFonts w:hint="eastAsia"/>
+          <w:b/>
+          <w:bCs/>
+        </w:rPr>
+      </w:pPr>
+      <w:r>
+        <w:rPr>
+          <w:rFonts w:hint="eastAsia"/>
+          <w:b/>
+          <w:bCs/>
+        </w:rPr>
+        <w:lastRenderedPageBreak/>
+        <w:t># _actions/user_action.js</w:t>
+      </w:r>
+    </w:p>
+    <w:p>
+      <w:pPr>
+        <w:widowControl/>
+        <w:wordWrap/>
+        <w:autoSpaceDE/>
+        <w:autoSpaceDN/>
+        <w:rPr>
+          <w:b/>
+          <w:bCs/>
+        </w:rPr>
+      </w:pPr>
+      <w:r>
+        <w:rPr>
+          <w:b/>
+          <w:bCs/>
+        </w:rPr>
+        <w:drawing>
+          <wp:inline distT="0" distB="0" distL="0" distR="0" wp14:anchorId="41E237AB" wp14:editId="31ADACAC">
+            <wp:extent cx="3217653" cy="182304"/>
+            <wp:effectExtent l="0" t="0" r="1905" b="8255"/>
+            <wp:docPr id="56" name="그림 56"/>
+            <wp:cNvGraphicFramePr>
+              <a:graphicFrameLocks xmlns:a="http://schemas.openxmlformats.org/drawingml/2006/main" noChangeAspect="1"/>
+            </wp:cNvGraphicFramePr>
+            <a:graphic xmlns:a="http://schemas.openxmlformats.org/drawingml/2006/main">
+              <a:graphicData uri="http://schemas.openxmlformats.org/drawingml/2006/picture">
+                <pic:pic xmlns:pic="http://schemas.openxmlformats.org/drawingml/2006/picture">
+                  <pic:nvPicPr>
+                    <pic:cNvPr id="1" name=""/>
+                    <pic:cNvPicPr/>
+                  </pic:nvPicPr>
+                  <pic:blipFill>
+                    <a:blip r:embed="rId60"/>
+                    <a:stretch>
+                      <a:fillRect/>
+                    </a:stretch>
+                  </pic:blipFill>
+                  <pic:spPr>
+                    <a:xfrm>
+                      <a:off x="0" y="0"/>
+                      <a:ext cx="3273233" cy="185453"/>
+                    </a:xfrm>
+                    <a:prstGeom prst="rect">
+                      <a:avLst/>
+                    </a:prstGeom>
+                  </pic:spPr>
+                </pic:pic>
+              </a:graphicData>
+            </a:graphic>
+          </wp:inline>
+        </w:drawing>
+      </w:r>
+    </w:p>
+    <w:p>
+      <w:pPr>
+        <w:widowControl/>
+        <w:wordWrap/>
+        <w:autoSpaceDE/>
+        <w:autoSpaceDN/>
+        <w:rPr>
+          <w:b/>
+          <w:bCs/>
+        </w:rPr>
+      </w:pPr>
+      <w:r>
+        <w:rPr>
+          <w:b/>
+          <w:bCs/>
+        </w:rPr>
+        <w:drawing>
+          <wp:inline distT="0" distB="0" distL="0" distR="0" wp14:anchorId="5CD1FD74" wp14:editId="749059DC">
+            <wp:extent cx="3597215" cy="1575923"/>
+            <wp:effectExtent l="0" t="0" r="3810" b="5715"/>
+            <wp:docPr id="57" name="그림 57"/>
+            <wp:cNvGraphicFramePr>
+              <a:graphicFrameLocks xmlns:a="http://schemas.openxmlformats.org/drawingml/2006/main" noChangeAspect="1"/>
+            </wp:cNvGraphicFramePr>
+            <a:graphic xmlns:a="http://schemas.openxmlformats.org/drawingml/2006/main">
+              <a:graphicData uri="http://schemas.openxmlformats.org/drawingml/2006/picture">
+                <pic:pic xmlns:pic="http://schemas.openxmlformats.org/drawingml/2006/picture">
+                  <pic:nvPicPr>
+                    <pic:cNvPr id="1" name=""/>
+                    <pic:cNvPicPr/>
+                  </pic:nvPicPr>
+                  <pic:blipFill>
+                    <a:blip r:embed="rId61"/>
+                    <a:stretch>
+                      <a:fillRect/>
+                    </a:stretch>
+                  </pic:blipFill>
+                  <pic:spPr>
+                    <a:xfrm>
+                      <a:off x="0" y="0"/>
+                      <a:ext cx="3611659" cy="1582251"/>
+                    </a:xfrm>
+                    <a:prstGeom prst="rect">
+                      <a:avLst/>
+                    </a:prstGeom>
+                  </pic:spPr>
+                </pic:pic>
+              </a:graphicData>
+            </a:graphic>
+          </wp:inline>
+        </w:drawing>
+      </w:r>
+    </w:p>
+    <w:p>
+      <w:pPr>
+        <w:widowControl/>
+        <w:wordWrap/>
+        <w:autoSpaceDE/>
+        <w:autoSpaceDN/>
+        <w:rPr>
+          <w:rFonts w:hint="eastAsia"/>
+          <w:b/>
+          <w:bCs/>
+        </w:rPr>
+      </w:pPr>
+      <w:r>
+        <w:rPr>
+          <w:rFonts w:hint="eastAsia"/>
+          <w:b/>
+          <w:bCs/>
+        </w:rPr>
+        <w:t># _actions/</w:t>
+      </w:r>
+      <w:r>
+        <w:rPr>
+          <w:b/>
+          <w:bCs/>
+        </w:rPr>
+        <w:t>types</w:t>
+      </w:r>
+      <w:r>
+        <w:rPr>
+          <w:rFonts w:hint="eastAsia"/>
+          <w:b/>
+          <w:bCs/>
+        </w:rPr>
+        <w:t>.js</w:t>
+      </w:r>
+    </w:p>
+    <w:p>
+      <w:pPr>
+        <w:widowControl/>
+        <w:wordWrap/>
+        <w:autoSpaceDE/>
+        <w:autoSpaceDN/>
+        <w:rPr>
+          <w:rFonts w:hint="eastAsia"/>
+          <w:b/>
+          <w:bCs/>
+        </w:rPr>
+      </w:pPr>
+      <w:r>
+        <w:rPr>
+          <w:b/>
+          <w:bCs/>
+        </w:rPr>
+        <w:drawing>
+          <wp:inline distT="0" distB="0" distL="0" distR="0" wp14:anchorId="6D730A23" wp14:editId="7158DEE4">
+            <wp:extent cx="3000794" cy="362001"/>
+            <wp:effectExtent l="0" t="0" r="0" b="0"/>
+            <wp:docPr id="60" name="그림 60"/>
+            <wp:cNvGraphicFramePr>
+              <a:graphicFrameLocks xmlns:a="http://schemas.openxmlformats.org/drawingml/2006/main" noChangeAspect="1"/>
+            </wp:cNvGraphicFramePr>
+            <a:graphic xmlns:a="http://schemas.openxmlformats.org/drawingml/2006/main">
+              <a:graphicData uri="http://schemas.openxmlformats.org/drawingml/2006/picture">
+                <pic:pic xmlns:pic="http://schemas.openxmlformats.org/drawingml/2006/picture">
+                  <pic:nvPicPr>
+                    <pic:cNvPr id="1" name=""/>
+                    <pic:cNvPicPr/>
+                  </pic:nvPicPr>
+                  <pic:blipFill>
+                    <a:blip r:embed="rId62"/>
+                    <a:stretch>
+                      <a:fillRect/>
+                    </a:stretch>
+                  </pic:blipFill>
+                  <pic:spPr>
+                    <a:xfrm>
+                      <a:off x="0" y="0"/>
+                      <a:ext cx="3000794" cy="362001"/>
+                    </a:xfrm>
+                    <a:prstGeom prst="rect">
+                      <a:avLst/>
+                    </a:prstGeom>
+                  </pic:spPr>
+                </pic:pic>
+              </a:graphicData>
+            </a:graphic>
+          </wp:inline>
+        </w:drawing>
+      </w:r>
+    </w:p>
+    <w:p>
+      <w:pPr>
+        <w:widowControl/>
+        <w:wordWrap/>
+        <w:autoSpaceDE/>
+        <w:autoSpaceDN/>
+        <w:rPr>
+          <w:rFonts w:hint="eastAsia"/>
+          <w:b/>
+          <w:bCs/>
+        </w:rPr>
+      </w:pPr>
+      <w:r>
+        <w:rPr>
+          <w:rFonts w:hint="eastAsia"/>
+          <w:b/>
+          <w:bCs/>
+        </w:rPr>
+        <w:t># _reducers/user_reducer.js</w:t>
+      </w:r>
+    </w:p>
+    <w:p>
+      <w:pPr>
+        <w:widowControl/>
+        <w:wordWrap/>
+        <w:autoSpaceDE/>
+        <w:autoSpaceDN/>
+        <w:rPr>
+          <w:b/>
+          <w:bCs/>
+        </w:rPr>
+      </w:pPr>
+      <w:r>
+        <w:rPr>
+          <w:b/>
+          <w:bCs/>
+        </w:rPr>
+        <w:drawing>
+          <wp:inline distT="0" distB="0" distL="0" distR="0" wp14:anchorId="040D18E8" wp14:editId="4D713004">
+            <wp:extent cx="3562709" cy="2281831"/>
+            <wp:effectExtent l="0" t="0" r="0" b="4445"/>
+            <wp:docPr id="58" name="그림 58"/>
+            <wp:cNvGraphicFramePr>
+              <a:graphicFrameLocks xmlns:a="http://schemas.openxmlformats.org/drawingml/2006/main" noChangeAspect="1"/>
+            </wp:cNvGraphicFramePr>
+            <a:graphic xmlns:a="http://schemas.openxmlformats.org/drawingml/2006/main">
+              <a:graphicData uri="http://schemas.openxmlformats.org/drawingml/2006/picture">
+                <pic:pic xmlns:pic="http://schemas.openxmlformats.org/drawingml/2006/picture">
+                  <pic:nvPicPr>
+                    <pic:cNvPr id="1" name=""/>
+                    <pic:cNvPicPr/>
+                  </pic:nvPicPr>
+                  <pic:blipFill>
+                    <a:blip r:embed="rId63"/>
+                    <a:stretch>
+                      <a:fillRect/>
+                    </a:stretch>
+                  </pic:blipFill>
+                  <pic:spPr>
+                    <a:xfrm>
+                      <a:off x="0" y="0"/>
+                      <a:ext cx="3568668" cy="2285647"/>
+                    </a:xfrm>
+                    <a:prstGeom prst="rect">
+                      <a:avLst/>
+                    </a:prstGeom>
+                  </pic:spPr>
+                </pic:pic>
+              </a:graphicData>
+            </a:graphic>
+          </wp:inline>
+        </w:drawing>
+      </w:r>
+    </w:p>
+    <w:p>
+      <w:pPr>
+        <w:widowControl/>
+        <w:wordWrap/>
+        <w:autoSpaceDE/>
+        <w:autoSpaceDN/>
+        <w:rPr>
+          <w:b/>
+          <w:bCs/>
+        </w:rPr>
+      </w:pPr>
+      <w:r>
+        <w:rPr>
+          <w:b/>
+          <w:bCs/>
+        </w:rPr>
+        <w:t>if success to register?</w:t>
+      </w:r>
+    </w:p>
+    <w:p>
+      <w:pPr>
+        <w:widowControl/>
+        <w:wordWrap/>
+        <w:autoSpaceDE/>
+        <w:autoSpaceDN/>
+        <w:rPr>
+          <w:b/>
+          <w:bCs/>
+        </w:rPr>
+      </w:pPr>
+      <w:r>
+        <w:rPr>
+          <w:b/>
+          <w:bCs/>
+        </w:rPr>
+        <w:drawing>
+          <wp:inline distT="0" distB="0" distL="0" distR="0" wp14:anchorId="2117134C" wp14:editId="57211E27">
+            <wp:extent cx="4157107" cy="2570672"/>
+            <wp:effectExtent l="0" t="0" r="0" b="1270"/>
+            <wp:docPr id="61" name="그림 61"/>
+            <wp:cNvGraphicFramePr>
+              <a:graphicFrameLocks xmlns:a="http://schemas.openxmlformats.org/drawingml/2006/main" noChangeAspect="1"/>
+            </wp:cNvGraphicFramePr>
+            <a:graphic xmlns:a="http://schemas.openxmlformats.org/drawingml/2006/main">
+              <a:graphicData uri="http://schemas.openxmlformats.org/drawingml/2006/picture">
+                <pic:pic xmlns:pic="http://schemas.openxmlformats.org/drawingml/2006/picture">
+                  <pic:nvPicPr>
+                    <pic:cNvPr id="1" name=""/>
+                    <pic:cNvPicPr/>
+                  </pic:nvPicPr>
+                  <pic:blipFill>
+                    <a:blip r:embed="rId64"/>
+                    <a:stretch>
+                      <a:fillRect/>
+                    </a:stretch>
+                  </pic:blipFill>
+                  <pic:spPr>
+                    <a:xfrm>
+                      <a:off x="0" y="0"/>
+                      <a:ext cx="4166948" cy="2576758"/>
+                    </a:xfrm>
+                    <a:prstGeom prst="rect">
+                      <a:avLst/>
+                    </a:prstGeom>
+                  </pic:spPr>
+                </pic:pic>
+              </a:graphicData>
+            </a:graphic>
+          </wp:inline>
+        </w:drawing>
+      </w:r>
+    </w:p>
+    <w:p>
+      <w:pPr>
+        <w:widowControl/>
+        <w:wordWrap/>
+        <w:autoSpaceDE/>
+        <w:autoSpaceDN/>
+        <w:rPr>
+          <w:b/>
+          <w:bCs/>
+        </w:rPr>
+      </w:pPr>
+      <w:r>
+        <w:rPr>
+          <w:b/>
+          <w:bCs/>
+        </w:rPr>
+        <w:br w:type="page"/>
+      </w:r>
+    </w:p>
+    <w:p>
+      <w:pPr>
+        <w:widowControl/>
+        <w:wordWrap/>
+        <w:autoSpaceDE/>
+        <w:autoSpaceDN/>
+        <w:rPr>
+          <w:b/>
+          <w:bCs/>
+          <w:sz w:val="22"/>
+        </w:rPr>
+      </w:pPr>
+      <w:r>
+        <w:rPr>
+          <w:rFonts w:hint="eastAsia"/>
+          <w:b/>
+          <w:bCs/>
+          <w:sz w:val="22"/>
+        </w:rPr>
+        <w:lastRenderedPageBreak/>
+        <w:t xml:space="preserve">19. </w:t>
+      </w:r>
+      <w:r>
+        <w:rPr>
+          <w:b/>
+          <w:bCs/>
+          <w:sz w:val="22"/>
+        </w:rPr>
+        <w:t>Logout</w:t>
+      </w:r>
+    </w:p>
+    <w:p>
+      <w:pPr>
+        <w:widowControl/>
+        <w:wordWrap/>
+        <w:autoSpaceDE/>
+        <w:autoSpaceDN/>
+        <w:rPr>
+          <w:b/>
+          <w:bCs/>
+        </w:rPr>
+      </w:pPr>
+      <w:r>
+        <w:rPr>
+          <w:b/>
+          <w:bCs/>
+        </w:rPr>
+        <w:t xml:space="preserve"># </w:t>
+      </w:r>
+      <w:proofErr w:type="spellStart"/>
+      <w:r>
+        <w:rPr>
+          <w:b/>
+          <w:bCs/>
+        </w:rPr>
+        <w:t>LandingPage</w:t>
+      </w:r>
+      <w:proofErr w:type="spellEnd"/>
+      <w:r>
+        <w:rPr>
+          <w:b/>
+          <w:bCs/>
+        </w:rPr>
+        <w:t>/</w:t>
+      </w:r>
+      <w:r>
+        <w:rPr>
+          <w:b/>
+          <w:bCs/>
+        </w:rPr>
+        <w:t>LandingPage</w:t>
+      </w:r>
+      <w:r>
+        <w:rPr>
+          <w:b/>
+          <w:bCs/>
+        </w:rPr>
+        <w:t>.js</w:t>
+      </w:r>
+    </w:p>
+    <w:p>
+      <w:pPr>
+        <w:widowControl/>
+        <w:wordWrap/>
+        <w:autoSpaceDE/>
+        <w:autoSpaceDN/>
+        <w:rPr>
+          <w:b/>
+          <w:bCs/>
+        </w:rPr>
+      </w:pPr>
+      <w:r>
+        <w:rPr>
+          <w:b/>
+          <w:bCs/>
+        </w:rPr>
+        <w:drawing>
+          <wp:inline distT="0" distB="0" distL="0" distR="0" wp14:anchorId="6A913C28" wp14:editId="04DAB9A4">
+            <wp:extent cx="4121590" cy="4209427"/>
+            <wp:effectExtent l="0" t="0" r="0" b="635"/>
+            <wp:docPr id="62" name="그림 62"/>
+            <wp:cNvGraphicFramePr>
+              <a:graphicFrameLocks xmlns:a="http://schemas.openxmlformats.org/drawingml/2006/main" noChangeAspect="1"/>
+            </wp:cNvGraphicFramePr>
+            <a:graphic xmlns:a="http://schemas.openxmlformats.org/drawingml/2006/main">
+              <a:graphicData uri="http://schemas.openxmlformats.org/drawingml/2006/picture">
+                <pic:pic xmlns:pic="http://schemas.openxmlformats.org/drawingml/2006/picture">
+                  <pic:nvPicPr>
+                    <pic:cNvPr id="1" name=""/>
+                    <pic:cNvPicPr/>
+                  </pic:nvPicPr>
+                  <pic:blipFill>
+                    <a:blip r:embed="rId65"/>
+                    <a:stretch>
+                      <a:fillRect/>
+                    </a:stretch>
+                  </pic:blipFill>
+                  <pic:spPr>
+                    <a:xfrm>
+                      <a:off x="0" y="0"/>
+                      <a:ext cx="4137328" cy="4225500"/>
+                    </a:xfrm>
+                    <a:prstGeom prst="rect">
+                      <a:avLst/>
+                    </a:prstGeom>
+                  </pic:spPr>
+                </pic:pic>
+              </a:graphicData>
+            </a:graphic>
+          </wp:inline>
+        </w:drawing>
+      </w:r>
+    </w:p>
+    <w:p>
+      <w:pPr>
+        <w:widowControl/>
+        <w:wordWrap/>
+        <w:autoSpaceDE/>
+        <w:autoSpaceDN/>
+        <w:rPr>
+          <w:rFonts w:eastAsia="Yu Mincho"/>
+          <w:b/>
+          <w:bCs/>
+          <w:lang w:eastAsia="ja-JP"/>
+        </w:rPr>
+      </w:pPr>
+      <w:r>
+        <w:rPr>
+          <w:rFonts w:eastAsia="Yu Mincho"/>
+          <w:b/>
+          <w:bCs/>
+          <w:lang w:eastAsia="ja-JP"/>
+        </w:rPr>
+        <w:br w:type="page"/>
+      </w:r>
+    </w:p>
+    <w:p>
+      <w:pPr>
+        <w:widowControl/>
+        <w:wordWrap/>
+        <w:autoSpaceDE/>
+        <w:autoSpaceDN/>
+        <w:rPr>
+          <w:rFonts w:hint="eastAsia"/>
+          <w:b/>
+          <w:bCs/>
+          <w:sz w:val="22"/>
+        </w:rPr>
+      </w:pPr>
+      <w:r>
+        <w:rPr>
+          <w:rFonts w:eastAsia="Yu Mincho" w:hint="eastAsia"/>
+          <w:b/>
+          <w:bCs/>
+          <w:sz w:val="22"/>
+          <w:lang w:eastAsia="ja-JP"/>
+        </w:rPr>
+        <w:lastRenderedPageBreak/>
+        <w:t>2</w:t>
+      </w:r>
+      <w:r>
+        <w:rPr>
+          <w:rFonts w:eastAsia="Yu Mincho"/>
+          <w:b/>
+          <w:bCs/>
+          <w:sz w:val="22"/>
+          <w:lang w:eastAsia="ja-JP"/>
+        </w:rPr>
+        <w:t xml:space="preserve">0. </w:t>
+      </w:r>
+      <w:r>
+        <w:rPr>
+          <w:rFonts w:eastAsia="Yu Mincho"/>
+          <w:b/>
+          <w:bCs/>
+          <w:sz w:val="22"/>
+          <w:lang w:eastAsia="ja-JP"/>
+        </w:rPr>
+        <w:t>Authentication Check</w:t>
+      </w:r>
+      <w:bookmarkStart w:id="0" w:name="_GoBack"/>
+      <w:bookmarkEnd w:id="0"/>
     </w:p>
     <w:sectPr>
       <w:pgSz w:w="11906" w:h="16838"/>
@@ -6727,7 +7581,7 @@
 </file>
 
 <file path=word/numbering.xml><?xml version="1.0" encoding="utf-8"?>
-<w:numbering xmlns:wpc="http://schemas.microsoft.com/office/word/2010/wordprocessingCanvas" xmlns:cx="http://schemas.microsoft.com/office/drawing/2014/chartex" xmlns:cx1="http://schemas.microsoft.com/office/drawing/2015/9/8/chartex" xmlns:cx2="http://schemas.microsoft.com/office/drawing/2015/10/21/chartex" xmlns:cx3="http://schemas.microsoft.com/office/drawing/2016/5/9/chartex" xmlns:cx4="http://schemas.microsoft.com/office/drawing/2016/5/10/chartex" xmlns:cx5="http://schemas.microsoft.com/office/drawing/2016/5/11/chartex" xmlns:cx6="http://schemas.microsoft.com/office/drawing/2016/5/12/chartex" xmlns:cx7="http://schemas.microsoft.com/office/drawing/2016/5/13/chartex" xmlns:cx8="http://schemas.microsoft.com/office/drawing/2016/5/14/chartex" xmlns:mc="http://schemas.openxmlformats.org/markup-compatibility/2006" xmlns:aink="http://schemas.microsoft.com/office/drawing/2016/ink" xmlns:am3d="http://schemas.microsoft.com/office/drawing/2017/model3d" xmlns:o="urn:schemas-microsoft-com:office:office" xmlns:r="http://schemas.openxmlformats.org/officeDocument/2006/relationships" xmlns:m="http://schemas.openxmlformats.org/officeDocument/2006/math" xmlns:v="urn:schemas-microsoft-com:vml" xmlns:wp14="http://schemas.microsoft.com/office/word/2010/wordprocessingDrawing" xmlns:wp="http://schemas.openxmlformats.org/drawingml/2006/wordprocessingDrawing" xmlns:w10="urn:schemas-microsoft-com:office:word" xmlns:w="http://schemas.openxmlformats.org/wordprocessingml/2006/main" xmlns:w14="http://schemas.microsoft.com/office/word/2010/wordml" xmlns:w15="http://schemas.microsoft.com/office/word/2012/wordml" xmlns:w16cex="http://schemas.microsoft.com/office/word/2018/wordml/cex" xmlns:w16cid="http://schemas.microsoft.com/office/word/2016/wordml/cid" xmlns:w16="http://schemas.microsoft.com/office/word/2018/wordml" xmlns:w16sdtdh="http://schemas.microsoft.com/office/word/2020/wordml/sdtdatahash" xmlns:w16se="http://schemas.microsoft.com/office/word/2015/wordml/symex" xmlns:wpg="http://schemas.microsoft.com/office/word/2010/wordprocessingGroup" xmlns:wpi="http://schemas.microsoft.com/office/word/2010/wordprocessingInk" xmlns:wne="http://schemas.microsoft.com/office/word/2006/wordml" xmlns:wps="http://schemas.microsoft.com/office/word/2010/wordprocessingShape" mc:Ignorable="w14 w15 w16se w16cid w16 w16cex w16sdtdh wp14">
+<w:numbering xmlns:wpc="http://schemas.microsoft.com/office/word/2010/wordprocessingCanvas" xmlns:cx="http://schemas.microsoft.com/office/drawing/2014/chartex" xmlns:mc="http://schemas.openxmlformats.org/markup-compatibility/2006" xmlns:o="urn:schemas-microsoft-com:office:office" xmlns:r="http://schemas.openxmlformats.org/officeDocument/2006/relationships" xmlns:m="http://schemas.openxmlformats.org/officeDocument/2006/math" xmlns:v="urn:schemas-microsoft-com:vml" xmlns:wp14="http://schemas.microsoft.com/office/word/2010/wordprocessingDrawing" xmlns:wp="http://schemas.openxmlformats.org/drawingml/2006/wordprocessingDrawing" xmlns:w10="urn:schemas-microsoft-com:office:word" xmlns:w="http://schemas.openxmlformats.org/wordprocessingml/2006/main" xmlns:w14="http://schemas.microsoft.com/office/word/2010/wordml" xmlns:w15="http://schemas.microsoft.com/office/word/2012/wordml" xmlns:w16se="http://schemas.microsoft.com/office/word/2015/wordml/symex" xmlns:wpg="http://schemas.microsoft.com/office/word/2010/wordprocessingGroup" xmlns:wpi="http://schemas.microsoft.com/office/word/2010/wordprocessingInk" xmlns:wne="http://schemas.microsoft.com/office/word/2006/wordml" xmlns:wps="http://schemas.microsoft.com/office/word/2010/wordprocessingShape" mc:Ignorable="w14 w15 w16se wp14">
   <w:abstractNum w:abstractNumId="0" w15:restartNumberingAfterBreak="0">
     <w:nsid w:val="23E0065C"/>
     <w:multiLevelType w:val="hybridMultilevel"/>
@@ -7379,29 +8233,29 @@
       </w:pPr>
     </w:lvl>
   </w:abstractNum>
-  <w:num w:numId="1" w16cid:durableId="1289622321">
+  <w:num w:numId="1">
     <w:abstractNumId w:val="4"/>
   </w:num>
-  <w:num w:numId="2" w16cid:durableId="400297232">
+  <w:num w:numId="2">
     <w:abstractNumId w:val="2"/>
   </w:num>
-  <w:num w:numId="3" w16cid:durableId="1891571687">
+  <w:num w:numId="3">
     <w:abstractNumId w:val="0"/>
   </w:num>
-  <w:num w:numId="4" w16cid:durableId="1068378864">
+  <w:num w:numId="4">
     <w:abstractNumId w:val="3"/>
   </w:num>
-  <w:num w:numId="5" w16cid:durableId="1296719852">
+  <w:num w:numId="5">
     <w:abstractNumId w:val="1"/>
   </w:num>
-  <w:num w:numId="6" w16cid:durableId="746415363">
+  <w:num w:numId="6">
     <w:abstractNumId w:val="5"/>
   </w:num>
 </w:numbering>
 </file>
 
 <file path=word/styles.xml><?xml version="1.0" encoding="utf-8"?>
-<w:styles xmlns:mc="http://schemas.openxmlformats.org/markup-compatibility/2006" xmlns:r="http://schemas.openxmlformats.org/officeDocument/2006/relationships" xmlns:w="http://schemas.openxmlformats.org/wordprocessingml/2006/main" xmlns:w14="http://schemas.microsoft.com/office/word/2010/wordml" xmlns:w15="http://schemas.microsoft.com/office/word/2012/wordml" xmlns:w16cex="http://schemas.microsoft.com/office/word/2018/wordml/cex" xmlns:w16cid="http://schemas.microsoft.com/office/word/2016/wordml/cid" xmlns:w16="http://schemas.microsoft.com/office/word/2018/wordml" xmlns:w16sdtdh="http://schemas.microsoft.com/office/word/2020/wordml/sdtdatahash" xmlns:w16se="http://schemas.microsoft.com/office/word/2015/wordml/symex" mc:Ignorable="w14 w15 w16se w16cid w16 w16cex w16sdtdh">
+<w:styles xmlns:mc="http://schemas.openxmlformats.org/markup-compatibility/2006" xmlns:r="http://schemas.openxmlformats.org/officeDocument/2006/relationships" xmlns:w="http://schemas.openxmlformats.org/wordprocessingml/2006/main" xmlns:w14="http://schemas.microsoft.com/office/word/2010/wordml" xmlns:w15="http://schemas.microsoft.com/office/word/2012/wordml" xmlns:w16se="http://schemas.microsoft.com/office/word/2015/wordml/symex" mc:Ignorable="w14 w15 w16se">
   <w:docDefaults>
     <w:rPrDefault>
       <w:rPr>
@@ -7418,7 +8272,7 @@
       </w:pPr>
     </w:pPrDefault>
   </w:docDefaults>
-  <w:latentStyles w:defLockedState="0" w:defUIPriority="99" w:defSemiHidden="0" w:defUnhideWhenUsed="0" w:defQFormat="0" w:count="376">
+  <w:latentStyles w:defLockedState="0" w:defUIPriority="99" w:defSemiHidden="0" w:defUnhideWhenUsed="0" w:defQFormat="0" w:count="371">
     <w:lsdException w:name="Normal" w:uiPriority="0" w:qFormat="1"/>
     <w:lsdException w:name="heading 1" w:uiPriority="9" w:qFormat="1"/>
     <w:lsdException w:name="heading 2" w:semiHidden="1" w:uiPriority="9" w:unhideWhenUsed="1" w:qFormat="1"/>
@@ -7790,11 +8644,6 @@
     <w:lsdException w:name="List Table 5 Dark Accent 6" w:uiPriority="50"/>
     <w:lsdException w:name="List Table 6 Colorful Accent 6" w:uiPriority="51"/>
     <w:lsdException w:name="List Table 7 Colorful Accent 6" w:uiPriority="52"/>
-    <w:lsdException w:name="Mention" w:semiHidden="1" w:unhideWhenUsed="1"/>
-    <w:lsdException w:name="Smart Hyperlink" w:semiHidden="1" w:unhideWhenUsed="1"/>
-    <w:lsdException w:name="Hashtag" w:semiHidden="1" w:unhideWhenUsed="1"/>
-    <w:lsdException w:name="Unresolved Mention" w:semiHidden="1" w:unhideWhenUsed="1"/>
-    <w:lsdException w:name="Smart Link" w:semiHidden="1" w:unhideWhenUsed="1"/>
   </w:latentStyles>
   <w:style w:type="paragraph" w:default="1" w:styleId="a">
     <w:name w:val="Normal"/>

--- a/node, react 기초 강의.docx
+++ b/node, react 기초 강의.docx
@@ -7530,10 +7530,11 @@
         <w:autoSpaceDE/>
         <w:autoSpaceDN/>
         <w:rPr>
-          <w:rFonts w:hint="eastAsia"/>
-          <w:b/>
-          <w:bCs/>
-          <w:sz w:val="22"/>
+          <w:rFonts w:eastAsia="Yu Mincho"/>
+          <w:b/>
+          <w:bCs/>
+          <w:sz w:val="22"/>
+          <w:lang w:eastAsia="ja-JP"/>
         </w:rPr>
       </w:pPr>
       <w:r>
@@ -7567,8 +7568,165 @@
         </w:rPr>
         <w:t>Authentication Check</w:t>
       </w:r>
+    </w:p>
+    <w:p>
+      <w:pPr>
+        <w:widowControl/>
+        <w:wordWrap/>
+        <w:autoSpaceDE/>
+        <w:autoSpaceDN/>
+        <w:rPr>
+          <w:rFonts w:eastAsia="Yu Mincho"/>
+          <w:b/>
+          <w:bCs/>
+          <w:lang w:eastAsia="ja-JP"/>
+        </w:rPr>
+      </w:pPr>
+      <w:r>
+        <w:rPr>
+          <w:rFonts w:eastAsia="Yu Mincho"/>
+          <w:b/>
+          <w:bCs/>
+          <w:lang w:eastAsia="ja-JP"/>
+        </w:rPr>
+        <w:t># hoc/auth.js</w:t>
+      </w:r>
+    </w:p>
+    <w:p>
+      <w:pPr>
+        <w:widowControl/>
+        <w:wordWrap/>
+        <w:autoSpaceDE/>
+        <w:autoSpaceDN/>
+        <w:rPr>
+          <w:b/>
+          <w:bCs/>
+          <w:sz w:val="22"/>
+        </w:rPr>
+      </w:pPr>
+      <w:r>
+        <w:rPr>
+          <w:b/>
+          <w:bCs/>
+          <w:sz w:val="22"/>
+        </w:rPr>
+        <w:drawing>
+          <wp:inline distT="0" distB="0" distL="0" distR="0" wp14:anchorId="696F2916" wp14:editId="37B261A8">
+            <wp:extent cx="3757680" cy="5826341"/>
+            <wp:effectExtent l="0" t="0" r="0" b="3175"/>
+            <wp:docPr id="64" name="그림 64"/>
+            <wp:cNvGraphicFramePr>
+              <a:graphicFrameLocks xmlns:a="http://schemas.openxmlformats.org/drawingml/2006/main" noChangeAspect="1"/>
+            </wp:cNvGraphicFramePr>
+            <a:graphic xmlns:a="http://schemas.openxmlformats.org/drawingml/2006/main">
+              <a:graphicData uri="http://schemas.openxmlformats.org/drawingml/2006/picture">
+                <pic:pic xmlns:pic="http://schemas.openxmlformats.org/drawingml/2006/picture">
+                  <pic:nvPicPr>
+                    <pic:cNvPr id="1" name=""/>
+                    <pic:cNvPicPr/>
+                  </pic:nvPicPr>
+                  <pic:blipFill>
+                    <a:blip r:embed="rId66"/>
+                    <a:stretch>
+                      <a:fillRect/>
+                    </a:stretch>
+                  </pic:blipFill>
+                  <pic:spPr>
+                    <a:xfrm>
+                      <a:off x="0" y="0"/>
+                      <a:ext cx="3774876" cy="5853003"/>
+                    </a:xfrm>
+                    <a:prstGeom prst="rect">
+                      <a:avLst/>
+                    </a:prstGeom>
+                  </pic:spPr>
+                </pic:pic>
+              </a:graphicData>
+            </a:graphic>
+          </wp:inline>
+        </w:drawing>
+      </w:r>
+    </w:p>
+    <w:p>
+      <w:pPr>
+        <w:widowControl/>
+        <w:wordWrap/>
+        <w:autoSpaceDE/>
+        <w:autoSpaceDN/>
+        <w:rPr>
+          <w:rFonts w:hint="eastAsia"/>
+          <w:b/>
+          <w:bCs/>
+          <w:sz w:val="22"/>
+        </w:rPr>
+      </w:pPr>
+      <w:r>
+        <w:rPr>
+          <w:rFonts w:hint="eastAsia"/>
+          <w:b/>
+          <w:bCs/>
+          <w:sz w:val="22"/>
+        </w:rPr>
+        <w:t># App.js</w:t>
+      </w:r>
       <w:bookmarkStart w:id="0" w:name="_GoBack"/>
       <w:bookmarkEnd w:id="0"/>
+    </w:p>
+    <w:p>
+      <w:pPr>
+        <w:widowControl/>
+        <w:wordWrap/>
+        <w:autoSpaceDE/>
+        <w:autoSpaceDN/>
+        <w:rPr>
+          <w:rFonts w:hint="eastAsia"/>
+          <w:b/>
+          <w:bCs/>
+          <w:sz w:val="22"/>
+        </w:rPr>
+      </w:pPr>
+      <w:r>
+        <w:rPr>
+          <w:b/>
+          <w:bCs/>
+          <w:sz w:val="22"/>
+        </w:rPr>
+        <w:drawing>
+          <wp:inline distT="0" distB="0" distL="0" distR="0" wp14:anchorId="51F74116" wp14:editId="48A8A531">
+            <wp:extent cx="4321834" cy="2714890"/>
+            <wp:effectExtent l="0" t="0" r="2540" b="9525"/>
+            <wp:docPr id="65" name="그림 65"/>
+            <wp:cNvGraphicFramePr>
+              <a:graphicFrameLocks xmlns:a="http://schemas.openxmlformats.org/drawingml/2006/main" noChangeAspect="1"/>
+            </wp:cNvGraphicFramePr>
+            <a:graphic xmlns:a="http://schemas.openxmlformats.org/drawingml/2006/main">
+              <a:graphicData uri="http://schemas.openxmlformats.org/drawingml/2006/picture">
+                <pic:pic xmlns:pic="http://schemas.openxmlformats.org/drawingml/2006/picture">
+                  <pic:nvPicPr>
+                    <pic:cNvPr id="1" name=""/>
+                    <pic:cNvPicPr/>
+                  </pic:nvPicPr>
+                  <pic:blipFill>
+                    <a:blip r:embed="rId67"/>
+                    <a:stretch>
+                      <a:fillRect/>
+                    </a:stretch>
+                  </pic:blipFill>
+                  <pic:spPr>
+                    <a:xfrm>
+                      <a:off x="0" y="0"/>
+                      <a:ext cx="4335387" cy="2723404"/>
+                    </a:xfrm>
+                    <a:prstGeom prst="rect">
+                      <a:avLst/>
+                    </a:prstGeom>
+                  </pic:spPr>
+                </pic:pic>
+              </a:graphicData>
+            </a:graphic>
+          </wp:inline>
+        </w:drawing>
+      </w:r>
     </w:p>
     <w:sectPr>
       <w:pgSz w:w="11906" w:h="16838"/>
